--- a/CSC258 Project Proposal template.docx
+++ b/CSC258 Project Proposal template.docx
@@ -463,7 +463,27 @@
           <w:szCs w:val="20"/>
           <w:lang w:eastAsia="en-CA"/>
         </w:rPr>
-        <w:t>. They are: high level pseudo code, state diagram, datapath-and-control-CU block diagram, input/output block diagram [Example:</w:t>
+        <w:t xml:space="preserve">. They are: high level pseudo code, state diagram, </w:t>
+      </w:r>
+      <w:proofErr w:type="spellStart"/>
+      <w:r>
+        <w:rPr>
+          <w:rFonts w:ascii="Helvetica" w:eastAsia="Times New Roman" w:hAnsi="Helvetica" w:cs="Helvetica"/>
+          <w:sz w:val="20"/>
+          <w:szCs w:val="20"/>
+          <w:lang w:eastAsia="en-CA"/>
+        </w:rPr>
+        <w:t>datapath</w:t>
+      </w:r>
+      <w:proofErr w:type="spellEnd"/>
+      <w:r>
+        <w:rPr>
+          <w:rFonts w:ascii="Helvetica" w:eastAsia="Times New Roman" w:hAnsi="Helvetica" w:cs="Helvetica"/>
+          <w:sz w:val="20"/>
+          <w:szCs w:val="20"/>
+          <w:lang w:eastAsia="en-CA"/>
+        </w:rPr>
+        <w:t>-and-control-CU block diagram, input/output block diagram [Example:</w:t>
       </w:r>
       <w:r>
         <w:t xml:space="preserve"> </w:t>
@@ -667,6 +687,51 @@
     </w:p>
     <w:p>
       <w:pPr>
+        <w:pStyle w:val="ListParagraph"/>
+        <w:numPr>
+          <w:ilvl w:val="0"/>
+          <w:numId w:val="1"/>
+        </w:numPr>
+        <w:shd w:val="clear" w:color="auto" w:fill="FFFFFF"/>
+        <w:spacing w:after="0" w:line="263" w:lineRule="atLeast"/>
+        <w:rPr>
+          <w:rFonts w:ascii="Helvetica" w:eastAsia="Times New Roman" w:hAnsi="Helvetica" w:cs="Helvetica"/>
+          <w:sz w:val="20"/>
+          <w:szCs w:val="20"/>
+          <w:lang w:eastAsia="en-CA"/>
+        </w:rPr>
+      </w:pPr>
+      <w:r>
+        <w:rPr>
+          <w:rFonts w:ascii="Helvetica" w:eastAsia="Times New Roman" w:hAnsi="Helvetica" w:cs="Helvetica"/>
+          <w:sz w:val="20"/>
+          <w:szCs w:val="20"/>
+          <w:lang w:eastAsia="en-CA"/>
+        </w:rPr>
+        <w:t>Random numbers (</w:t>
+      </w:r>
+      <w:hyperlink r:id="rId6" w:history="1">
+        <w:r>
+          <w:rPr>
+            <w:rStyle w:val="Hyperlink"/>
+          </w:rPr>
+          <w:t>https://en.wikipedia.org/wiki/Linear-feedback_shift_register</w:t>
+        </w:r>
+      </w:hyperlink>
+      <w:bookmarkStart w:id="0" w:name="_GoBack"/>
+      <w:bookmarkEnd w:id="0"/>
+      <w:r>
+        <w:rPr>
+          <w:rFonts w:ascii="Helvetica" w:eastAsia="Times New Roman" w:hAnsi="Helvetica" w:cs="Helvetica"/>
+          <w:sz w:val="20"/>
+          <w:szCs w:val="20"/>
+          <w:lang w:eastAsia="en-CA"/>
+        </w:rPr>
+        <w:t>)</w:t>
+      </w:r>
+    </w:p>
+    <w:p>
+      <w:pPr>
         <w:spacing w:after="0" w:line="405" w:lineRule="atLeast"/>
         <w:rPr>
           <w:rFonts w:ascii="Helvetica" w:eastAsia="Times New Roman" w:hAnsi="Helvetica" w:cs="Helvetica"/>
@@ -2069,8 +2134,6 @@
         </w:rPr>
         <w:t>n</w:t>
       </w:r>
-      <w:bookmarkStart w:id="0" w:name="_GoBack"/>
-      <w:bookmarkEnd w:id="0"/>
       <w:r>
         <w:rPr>
           <w:rFonts w:ascii="Helvetica" w:hAnsi="Helvetica" w:cs="Helvetica"/>
@@ -2405,7 +2468,7 @@
     <w:lsdException w:name="Table Web 2" w:semiHidden="1" w:unhideWhenUsed="1"/>
     <w:lsdException w:name="Table Web 3" w:semiHidden="1" w:unhideWhenUsed="1"/>
     <w:lsdException w:name="Balloon Text" w:semiHidden="1" w:unhideWhenUsed="1"/>
-    <w:lsdException w:name="Table Grid" w:semiHidden="1" w:uiPriority="59" w:unhideWhenUsed="1"/>
+    <w:lsdException w:name="Table Grid" w:uiPriority="59"/>
     <w:lsdException w:name="Table Theme" w:semiHidden="1" w:unhideWhenUsed="1"/>
     <w:lsdException w:name="Placeholder Text" w:semiHidden="1"/>
     <w:lsdException w:name="No Spacing" w:uiPriority="1" w:qFormat="1"/>

--- a/CSC258 Project Proposal template.docx
+++ b/CSC258 Project Proposal template.docx
@@ -232,164 +232,225 @@
       <w:r>
         <w:rPr>
           <w:rFonts w:ascii="Helvetica" w:eastAsia="Times New Roman" w:hAnsi="Helvetica" w:cs="Helvetica"/>
+          <w:color w:val="000000" w:themeColor="text1"/>
+          <w:sz w:val="30"/>
+          <w:szCs w:val="30"/>
+          <w:lang w:eastAsia="en-CA"/>
+        </w:rPr>
+        <w:t>Provide a one-paragraph description of your project. </w:t>
+      </w:r>
+    </w:p>
+    <w:p>
+      <w:pPr>
+        <w:spacing w:after="0" w:line="240" w:lineRule="auto"/>
+        <w:ind w:left="360"/>
+        <w:rPr>
+          <w:rFonts w:ascii="Helvetica" w:eastAsia="Times New Roman" w:hAnsi="Helvetica" w:cs="Helvetica"/>
+          <w:sz w:val="24"/>
+          <w:szCs w:val="24"/>
+          <w:lang w:eastAsia="en-CA"/>
+        </w:rPr>
+      </w:pPr>
+      <w:r>
+        <w:rPr>
+          <w:rFonts w:ascii="Helvetica" w:eastAsia="Times New Roman" w:hAnsi="Helvetica" w:cs="Helvetica"/>
+          <w:sz w:val="24"/>
+          <w:szCs w:val="24"/>
+          <w:lang w:eastAsia="en-CA"/>
+        </w:rPr>
+        <w:t>Possible methods for the Rock Paper Scissor AI:</w:t>
+      </w:r>
+    </w:p>
+    <w:p>
+      <w:pPr>
+        <w:pStyle w:val="ListParagraph"/>
+        <w:numPr>
+          <w:ilvl w:val="0"/>
+          <w:numId w:val="6"/>
+        </w:numPr>
+        <w:spacing w:after="0" w:line="240" w:lineRule="auto"/>
+        <w:rPr>
+          <w:sz w:val="24"/>
+          <w:szCs w:val="24"/>
+          <w:lang w:eastAsia="en-CA"/>
+        </w:rPr>
+      </w:pPr>
+      <w:r>
+        <w:rPr>
+          <w:rFonts w:ascii="Helvetica" w:eastAsia="Times New Roman" w:hAnsi="Helvetica" w:cs="Helvetica"/>
+          <w:sz w:val="24"/>
+          <w:szCs w:val="24"/>
+          <w:lang w:eastAsia="en-CA"/>
+        </w:rPr>
+        <w:t>Completely random</w:t>
+      </w:r>
+    </w:p>
+    <w:p>
+      <w:pPr>
+        <w:pStyle w:val="ListParagraph"/>
+        <w:numPr>
+          <w:ilvl w:val="0"/>
+          <w:numId w:val="3"/>
+        </w:numPr>
+        <w:spacing w:after="0" w:line="240" w:lineRule="auto"/>
+        <w:rPr>
+          <w:sz w:val="24"/>
+          <w:szCs w:val="24"/>
+          <w:lang w:eastAsia="en-CA"/>
+        </w:rPr>
+      </w:pPr>
+      <w:r>
+        <w:rPr>
+          <w:rFonts w:ascii="Helvetica" w:eastAsia="Times New Roman" w:hAnsi="Helvetica" w:cs="Helvetica"/>
+          <w:sz w:val="24"/>
+          <w:szCs w:val="24"/>
+          <w:lang w:eastAsia="en-CA"/>
+        </w:rPr>
+        <w:t>Markov model (</w:t>
+      </w:r>
+      <w:hyperlink r:id="rId7">
+        <w:r>
+          <w:rPr>
+            <w:rStyle w:val="Hyperlink"/>
+          </w:rPr>
+          <w:t>http://setosa.io/ev/markov-chains/</w:t>
+        </w:r>
+      </w:hyperlink>
+      <w:r>
+        <w:rPr>
+          <w:rFonts w:ascii="Helvetica" w:eastAsia="Times New Roman" w:hAnsi="Helvetica" w:cs="Helvetica"/>
+          <w:sz w:val="24"/>
+          <w:szCs w:val="24"/>
+          <w:lang w:eastAsia="en-CA"/>
+        </w:rPr>
+        <w:t>)</w:t>
+      </w:r>
+    </w:p>
+    <w:p>
+      <w:pPr>
+        <w:pStyle w:val="ListParagraph"/>
+        <w:numPr>
+          <w:ilvl w:val="0"/>
+          <w:numId w:val="1"/>
+        </w:numPr>
+        <w:spacing w:after="0" w:line="240" w:lineRule="auto"/>
+        <w:rPr>
+          <w:sz w:val="24"/>
+          <w:szCs w:val="24"/>
+          <w:lang w:eastAsia="en-CA"/>
+        </w:rPr>
+      </w:pPr>
+      <w:r>
+        <w:rPr>
+          <w:rFonts w:ascii="Helvetica" w:eastAsia="Times New Roman" w:hAnsi="Helvetica" w:cs="Helvetica"/>
+          <w:sz w:val="24"/>
+          <w:szCs w:val="24"/>
+          <w:lang w:eastAsia="en-CA"/>
+        </w:rPr>
+        <w:t>REINFORCE (if we have time, might need to use memory) (</w:t>
+      </w:r>
+      <w:hyperlink r:id="rId8">
+        <w:r>
+          <w:rPr>
+            <w:rStyle w:val="Hyperlink"/>
+          </w:rPr>
+          <w:t>https://www.cs.toronto.edu/~guerzhoy/411_2018/lec/week10/REINFORCE.pdf</w:t>
+        </w:r>
+      </w:hyperlink>
+      <w:r>
+        <w:rPr>
+          <w:rFonts w:ascii="Helvetica" w:eastAsia="Times New Roman" w:hAnsi="Helvetica" w:cs="Helvetica"/>
+          <w:sz w:val="24"/>
+          <w:szCs w:val="24"/>
+          <w:lang w:eastAsia="en-CA"/>
+        </w:rPr>
+        <w:t>)</w:t>
+      </w:r>
+    </w:p>
+    <w:p>
+      <w:pPr>
+        <w:pStyle w:val="ListParagraph"/>
+        <w:numPr>
+          <w:ilvl w:val="0"/>
+          <w:numId w:val="6"/>
+        </w:numPr>
+        <w:spacing w:after="0" w:line="240" w:lineRule="auto"/>
+        <w:rPr>
+          <w:sz w:val="24"/>
+          <w:szCs w:val="24"/>
+          <w:lang w:eastAsia="en-CA"/>
+        </w:rPr>
+      </w:pPr>
+      <w:r>
+        <w:rPr>
+          <w:rFonts w:ascii="Helvetica" w:eastAsia="Times New Roman" w:hAnsi="Helvetica" w:cs="Helvetica"/>
+          <w:sz w:val="24"/>
+          <w:szCs w:val="24"/>
+          <w:lang w:eastAsia="en-CA"/>
+        </w:rPr>
+        <w:t>q-learning (if we have more time)</w:t>
+      </w:r>
+    </w:p>
+    <w:p>
+      <w:pPr>
+        <w:pStyle w:val="ListParagraph"/>
+        <w:numPr>
+          <w:ilvl w:val="0"/>
+          <w:numId w:val="6"/>
+        </w:numPr>
+        <w:spacing w:after="0" w:line="240" w:lineRule="auto"/>
+        <w:rPr>
+          <w:sz w:val="24"/>
+          <w:szCs w:val="24"/>
+          <w:lang w:eastAsia="en-CA"/>
+        </w:rPr>
+      </w:pPr>
+      <w:r>
+        <w:rPr>
+          <w:rFonts w:ascii="Helvetica" w:eastAsia="Times New Roman" w:hAnsi="Helvetica" w:cs="Helvetica"/>
+          <w:sz w:val="24"/>
+          <w:szCs w:val="24"/>
+          <w:lang w:eastAsia="en-CA"/>
+        </w:rPr>
+        <w:t>AI that predicts move by human psychology (Backup plan if Matrix computation encountered problems)</w:t>
+      </w:r>
+    </w:p>
+    <w:p>
+      <w:pPr>
+        <w:spacing w:after="0" w:line="240" w:lineRule="auto"/>
+        <w:textAlignment w:val="top"/>
+        <w:rPr>
+          <w:rFonts w:ascii="Helvetica" w:eastAsia="Times New Roman" w:hAnsi="Helvetica" w:cs="Helvetica"/>
+          <w:sz w:val="24"/>
+          <w:szCs w:val="24"/>
+          <w:lang w:eastAsia="en-CA"/>
+        </w:rPr>
+      </w:pPr>
+    </w:p>
+    <w:p>
+      <w:pPr>
+        <w:spacing w:after="0" w:line="240" w:lineRule="auto"/>
+        <w:textAlignment w:val="top"/>
+        <w:rPr>
+          <w:rFonts w:ascii="Helvetica" w:eastAsia="Times New Roman" w:hAnsi="Helvetica" w:cs="Helvetica"/>
+          <w:sz w:val="24"/>
+          <w:szCs w:val="24"/>
+          <w:lang w:eastAsia="en-CA"/>
+        </w:rPr>
+      </w:pPr>
+    </w:p>
+    <w:p>
+      <w:pPr>
+        <w:spacing w:after="0" w:line="405" w:lineRule="atLeast"/>
+        <w:rPr>
+          <w:rFonts w:ascii="Helvetica" w:eastAsia="Times New Roman" w:hAnsi="Helvetica" w:cs="Helvetica"/>
           <w:color w:val="000000"/>
           <w:sz w:val="30"/>
           <w:szCs w:val="30"/>
           <w:lang w:eastAsia="en-CA"/>
         </w:rPr>
-        <w:t>Provide a one-paragraph description of your project. </w:t>
-      </w:r>
-    </w:p>
-    <w:p>
-      <w:pPr>
-        <w:spacing w:after="0" w:line="240" w:lineRule="auto"/>
-        <w:textAlignment w:val="top"/>
-        <w:rPr>
-          <w:rFonts w:ascii="Helvetica" w:eastAsia="Times New Roman" w:hAnsi="Helvetica" w:cs="Helvetica"/>
-          <w:sz w:val="24"/>
-          <w:szCs w:val="24"/>
-          <w:lang w:eastAsia="en-CA"/>
-        </w:rPr>
-      </w:pPr>
-      <w:r>
-        <w:rPr>
-          <w:rFonts w:ascii="Helvetica" w:eastAsia="Times New Roman" w:hAnsi="Helvetica" w:cs="Helvetica"/>
-          <w:sz w:val="24"/>
-          <w:szCs w:val="24"/>
-          <w:lang w:eastAsia="en-CA"/>
-        </w:rPr>
-        <w:t xml:space="preserve">Use Markov model to predict the move of a user in a </w:t>
-      </w:r>
-      <w:r>
-        <w:rPr>
-          <w:rFonts w:ascii="Helvetica" w:eastAsia="Times New Roman" w:hAnsi="Helvetica" w:cs="Helvetica"/>
-          <w:sz w:val="24"/>
-          <w:szCs w:val="24"/>
-          <w:lang w:eastAsia="en-CA"/>
-        </w:rPr>
-        <w:t xml:space="preserve">continuous </w:t>
-      </w:r>
-      <w:r>
-        <w:rPr>
-          <w:rFonts w:ascii="Helvetica" w:eastAsia="Times New Roman" w:hAnsi="Helvetica" w:cs="Helvetica"/>
-          <w:sz w:val="24"/>
-          <w:szCs w:val="24"/>
-          <w:lang w:eastAsia="en-CA"/>
-        </w:rPr>
-        <w:t>Rock Paper Scissors game.</w:t>
-      </w:r>
-    </w:p>
-    <w:p>
-      <w:pPr>
-        <w:spacing w:after="0" w:line="240" w:lineRule="auto"/>
-        <w:textAlignment w:val="top"/>
-        <w:rPr>
-          <w:rFonts w:ascii="Helvetica" w:eastAsia="Times New Roman" w:hAnsi="Helvetica" w:cs="Helvetica"/>
-          <w:sz w:val="24"/>
-          <w:szCs w:val="24"/>
-          <w:lang w:eastAsia="en-CA"/>
-        </w:rPr>
-      </w:pPr>
-    </w:p>
-    <w:p>
-      <w:pPr>
-        <w:spacing w:after="0" w:line="240" w:lineRule="auto"/>
-        <w:textAlignment w:val="top"/>
-        <w:rPr>
-          <w:rFonts w:ascii="Helvetica" w:eastAsia="Times New Roman" w:hAnsi="Helvetica" w:cs="Helvetica"/>
-          <w:sz w:val="24"/>
-          <w:szCs w:val="24"/>
-          <w:lang w:eastAsia="en-CA"/>
-        </w:rPr>
-      </w:pPr>
-    </w:p>
-    <w:p>
-      <w:pPr>
-        <w:spacing w:after="0" w:line="240" w:lineRule="auto"/>
-        <w:textAlignment w:val="top"/>
-        <w:rPr>
-          <w:rFonts w:ascii="Helvetica" w:eastAsia="Times New Roman" w:hAnsi="Helvetica" w:cs="Helvetica"/>
-          <w:sz w:val="24"/>
-          <w:szCs w:val="24"/>
-          <w:lang w:eastAsia="en-CA"/>
-        </w:rPr>
-      </w:pPr>
-    </w:p>
-    <w:p>
-      <w:pPr>
-        <w:spacing w:after="0" w:line="240" w:lineRule="auto"/>
-        <w:textAlignment w:val="top"/>
-        <w:rPr>
-          <w:rFonts w:ascii="Helvetica" w:eastAsia="Times New Roman" w:hAnsi="Helvetica" w:cs="Helvetica"/>
-          <w:sz w:val="24"/>
-          <w:szCs w:val="24"/>
-          <w:lang w:eastAsia="en-CA"/>
-        </w:rPr>
-      </w:pPr>
-    </w:p>
-    <w:p>
-      <w:pPr>
-        <w:spacing w:after="0" w:line="240" w:lineRule="auto"/>
-        <w:textAlignment w:val="top"/>
-        <w:rPr>
-          <w:rFonts w:ascii="Helvetica" w:eastAsia="Times New Roman" w:hAnsi="Helvetica" w:cs="Helvetica"/>
-          <w:sz w:val="24"/>
-          <w:szCs w:val="24"/>
-          <w:lang w:eastAsia="en-CA"/>
-        </w:rPr>
-      </w:pPr>
-    </w:p>
-    <w:p>
-      <w:pPr>
-        <w:spacing w:after="0" w:line="240" w:lineRule="auto"/>
-        <w:textAlignment w:val="top"/>
-        <w:rPr>
-          <w:rFonts w:ascii="Helvetica" w:eastAsia="Times New Roman" w:hAnsi="Helvetica" w:cs="Helvetica"/>
-          <w:sz w:val="24"/>
-          <w:szCs w:val="24"/>
-          <w:lang w:eastAsia="en-CA"/>
-        </w:rPr>
-      </w:pPr>
-    </w:p>
-    <w:p>
-      <w:pPr>
-        <w:spacing w:after="0" w:line="240" w:lineRule="auto"/>
-        <w:textAlignment w:val="top"/>
-        <w:rPr>
-          <w:rFonts w:ascii="Helvetica" w:eastAsia="Times New Roman" w:hAnsi="Helvetica" w:cs="Helvetica"/>
-          <w:sz w:val="24"/>
-          <w:szCs w:val="24"/>
-          <w:lang w:eastAsia="en-CA"/>
-        </w:rPr>
-      </w:pPr>
-    </w:p>
-    <w:p>
-      <w:pPr>
-        <w:spacing w:after="0" w:line="240" w:lineRule="auto"/>
-        <w:textAlignment w:val="top"/>
-        <w:rPr>
-          <w:rFonts w:ascii="Helvetica" w:eastAsia="Times New Roman" w:hAnsi="Helvetica" w:cs="Helvetica"/>
-          <w:sz w:val="24"/>
-          <w:szCs w:val="24"/>
-          <w:lang w:eastAsia="en-CA"/>
-        </w:rPr>
-      </w:pPr>
-    </w:p>
-    <w:p>
-      <w:pPr>
-        <w:spacing w:after="0" w:line="240" w:lineRule="auto"/>
-        <w:textAlignment w:val="top"/>
-        <w:rPr>
-          <w:rFonts w:ascii="Helvetica" w:eastAsia="Times New Roman" w:hAnsi="Helvetica" w:cs="Helvetica"/>
-          <w:sz w:val="24"/>
-          <w:szCs w:val="24"/>
-          <w:lang w:eastAsia="en-CA"/>
-        </w:rPr>
-      </w:pPr>
-    </w:p>
-    <w:p>
-      <w:pPr>
-        <w:spacing w:after="0" w:line="405" w:lineRule="atLeast"/>
+      </w:pPr>
+      <w:r>
         <w:rPr>
           <w:rFonts w:ascii="Helvetica" w:eastAsia="Times New Roman" w:hAnsi="Helvetica" w:cs="Helvetica"/>
           <w:color w:val="000000"/>
@@ -397,15 +458,6 @@
           <w:szCs w:val="30"/>
           <w:lang w:eastAsia="en-CA"/>
         </w:rPr>
-      </w:pPr>
-      <w:r>
-        <w:rPr>
-          <w:rFonts w:ascii="Helvetica" w:eastAsia="Times New Roman" w:hAnsi="Helvetica" w:cs="Helvetica"/>
-          <w:color w:val="000000"/>
-          <w:sz w:val="30"/>
-          <w:szCs w:val="30"/>
-          <w:lang w:eastAsia="en-CA"/>
-        </w:rPr>
         <w:t>Project Description:</w:t>
       </w:r>
     </w:p>
@@ -463,32 +515,12 @@
           <w:szCs w:val="20"/>
           <w:lang w:eastAsia="en-CA"/>
         </w:rPr>
-        <w:t xml:space="preserve">. They are: high level pseudo code, state diagram, </w:t>
-      </w:r>
-      <w:proofErr w:type="spellStart"/>
-      <w:r>
-        <w:rPr>
-          <w:rFonts w:ascii="Helvetica" w:eastAsia="Times New Roman" w:hAnsi="Helvetica" w:cs="Helvetica"/>
-          <w:sz w:val="20"/>
-          <w:szCs w:val="20"/>
-          <w:lang w:eastAsia="en-CA"/>
-        </w:rPr>
-        <w:t>datapath</w:t>
-      </w:r>
-      <w:proofErr w:type="spellEnd"/>
-      <w:r>
-        <w:rPr>
-          <w:rFonts w:ascii="Helvetica" w:eastAsia="Times New Roman" w:hAnsi="Helvetica" w:cs="Helvetica"/>
-          <w:sz w:val="20"/>
-          <w:szCs w:val="20"/>
-          <w:lang w:eastAsia="en-CA"/>
-        </w:rPr>
-        <w:t>-and-control-CU block diagram, input/output block diagram [Example:</w:t>
+        <w:t>. They are: high level pseudo code, state diagram, datapath-and-control-CU block diagram, input/output block diagram [Example:</w:t>
       </w:r>
       <w:r>
         <w:t xml:space="preserve"> </w:t>
       </w:r>
-      <w:hyperlink r:id="rId5" w:history="1">
+      <w:hyperlink r:id="rId9" w:history="1">
         <w:r>
           <w:rPr>
             <w:rStyle w:val="Hyperlink"/>
@@ -562,7 +594,7 @@
     </w:p>
     <w:p>
       <w:pPr>
-        <w:shd w:val="clear" w:color="auto" w:fill="FFFFFF"/>
+        <w:shd w:val="clear" w:color="auto" w:fill="FFFFFF" w:themeFill="background1"/>
         <w:spacing w:after="0" w:line="263" w:lineRule="atLeast"/>
         <w:rPr>
           <w:rFonts w:ascii="Helvetica" w:eastAsia="Times New Roman" w:hAnsi="Helvetica" w:cs="Helvetica"/>
@@ -578,7 +610,7 @@
           <w:szCs w:val="20"/>
           <w:lang w:eastAsia="en-CA"/>
         </w:rPr>
-        <w:t>Backend matrix computation</w:t>
+        <w:t>Operations required for Backend computation</w:t>
       </w:r>
     </w:p>
     <w:p>
@@ -586,7 +618,7 @@
         <w:pStyle w:val="ListParagraph"/>
         <w:numPr>
           <w:ilvl w:val="0"/>
-          <w:numId w:val="1"/>
+          <w:numId w:val="7"/>
         </w:numPr>
         <w:shd w:val="clear" w:color="auto" w:fill="FFFFFF"/>
         <w:spacing w:after="0" w:line="263" w:lineRule="atLeast"/>
@@ -612,7 +644,33 @@
         <w:pStyle w:val="ListParagraph"/>
         <w:numPr>
           <w:ilvl w:val="0"/>
-          <w:numId w:val="1"/>
+          <w:numId w:val="7"/>
+        </w:numPr>
+        <w:shd w:val="clear" w:color="auto" w:fill="FFFFFF" w:themeFill="background1"/>
+        <w:spacing w:after="0" w:line="263" w:lineRule="atLeast"/>
+        <w:rPr>
+          <w:rFonts w:ascii="Helvetica" w:eastAsia="Times New Roman" w:hAnsi="Helvetica" w:cs="Helvetica"/>
+          <w:sz w:val="20"/>
+          <w:szCs w:val="20"/>
+          <w:lang w:eastAsia="en-CA"/>
+        </w:rPr>
+      </w:pPr>
+      <w:r>
+        <w:rPr>
+          <w:rFonts w:ascii="Helvetica" w:eastAsia="Times New Roman" w:hAnsi="Helvetica" w:cs="Helvetica"/>
+          <w:sz w:val="20"/>
+          <w:szCs w:val="20"/>
+          <w:lang w:eastAsia="en-CA"/>
+        </w:rPr>
+        <w:t>Matrices (2D or 3D array)</w:t>
+      </w:r>
+    </w:p>
+    <w:p>
+      <w:pPr>
+        <w:pStyle w:val="ListParagraph"/>
+        <w:numPr>
+          <w:ilvl w:val="0"/>
+          <w:numId w:val="7"/>
         </w:numPr>
         <w:shd w:val="clear" w:color="auto" w:fill="FFFFFF"/>
         <w:spacing w:after="0" w:line="263" w:lineRule="atLeast"/>
@@ -630,7 +688,7 @@
           <w:szCs w:val="20"/>
           <w:lang w:eastAsia="en-CA"/>
         </w:rPr>
-        <w:t>Matrices</w:t>
+        <w:t>Multiplication</w:t>
       </w:r>
     </w:p>
     <w:p>
@@ -638,7 +696,7 @@
         <w:pStyle w:val="ListParagraph"/>
         <w:numPr>
           <w:ilvl w:val="0"/>
-          <w:numId w:val="1"/>
+          <w:numId w:val="7"/>
         </w:numPr>
         <w:shd w:val="clear" w:color="auto" w:fill="FFFFFF"/>
         <w:spacing w:after="0" w:line="263" w:lineRule="atLeast"/>
@@ -656,7 +714,7 @@
           <w:szCs w:val="20"/>
           <w:lang w:eastAsia="en-CA"/>
         </w:rPr>
-        <w:t>Multiplication</w:t>
+        <w:t>For loops</w:t>
       </w:r>
     </w:p>
     <w:p>
@@ -664,9 +722,9 @@
         <w:pStyle w:val="ListParagraph"/>
         <w:numPr>
           <w:ilvl w:val="0"/>
-          <w:numId w:val="1"/>
+          <w:numId w:val="7"/>
         </w:numPr>
-        <w:shd w:val="clear" w:color="auto" w:fill="FFFFFF"/>
+        <w:shd w:val="clear" w:color="auto" w:fill="FFFFFF" w:themeFill="background1"/>
         <w:spacing w:after="0" w:line="263" w:lineRule="atLeast"/>
         <w:rPr>
           <w:rFonts w:ascii="Helvetica" w:eastAsia="Times New Roman" w:hAnsi="Helvetica" w:cs="Helvetica"/>
@@ -682,35 +740,9 @@
           <w:szCs w:val="20"/>
           <w:lang w:eastAsia="en-CA"/>
         </w:rPr>
-        <w:t>For loops</w:t>
-      </w:r>
-    </w:p>
-    <w:p>
-      <w:pPr>
-        <w:pStyle w:val="ListParagraph"/>
-        <w:numPr>
-          <w:ilvl w:val="0"/>
-          <w:numId w:val="1"/>
-        </w:numPr>
-        <w:shd w:val="clear" w:color="auto" w:fill="FFFFFF"/>
-        <w:spacing w:after="0" w:line="263" w:lineRule="atLeast"/>
-        <w:rPr>
-          <w:rFonts w:ascii="Helvetica" w:eastAsia="Times New Roman" w:hAnsi="Helvetica" w:cs="Helvetica"/>
-          <w:sz w:val="20"/>
-          <w:szCs w:val="20"/>
-          <w:lang w:eastAsia="en-CA"/>
-        </w:rPr>
-      </w:pPr>
-      <w:r>
-        <w:rPr>
-          <w:rFonts w:ascii="Helvetica" w:eastAsia="Times New Roman" w:hAnsi="Helvetica" w:cs="Helvetica"/>
-          <w:sz w:val="20"/>
-          <w:szCs w:val="20"/>
-          <w:lang w:eastAsia="en-CA"/>
-        </w:rPr>
         <w:t>Random numbers (</w:t>
       </w:r>
-      <w:hyperlink r:id="rId6" w:history="1">
+      <w:hyperlink r:id="rId10">
         <w:r>
           <w:rPr>
             <w:rStyle w:val="Hyperlink"/>
@@ -718,8 +750,6 @@
           <w:t>https://en.wikipedia.org/wiki/Linear-feedback_shift_register</w:t>
         </w:r>
       </w:hyperlink>
-      <w:bookmarkStart w:id="0" w:name="_GoBack"/>
-      <w:bookmarkEnd w:id="0"/>
       <w:r>
         <w:rPr>
           <w:rFonts w:ascii="Helvetica" w:eastAsia="Times New Roman" w:hAnsi="Helvetica" w:cs="Helvetica"/>
@@ -728,6 +758,60 @@
           <w:lang w:eastAsia="en-CA"/>
         </w:rPr>
         <w:t>)</w:t>
+      </w:r>
+    </w:p>
+    <w:p>
+      <w:pPr>
+        <w:shd w:val="clear" w:color="auto" w:fill="FFFFFF" w:themeFill="background1"/>
+        <w:spacing w:after="0" w:line="263" w:lineRule="atLeast"/>
+        <w:rPr>
+          <w:rFonts w:ascii="Helvetica" w:eastAsia="Times New Roman" w:hAnsi="Helvetica" w:cs="Helvetica"/>
+          <w:sz w:val="20"/>
+          <w:szCs w:val="20"/>
+          <w:lang w:eastAsia="en-CA"/>
+        </w:rPr>
+      </w:pPr>
+    </w:p>
+    <w:p>
+      <w:pPr>
+        <w:shd w:val="clear" w:color="auto" w:fill="FFFFFF" w:themeFill="background1"/>
+        <w:spacing w:after="0" w:line="263" w:lineRule="atLeast"/>
+        <w:rPr>
+          <w:rFonts w:ascii="Helvetica" w:eastAsia="Times New Roman" w:hAnsi="Helvetica" w:cs="Helvetica"/>
+          <w:sz w:val="20"/>
+          <w:szCs w:val="20"/>
+          <w:lang w:eastAsia="en-CA"/>
+        </w:rPr>
+      </w:pPr>
+      <w:r>
+        <w:rPr>
+          <w:rFonts w:ascii="Helvetica" w:eastAsia="Times New Roman" w:hAnsi="Helvetica" w:cs="Helvetica"/>
+          <w:sz w:val="20"/>
+          <w:szCs w:val="20"/>
+          <w:lang w:eastAsia="en-CA"/>
+        </w:rPr>
+        <w:t>Timed game</w:t>
+      </w:r>
+    </w:p>
+    <w:p>
+      <w:pPr>
+        <w:shd w:val="clear" w:color="auto" w:fill="FFFFFF" w:themeFill="background1"/>
+        <w:spacing w:after="0" w:line="263" w:lineRule="atLeast"/>
+        <w:rPr>
+          <w:rFonts w:ascii="Helvetica" w:eastAsia="Times New Roman" w:hAnsi="Helvetica" w:cs="Helvetica"/>
+          <w:sz w:val="20"/>
+          <w:szCs w:val="20"/>
+          <w:lang w:eastAsia="en-CA"/>
+        </w:rPr>
+      </w:pPr>
+      <w:r>
+        <w:rPr>
+          <w:rFonts w:ascii="Helvetica" w:eastAsia="Times New Roman" w:hAnsi="Helvetica" w:cs="Helvetica"/>
+          <w:sz w:val="20"/>
+          <w:szCs w:val="20"/>
+          <w:lang w:eastAsia="en-CA"/>
+        </w:rPr>
+        <w:t>Reason: everyone plays rock paper scissor with a pattern; An AI can “learn” the pattern and beat the player</w:t>
       </w:r>
     </w:p>
     <w:p>
@@ -765,6 +849,100 @@
           <w:lang w:eastAsia="en-CA"/>
         </w:rPr>
       </w:pPr>
+      <w:r>
+        <w:rPr>
+          <w:rFonts w:ascii="Helvetica" w:eastAsia="Times New Roman" w:hAnsi="Helvetica" w:cs="Helvetica"/>
+          <w:sz w:val="24"/>
+          <w:szCs w:val="24"/>
+          <w:lang w:eastAsia="en-CA"/>
+        </w:rPr>
+        <w:t>Might be added: Pseudo code for Markov and REINFORCE</w:t>
+      </w:r>
+    </w:p>
+    <w:p>
+      <w:pPr>
+        <w:spacing w:after="0" w:line="240" w:lineRule="auto"/>
+        <w:rPr>
+          <w:rFonts w:ascii="Helvetica" w:eastAsia="Times New Roman" w:hAnsi="Helvetica" w:cs="Helvetica"/>
+          <w:sz w:val="24"/>
+          <w:szCs w:val="24"/>
+          <w:lang w:eastAsia="en-CA"/>
+        </w:rPr>
+      </w:pPr>
+    </w:p>
+    <w:p>
+      <w:pPr>
+        <w:spacing w:after="0" w:line="240" w:lineRule="auto"/>
+        <w:rPr>
+          <w:rFonts w:ascii="Helvetica" w:eastAsia="Times New Roman" w:hAnsi="Helvetica" w:cs="Helvetica"/>
+          <w:sz w:val="24"/>
+          <w:szCs w:val="24"/>
+          <w:lang w:eastAsia="en-CA"/>
+        </w:rPr>
+      </w:pPr>
+      <w:r>
+        <w:rPr>
+          <w:rFonts w:ascii="Helvetica" w:eastAsia="Times New Roman" w:hAnsi="Helvetica" w:cs="Helvetica"/>
+          <w:sz w:val="24"/>
+          <w:szCs w:val="24"/>
+          <w:lang w:eastAsia="en-CA"/>
+        </w:rPr>
+        <w:t xml:space="preserve">Components: VGA/displayer for the game; FSM for </w:t>
+      </w:r>
+      <w:r>
+        <w:rPr>
+          <w:rFonts w:ascii="Helvetica" w:eastAsia="Times New Roman" w:hAnsi="Helvetica" w:cs="Helvetica"/>
+          <w:sz w:val="24"/>
+          <w:szCs w:val="24"/>
+          <w:lang w:eastAsia="en-CA"/>
+        </w:rPr>
+        <w:t>Rock Paper Scissor</w:t>
+      </w:r>
+      <w:r>
+        <w:rPr>
+          <w:rFonts w:ascii="Helvetica" w:eastAsia="Times New Roman" w:hAnsi="Helvetica" w:cs="Helvetica"/>
+          <w:sz w:val="24"/>
+          <w:szCs w:val="24"/>
+          <w:lang w:eastAsia="en-CA"/>
+        </w:rPr>
+        <w:t xml:space="preserve"> display</w:t>
+      </w:r>
+      <w:r>
+        <w:rPr>
+          <w:rFonts w:ascii="Helvetica" w:eastAsia="Times New Roman" w:hAnsi="Helvetica" w:cs="Helvetica"/>
+          <w:sz w:val="24"/>
+          <w:szCs w:val="24"/>
+          <w:lang w:eastAsia="en-CA"/>
+        </w:rPr>
+        <w:t xml:space="preserve"> and to </w:t>
+      </w:r>
+      <w:r>
+        <w:rPr>
+          <w:rFonts w:ascii="Helvetica" w:eastAsia="Times New Roman" w:hAnsi="Helvetica" w:cs="Helvetica"/>
+          <w:sz w:val="24"/>
+          <w:szCs w:val="24"/>
+          <w:lang w:eastAsia="en-CA"/>
+        </w:rPr>
+        <w:t>start</w:t>
+      </w:r>
+      <w:r>
+        <w:rPr>
+          <w:rFonts w:ascii="Helvetica" w:eastAsia="Times New Roman" w:hAnsi="Helvetica" w:cs="Helvetica"/>
+          <w:sz w:val="24"/>
+          <w:szCs w:val="24"/>
+          <w:lang w:eastAsia="en-CA"/>
+        </w:rPr>
+        <w:t>/</w:t>
+      </w:r>
+      <w:r>
+        <w:rPr>
+          <w:rFonts w:ascii="Helvetica" w:eastAsia="Times New Roman" w:hAnsi="Helvetica" w:cs="Helvetica"/>
+          <w:sz w:val="24"/>
+          <w:szCs w:val="24"/>
+          <w:lang w:eastAsia="en-CA"/>
+        </w:rPr>
+        <w:t>end game, method selection</w:t>
+      </w:r>
     </w:p>
     <w:p>
       <w:pPr>
@@ -781,14 +959,95 @@
     <w:p>
       <w:pPr>
         <w:spacing w:after="0" w:line="240" w:lineRule="auto"/>
-        <w:textAlignment w:val="top"/>
-        <w:rPr>
-          <w:rFonts w:ascii="Helvetica" w:eastAsia="Times New Roman" w:hAnsi="Helvetica" w:cs="Helvetica"/>
-          <w:sz w:val="24"/>
-          <w:szCs w:val="24"/>
-          <w:lang w:eastAsia="en-CA"/>
-        </w:rPr>
-      </w:pPr>
+      </w:pPr>
+      <w:r>
+        <w:rPr>
+          <w:noProof/>
+        </w:rPr>
+        <mc:AlternateContent>
+          <mc:Choice Requires="wps">
+            <w:drawing>
+              <wp:anchor distT="0" distB="0" distL="114300" distR="114300" simplePos="0" relativeHeight="251659264" behindDoc="0" locked="0" layoutInCell="1" allowOverlap="1" wp14:anchorId="337BAA30" wp14:editId="210BB726">
+                <wp:simplePos x="0" y="0"/>
+                <wp:positionH relativeFrom="column">
+                  <wp:posOffset>981075</wp:posOffset>
+                </wp:positionH>
+                <wp:positionV relativeFrom="paragraph">
+                  <wp:posOffset>1413828</wp:posOffset>
+                </wp:positionV>
+                <wp:extent cx="6350" cy="521335"/>
+                <wp:effectExtent l="76200" t="0" r="69850" b="50165"/>
+                <wp:wrapNone/>
+                <wp:docPr id="2" name="Straight Arrow Connector 2"/>
+                <wp:cNvGraphicFramePr/>
+                <a:graphic xmlns:a="http://schemas.openxmlformats.org/drawingml/2006/main">
+                  <a:graphicData uri="http://schemas.microsoft.com/office/word/2010/wordprocessingShape">
+                    <wps:wsp>
+                      <wps:cNvCnPr/>
+                      <wps:spPr>
+                        <a:xfrm>
+                          <a:off x="0" y="0"/>
+                          <a:ext cx="6350" cy="521335"/>
+                        </a:xfrm>
+                        <a:prstGeom prst="straightConnector1">
+                          <a:avLst/>
+                        </a:prstGeom>
+                        <a:ln>
+                          <a:tailEnd type="triangle"/>
+                        </a:ln>
+                      </wps:spPr>
+                      <wps:style>
+                        <a:lnRef idx="1">
+                          <a:schemeClr val="dk1"/>
+                        </a:lnRef>
+                        <a:fillRef idx="0">
+                          <a:schemeClr val="dk1"/>
+                        </a:fillRef>
+                        <a:effectRef idx="0">
+                          <a:schemeClr val="dk1"/>
+                        </a:effectRef>
+                        <a:fontRef idx="minor">
+                          <a:schemeClr val="tx1"/>
+                        </a:fontRef>
+                      </wps:style>
+                      <wps:bodyPr/>
+                    </wps:wsp>
+                  </a:graphicData>
+                </a:graphic>
+              </wp:anchor>
+            </w:drawing>
+          </mc:Choice>
+          <mc:Fallback>
+            <w:pict>
+              <v:shapetype w14:anchorId="2E8FBFC6" id="_x0000_t32" coordsize="21600,21600" o:spt="32" o:oned="t" path="m,l21600,21600e" filled="f">
+                <v:path arrowok="t" fillok="f" o:connecttype="none"/>
+                <o:lock v:ext="edit" shapetype="t"/>
+              </v:shapetype>
+              <v:shape id="Straight Arrow Connector 2" o:spid="_x0000_s1026" type="#_x0000_t32" style="position:absolute;margin-left:77.25pt;margin-top:111.35pt;width:.5pt;height:41.05pt;z-index:251659264;visibility:visible;mso-wrap-style:square;mso-wrap-distance-left:9pt;mso-wrap-distance-top:0;mso-wrap-distance-right:9pt;mso-wrap-distance-bottom:0;mso-position-horizontal:absolute;mso-position-horizontal-relative:text;mso-position-vertical:absolute;mso-position-vertical-relative:text" o:gfxdata="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" strokecolor="black [3040]">
+                <v:stroke endarrow="block"/>
+              </v:shape>
+            </w:pict>
+          </mc:Fallback>
+        </mc:AlternateContent>
+      </w:r>
+      <w:r>
+        <w:rPr>
+          <w:noProof/>
+        </w:rPr>
+        <w:drawing>
+          <wp:inline distT="0" distB="0" distL="0" distR="0" wp14:anchorId="753CAE50" wp14:editId="4A054641">
+            <wp:extent cx="5486400" cy="3200400"/>
+            <wp:effectExtent l="0" t="57150" r="0" b="95250"/>
+            <wp:docPr id="1" name="Diagram 1"/>
+            <wp:cNvGraphicFramePr/>
+            <a:graphic xmlns:a="http://schemas.openxmlformats.org/drawingml/2006/main">
+              <a:graphicData uri="http://schemas.openxmlformats.org/drawingml/2006/diagram">
+                <dgm:relIds xmlns:dgm="http://schemas.openxmlformats.org/drawingml/2006/diagram" xmlns:r="http://schemas.openxmlformats.org/officeDocument/2006/relationships" r:dm="rId11" r:lo="rId12" r:qs="rId13" r:cs="rId14"/>
+              </a:graphicData>
+            </a:graphic>
+          </wp:inline>
+        </w:drawing>
+      </w:r>
     </w:p>
     <w:p>
       <w:pPr>
@@ -1576,18 +1835,13 @@
     <w:p/>
     <w:p>
       <w:r>
-        <w:t>Display the gam</w:t>
-      </w:r>
-      <w:r>
-        <w:t>ing</w:t>
-      </w:r>
-      <w:r>
-        <w:t xml:space="preserve"> interface with FPGA keys as rock, paper, scissor, and reset</w:t>
-      </w:r>
-    </w:p>
-    <w:p>
-      <w:r>
-        <w:t>Finish the rough structure of matrix computation</w:t>
+        <w:lastRenderedPageBreak/>
+        <w:t>Display the gaming interface with FPGA keys as rock, paper, scissor, and reset, score calculator, and timer</w:t>
+      </w:r>
+    </w:p>
+    <w:p>
+      <w:r>
+        <w:t>Finish the Markov model</w:t>
       </w:r>
     </w:p>
     <w:p/>
@@ -1666,6 +1920,11 @@
       </w:pPr>
     </w:p>
     <w:p>
+      <w:r>
+        <w:t>Fully test the project</w:t>
+      </w:r>
+    </w:p>
+    <w:p>
       <w:pPr>
         <w:spacing w:after="0" w:line="263" w:lineRule="atLeast"/>
         <w:rPr>
@@ -1682,19 +1941,8 @@
           <w:szCs w:val="20"/>
           <w:lang w:eastAsia="en-CA"/>
         </w:rPr>
-        <w:t>Finish the backend code of matrix computation</w:t>
-      </w:r>
-    </w:p>
-    <w:p>
-      <w:pPr>
-        <w:spacing w:after="0" w:line="263" w:lineRule="atLeast"/>
-        <w:rPr>
-          <w:rFonts w:ascii="Helvetica" w:eastAsia="Times New Roman" w:hAnsi="Helvetica" w:cs="Helvetica"/>
-          <w:sz w:val="20"/>
-          <w:szCs w:val="20"/>
-          <w:lang w:eastAsia="en-CA"/>
-        </w:rPr>
-      </w:pPr>
+        <w:t>Polish the front end</w:t>
+      </w:r>
     </w:p>
     <w:p>
       <w:pPr>
@@ -1892,7 +2140,7 @@
     <w:p/>
     <w:p>
       <w:r>
-        <w:t>Fully test the project</w:t>
+        <w:t>Implement other features</w:t>
       </w:r>
     </w:p>
     <w:p/>
@@ -1980,6 +2228,108 @@
     <w:p>
       <w:pPr>
         <w:spacing w:after="0" w:line="240" w:lineRule="auto"/>
+        <w:rPr>
+          <w:rFonts w:ascii="Helvetica" w:eastAsia="Times New Roman" w:hAnsi="Helvetica" w:cs="Helvetica"/>
+          <w:sz w:val="24"/>
+          <w:szCs w:val="24"/>
+          <w:lang w:eastAsia="en-CA"/>
+        </w:rPr>
+      </w:pPr>
+      <w:r>
+        <w:rPr>
+          <w:rFonts w:ascii="Helvetica" w:eastAsia="Times New Roman" w:hAnsi="Helvetica" w:cs="Helvetica"/>
+          <w:sz w:val="24"/>
+          <w:szCs w:val="24"/>
+          <w:lang w:eastAsia="en-CA"/>
+        </w:rPr>
+        <w:t>VGA adapter</w:t>
+      </w:r>
+    </w:p>
+    <w:p>
+      <w:pPr>
+        <w:spacing w:after="0" w:line="240" w:lineRule="auto"/>
+        <w:rPr>
+          <w:rFonts w:ascii="Helvetica" w:eastAsia="Times New Roman" w:hAnsi="Helvetica" w:cs="Helvetica"/>
+          <w:sz w:val="24"/>
+          <w:szCs w:val="24"/>
+          <w:lang w:eastAsia="en-CA"/>
+        </w:rPr>
+      </w:pPr>
+      <w:r>
+        <w:rPr>
+          <w:rFonts w:ascii="Helvetica" w:eastAsia="Times New Roman" w:hAnsi="Helvetica" w:cs="Helvetica"/>
+          <w:sz w:val="24"/>
+          <w:szCs w:val="24"/>
+          <w:lang w:eastAsia="en-CA"/>
+        </w:rPr>
+        <w:t>FSM</w:t>
+      </w:r>
+    </w:p>
+    <w:p>
+      <w:pPr>
+        <w:spacing w:after="0" w:line="240" w:lineRule="auto"/>
+        <w:rPr>
+          <w:rFonts w:ascii="Helvetica" w:eastAsia="Times New Roman" w:hAnsi="Helvetica" w:cs="Helvetica"/>
+          <w:sz w:val="24"/>
+          <w:szCs w:val="24"/>
+          <w:lang w:eastAsia="en-CA"/>
+        </w:rPr>
+      </w:pPr>
+      <w:r>
+        <w:rPr>
+          <w:rFonts w:ascii="Helvetica" w:eastAsia="Times New Roman" w:hAnsi="Helvetica" w:cs="Helvetica"/>
+          <w:sz w:val="24"/>
+          <w:szCs w:val="24"/>
+          <w:lang w:eastAsia="en-CA"/>
+        </w:rPr>
+        <w:t>Counter</w:t>
+      </w:r>
+    </w:p>
+    <w:p>
+      <w:pPr>
+        <w:spacing w:after="0" w:line="240" w:lineRule="auto"/>
+        <w:rPr>
+          <w:rFonts w:ascii="Helvetica" w:eastAsia="Times New Roman" w:hAnsi="Helvetica" w:cs="Helvetica"/>
+          <w:sz w:val="24"/>
+          <w:szCs w:val="24"/>
+          <w:lang w:eastAsia="en-CA"/>
+        </w:rPr>
+      </w:pPr>
+      <w:r>
+        <w:rPr>
+          <w:rFonts w:ascii="Helvetica" w:eastAsia="Times New Roman" w:hAnsi="Helvetica" w:cs="Helvetica"/>
+          <w:sz w:val="24"/>
+          <w:szCs w:val="24"/>
+          <w:lang w:eastAsia="en-CA"/>
+        </w:rPr>
+        <w:t>Clock?</w:t>
+      </w:r>
+      <w:bookmarkStart w:id="0" w:name="_GoBack"/>
+      <w:bookmarkEnd w:id="0"/>
+    </w:p>
+    <w:p>
+      <w:pPr>
+        <w:spacing w:after="0" w:line="240" w:lineRule="auto"/>
+        <w:rPr>
+          <w:rFonts w:ascii="Helvetica" w:eastAsia="Times New Roman" w:hAnsi="Helvetica" w:cs="Helvetica"/>
+          <w:sz w:val="24"/>
+          <w:szCs w:val="24"/>
+          <w:lang w:eastAsia="en-CA"/>
+        </w:rPr>
+      </w:pPr>
+      <w:r>
+        <w:rPr>
+          <w:rFonts w:ascii="Helvetica" w:eastAsia="Times New Roman" w:hAnsi="Helvetica" w:cs="Helvetica"/>
+          <w:sz w:val="24"/>
+          <w:szCs w:val="24"/>
+          <w:lang w:eastAsia="en-CA"/>
+        </w:rPr>
+        <w:t>Mux?</w:t>
+      </w:r>
+    </w:p>
+    <w:p>
+      <w:pPr>
+        <w:spacing w:after="0" w:line="240" w:lineRule="auto"/>
         <w:textAlignment w:val="top"/>
         <w:rPr>
           <w:rFonts w:ascii="Helvetica" w:eastAsia="Times New Roman" w:hAnsi="Helvetica" w:cs="Helvetica"/>
@@ -2167,6 +2517,8 @@
     </w:p>
     <w:p/>
     <w:sectPr>
+      <w:headerReference w:type="default" r:id="rId16"/>
+      <w:footerReference w:type="default" r:id="rId17"/>
       <w:pgSz w:w="12240" w:h="15840"/>
       <w:pgMar w:top="1440" w:right="1440" w:bottom="1440" w:left="1440" w:header="708" w:footer="708" w:gutter="0"/>
       <w:cols w:space="708"/>
@@ -2176,9 +2528,691 @@
 </w:document>
 </file>
 
+<file path=word/endnotes.xml><?xml version="1.0" encoding="utf-8"?>
+<w:endnotes xmlns:wpc="http://schemas.microsoft.com/office/word/2010/wordprocessingCanvas" xmlns:cx="http://schemas.microsoft.com/office/drawing/2014/chartex" xmlns:cx1="http://schemas.microsoft.com/office/drawing/2015/9/8/chartex" xmlns:cx2="http://schemas.microsoft.com/office/drawing/2015/10/21/chartex" xmlns:cx3="http://schemas.microsoft.com/office/drawing/2016/5/9/chartex" xmlns:cx4="http://schemas.microsoft.com/office/drawing/2016/5/10/chartex" xmlns:cx5="http://schemas.microsoft.com/office/drawing/2016/5/11/chartex" xmlns:cx6="http://schemas.microsoft.com/office/drawing/2016/5/12/chartex" xmlns:cx7="http://schemas.microsoft.com/office/drawing/2016/5/13/chartex" xmlns:cx8="http://schemas.microsoft.com/office/drawing/2016/5/14/chartex" xmlns:mc="http://schemas.openxmlformats.org/markup-compatibility/2006" xmlns:aink="http://schemas.microsoft.com/office/drawing/2016/ink" xmlns:am3d="http://schemas.microsoft.com/office/drawing/2017/model3d" xmlns:o="urn:schemas-microsoft-com:office:office" xmlns:r="http://schemas.openxmlformats.org/officeDocument/2006/relationships" xmlns:m="http://schemas.openxmlformats.org/officeDocument/2006/math" xmlns:v="urn:schemas-microsoft-com:vml" xmlns:wp14="http://schemas.microsoft.com/office/word/2010/wordprocessingDrawing" xmlns:wp="http://schemas.openxmlformats.org/drawingml/2006/wordprocessingDrawing" xmlns:w10="urn:schemas-microsoft-com:office:word" xmlns:w="http://schemas.openxmlformats.org/wordprocessingml/2006/main" xmlns:w14="http://schemas.microsoft.com/office/word/2010/wordml" xmlns:w15="http://schemas.microsoft.com/office/word/2012/wordml" xmlns:w16cid="http://schemas.microsoft.com/office/word/2016/wordml/cid" xmlns:w16se="http://schemas.microsoft.com/office/word/2015/wordml/symex" xmlns:wpg="http://schemas.microsoft.com/office/word/2010/wordprocessingGroup" xmlns:wpi="http://schemas.microsoft.com/office/word/2010/wordprocessingInk" xmlns:wne="http://schemas.microsoft.com/office/word/2006/wordml" xmlns:wps="http://schemas.microsoft.com/office/word/2010/wordprocessingShape" mc:Ignorable="w14 w15 w16se w16cid wp14">
+  <w:endnote w:type="separator" w:id="-1">
+    <w:p>
+      <w:pPr>
+        <w:spacing w:after="0" w:line="240" w:lineRule="auto"/>
+      </w:pPr>
+      <w:r>
+        <w:separator/>
+      </w:r>
+    </w:p>
+  </w:endnote>
+  <w:endnote w:type="continuationSeparator" w:id="0">
+    <w:p>
+      <w:pPr>
+        <w:spacing w:after="0" w:line="240" w:lineRule="auto"/>
+      </w:pPr>
+      <w:r>
+        <w:continuationSeparator/>
+      </w:r>
+    </w:p>
+  </w:endnote>
+</w:endnotes>
+</file>
+
+<file path=word/footer1.xml><?xml version="1.0" encoding="utf-8"?>
+<w:ftr xmlns:wpc="http://schemas.microsoft.com/office/word/2010/wordprocessingCanvas" xmlns:cx="http://schemas.microsoft.com/office/drawing/2014/chartex" xmlns:cx1="http://schemas.microsoft.com/office/drawing/2015/9/8/chartex" xmlns:cx2="http://schemas.microsoft.com/office/drawing/2015/10/21/chartex" xmlns:cx3="http://schemas.microsoft.com/office/drawing/2016/5/9/chartex" xmlns:cx4="http://schemas.microsoft.com/office/drawing/2016/5/10/chartex" xmlns:cx5="http://schemas.microsoft.com/office/drawing/2016/5/11/chartex" xmlns:cx6="http://schemas.microsoft.com/office/drawing/2016/5/12/chartex" xmlns:cx7="http://schemas.microsoft.com/office/drawing/2016/5/13/chartex" xmlns:cx8="http://schemas.microsoft.com/office/drawing/2016/5/14/chartex" xmlns:mc="http://schemas.openxmlformats.org/markup-compatibility/2006" xmlns:aink="http://schemas.microsoft.com/office/drawing/2016/ink" xmlns:am3d="http://schemas.microsoft.com/office/drawing/2017/model3d" xmlns:o="urn:schemas-microsoft-com:office:office" xmlns:r="http://schemas.openxmlformats.org/officeDocument/2006/relationships" xmlns:m="http://schemas.openxmlformats.org/officeDocument/2006/math" xmlns:v="urn:schemas-microsoft-com:vml" xmlns:wp14="http://schemas.microsoft.com/office/word/2010/wordprocessingDrawing" xmlns:wp="http://schemas.openxmlformats.org/drawingml/2006/wordprocessingDrawing" xmlns:w10="urn:schemas-microsoft-com:office:word" xmlns:w="http://schemas.openxmlformats.org/wordprocessingml/2006/main" xmlns:w14="http://schemas.microsoft.com/office/word/2010/wordml" xmlns:w15="http://schemas.microsoft.com/office/word/2012/wordml" xmlns:w16cid="http://schemas.microsoft.com/office/word/2016/wordml/cid" xmlns:w16se="http://schemas.microsoft.com/office/word/2015/wordml/symex" xmlns:wpg="http://schemas.microsoft.com/office/word/2010/wordprocessingGroup" xmlns:wpi="http://schemas.microsoft.com/office/word/2010/wordprocessingInk" xmlns:wne="http://schemas.microsoft.com/office/word/2006/wordml" xmlns:wps="http://schemas.microsoft.com/office/word/2010/wordprocessingShape" mc:Ignorable="w14 w15 w16se w16cid wp14">
+  <w:tbl>
+    <w:tblPr>
+      <w:tblW w:w="0" w:type="auto"/>
+      <w:tblLayout w:type="fixed"/>
+      <w:tblLook w:val="06A0" w:firstRow="1" w:lastRow="0" w:firstColumn="1" w:lastColumn="0" w:noHBand="1" w:noVBand="1"/>
+    </w:tblPr>
+    <w:tblGrid>
+      <w:gridCol w:w="3120"/>
+      <w:gridCol w:w="3120"/>
+      <w:gridCol w:w="3120"/>
+    </w:tblGrid>
+    <w:tr>
+      <w:tc>
+        <w:tcPr>
+          <w:tcW w:w="3120" w:type="dxa"/>
+        </w:tcPr>
+        <w:p>
+          <w:pPr>
+            <w:pStyle w:val="Header"/>
+            <w:ind w:left="-115"/>
+          </w:pPr>
+        </w:p>
+      </w:tc>
+      <w:tc>
+        <w:tcPr>
+          <w:tcW w:w="3120" w:type="dxa"/>
+        </w:tcPr>
+        <w:p>
+          <w:pPr>
+            <w:pStyle w:val="Header"/>
+            <w:jc w:val="center"/>
+          </w:pPr>
+        </w:p>
+      </w:tc>
+      <w:tc>
+        <w:tcPr>
+          <w:tcW w:w="3120" w:type="dxa"/>
+        </w:tcPr>
+        <w:p>
+          <w:pPr>
+            <w:pStyle w:val="Header"/>
+            <w:ind w:right="-115"/>
+            <w:jc w:val="right"/>
+          </w:pPr>
+        </w:p>
+      </w:tc>
+    </w:tr>
+  </w:tbl>
+  <w:p>
+    <w:pPr>
+      <w:pStyle w:val="Footer"/>
+    </w:pPr>
+  </w:p>
+</w:ftr>
+</file>
+
+<file path=word/footnotes.xml><?xml version="1.0" encoding="utf-8"?>
+<w:footnotes xmlns:wpc="http://schemas.microsoft.com/office/word/2010/wordprocessingCanvas" xmlns:cx="http://schemas.microsoft.com/office/drawing/2014/chartex" xmlns:cx1="http://schemas.microsoft.com/office/drawing/2015/9/8/chartex" xmlns:cx2="http://schemas.microsoft.com/office/drawing/2015/10/21/chartex" xmlns:cx3="http://schemas.microsoft.com/office/drawing/2016/5/9/chartex" xmlns:cx4="http://schemas.microsoft.com/office/drawing/2016/5/10/chartex" xmlns:cx5="http://schemas.microsoft.com/office/drawing/2016/5/11/chartex" xmlns:cx6="http://schemas.microsoft.com/office/drawing/2016/5/12/chartex" xmlns:cx7="http://schemas.microsoft.com/office/drawing/2016/5/13/chartex" xmlns:cx8="http://schemas.microsoft.com/office/drawing/2016/5/14/chartex" xmlns:mc="http://schemas.openxmlformats.org/markup-compatibility/2006" xmlns:aink="http://schemas.microsoft.com/office/drawing/2016/ink" xmlns:am3d="http://schemas.microsoft.com/office/drawing/2017/model3d" xmlns:o="urn:schemas-microsoft-com:office:office" xmlns:r="http://schemas.openxmlformats.org/officeDocument/2006/relationships" xmlns:m="http://schemas.openxmlformats.org/officeDocument/2006/math" xmlns:v="urn:schemas-microsoft-com:vml" xmlns:wp14="http://schemas.microsoft.com/office/word/2010/wordprocessingDrawing" xmlns:wp="http://schemas.openxmlformats.org/drawingml/2006/wordprocessingDrawing" xmlns:w10="urn:schemas-microsoft-com:office:word" xmlns:w="http://schemas.openxmlformats.org/wordprocessingml/2006/main" xmlns:w14="http://schemas.microsoft.com/office/word/2010/wordml" xmlns:w15="http://schemas.microsoft.com/office/word/2012/wordml" xmlns:w16cid="http://schemas.microsoft.com/office/word/2016/wordml/cid" xmlns:w16se="http://schemas.microsoft.com/office/word/2015/wordml/symex" xmlns:wpg="http://schemas.microsoft.com/office/word/2010/wordprocessingGroup" xmlns:wpi="http://schemas.microsoft.com/office/word/2010/wordprocessingInk" xmlns:wne="http://schemas.microsoft.com/office/word/2006/wordml" xmlns:wps="http://schemas.microsoft.com/office/word/2010/wordprocessingShape" mc:Ignorable="w14 w15 w16se w16cid wp14">
+  <w:footnote w:type="separator" w:id="-1">
+    <w:p>
+      <w:pPr>
+        <w:spacing w:after="0" w:line="240" w:lineRule="auto"/>
+      </w:pPr>
+      <w:r>
+        <w:separator/>
+      </w:r>
+    </w:p>
+  </w:footnote>
+  <w:footnote w:type="continuationSeparator" w:id="0">
+    <w:p>
+      <w:pPr>
+        <w:spacing w:after="0" w:line="240" w:lineRule="auto"/>
+      </w:pPr>
+      <w:r>
+        <w:continuationSeparator/>
+      </w:r>
+    </w:p>
+  </w:footnote>
+</w:footnotes>
+</file>
+
+<file path=word/header1.xml><?xml version="1.0" encoding="utf-8"?>
+<w:hdr xmlns:wpc="http://schemas.microsoft.com/office/word/2010/wordprocessingCanvas" xmlns:cx="http://schemas.microsoft.com/office/drawing/2014/chartex" xmlns:cx1="http://schemas.microsoft.com/office/drawing/2015/9/8/chartex" xmlns:cx2="http://schemas.microsoft.com/office/drawing/2015/10/21/chartex" xmlns:cx3="http://schemas.microsoft.com/office/drawing/2016/5/9/chartex" xmlns:cx4="http://schemas.microsoft.com/office/drawing/2016/5/10/chartex" xmlns:cx5="http://schemas.microsoft.com/office/drawing/2016/5/11/chartex" xmlns:cx6="http://schemas.microsoft.com/office/drawing/2016/5/12/chartex" xmlns:cx7="http://schemas.microsoft.com/office/drawing/2016/5/13/chartex" xmlns:cx8="http://schemas.microsoft.com/office/drawing/2016/5/14/chartex" xmlns:mc="http://schemas.openxmlformats.org/markup-compatibility/2006" xmlns:aink="http://schemas.microsoft.com/office/drawing/2016/ink" xmlns:am3d="http://schemas.microsoft.com/office/drawing/2017/model3d" xmlns:o="urn:schemas-microsoft-com:office:office" xmlns:r="http://schemas.openxmlformats.org/officeDocument/2006/relationships" xmlns:m="http://schemas.openxmlformats.org/officeDocument/2006/math" xmlns:v="urn:schemas-microsoft-com:vml" xmlns:wp14="http://schemas.microsoft.com/office/word/2010/wordprocessingDrawing" xmlns:wp="http://schemas.openxmlformats.org/drawingml/2006/wordprocessingDrawing" xmlns:w10="urn:schemas-microsoft-com:office:word" xmlns:w="http://schemas.openxmlformats.org/wordprocessingml/2006/main" xmlns:w14="http://schemas.microsoft.com/office/word/2010/wordml" xmlns:w15="http://schemas.microsoft.com/office/word/2012/wordml" xmlns:w16cid="http://schemas.microsoft.com/office/word/2016/wordml/cid" xmlns:w16se="http://schemas.microsoft.com/office/word/2015/wordml/symex" xmlns:wpg="http://schemas.microsoft.com/office/word/2010/wordprocessingGroup" xmlns:wpi="http://schemas.microsoft.com/office/word/2010/wordprocessingInk" xmlns:wne="http://schemas.microsoft.com/office/word/2006/wordml" xmlns:wps="http://schemas.microsoft.com/office/word/2010/wordprocessingShape" mc:Ignorable="w14 w15 w16se w16cid wp14">
+  <w:tbl>
+    <w:tblPr>
+      <w:tblW w:w="0" w:type="auto"/>
+      <w:tblLayout w:type="fixed"/>
+      <w:tblLook w:val="06A0" w:firstRow="1" w:lastRow="0" w:firstColumn="1" w:lastColumn="0" w:noHBand="1" w:noVBand="1"/>
+    </w:tblPr>
+    <w:tblGrid>
+      <w:gridCol w:w="3120"/>
+      <w:gridCol w:w="3120"/>
+      <w:gridCol w:w="3120"/>
+    </w:tblGrid>
+    <w:tr>
+      <w:tc>
+        <w:tcPr>
+          <w:tcW w:w="3120" w:type="dxa"/>
+        </w:tcPr>
+        <w:p>
+          <w:pPr>
+            <w:pStyle w:val="Header"/>
+            <w:ind w:left="-115"/>
+          </w:pPr>
+        </w:p>
+      </w:tc>
+      <w:tc>
+        <w:tcPr>
+          <w:tcW w:w="3120" w:type="dxa"/>
+        </w:tcPr>
+        <w:p>
+          <w:pPr>
+            <w:pStyle w:val="Header"/>
+            <w:jc w:val="center"/>
+          </w:pPr>
+        </w:p>
+      </w:tc>
+      <w:tc>
+        <w:tcPr>
+          <w:tcW w:w="3120" w:type="dxa"/>
+        </w:tcPr>
+        <w:p>
+          <w:pPr>
+            <w:pStyle w:val="Header"/>
+            <w:ind w:right="-115"/>
+            <w:jc w:val="right"/>
+          </w:pPr>
+        </w:p>
+      </w:tc>
+    </w:tr>
+  </w:tbl>
+  <w:p>
+    <w:pPr>
+      <w:pStyle w:val="Header"/>
+    </w:pPr>
+  </w:p>
+</w:hdr>
+</file>
+
 <file path=word/numbering.xml><?xml version="1.0" encoding="utf-8"?>
 <w:numbering xmlns:wpc="http://schemas.microsoft.com/office/word/2010/wordprocessingCanvas" xmlns:cx="http://schemas.microsoft.com/office/drawing/2014/chartex" xmlns:cx1="http://schemas.microsoft.com/office/drawing/2015/9/8/chartex" xmlns:cx2="http://schemas.microsoft.com/office/drawing/2015/10/21/chartex" xmlns:cx3="http://schemas.microsoft.com/office/drawing/2016/5/9/chartex" xmlns:cx4="http://schemas.microsoft.com/office/drawing/2016/5/10/chartex" xmlns:cx5="http://schemas.microsoft.com/office/drawing/2016/5/11/chartex" xmlns:cx6="http://schemas.microsoft.com/office/drawing/2016/5/12/chartex" xmlns:cx7="http://schemas.microsoft.com/office/drawing/2016/5/13/chartex" xmlns:cx8="http://schemas.microsoft.com/office/drawing/2016/5/14/chartex" xmlns:mc="http://schemas.openxmlformats.org/markup-compatibility/2006" xmlns:aink="http://schemas.microsoft.com/office/drawing/2016/ink" xmlns:am3d="http://schemas.microsoft.com/office/drawing/2017/model3d" xmlns:o="urn:schemas-microsoft-com:office:office" xmlns:r="http://schemas.openxmlformats.org/officeDocument/2006/relationships" xmlns:m="http://schemas.openxmlformats.org/officeDocument/2006/math" xmlns:v="urn:schemas-microsoft-com:vml" xmlns:wp14="http://schemas.microsoft.com/office/word/2010/wordprocessingDrawing" xmlns:wp="http://schemas.openxmlformats.org/drawingml/2006/wordprocessingDrawing" xmlns:w10="urn:schemas-microsoft-com:office:word" xmlns:w="http://schemas.openxmlformats.org/wordprocessingml/2006/main" xmlns:w14="http://schemas.microsoft.com/office/word/2010/wordml" xmlns:w15="http://schemas.microsoft.com/office/word/2012/wordml" xmlns:w16cid="http://schemas.microsoft.com/office/word/2016/wordml/cid" xmlns:w16se="http://schemas.microsoft.com/office/word/2015/wordml/symex" xmlns:wpg="http://schemas.microsoft.com/office/word/2010/wordprocessingGroup" xmlns:wpi="http://schemas.microsoft.com/office/word/2010/wordprocessingInk" xmlns:wne="http://schemas.microsoft.com/office/word/2006/wordml" xmlns:wps="http://schemas.microsoft.com/office/word/2010/wordprocessingShape" mc:Ignorable="w14 w15 w16se w16cid wp14">
   <w:abstractNum w:abstractNumId="0" w15:restartNumberingAfterBreak="0">
+    <w:nsid w:val="041F482F"/>
+    <w:multiLevelType w:val="hybridMultilevel"/>
+    <w:tmpl w:val="C7E401B2"/>
+    <w:lvl w:ilvl="0" w:tplc="41944B50">
+      <w:start w:val="1"/>
+      <w:numFmt w:val="decimal"/>
+      <w:lvlText w:val="%1."/>
+      <w:lvlJc w:val="left"/>
+      <w:pPr>
+        <w:ind w:left="720" w:hanging="360"/>
+      </w:pPr>
+    </w:lvl>
+    <w:lvl w:ilvl="1" w:tplc="BF6E647A">
+      <w:start w:val="1"/>
+      <w:numFmt w:val="lowerLetter"/>
+      <w:lvlText w:val="%2."/>
+      <w:lvlJc w:val="left"/>
+      <w:pPr>
+        <w:ind w:left="1440" w:hanging="360"/>
+      </w:pPr>
+    </w:lvl>
+    <w:lvl w:ilvl="2" w:tplc="35C89BB0">
+      <w:start w:val="1"/>
+      <w:numFmt w:val="lowerRoman"/>
+      <w:lvlText w:val="%3."/>
+      <w:lvlJc w:val="right"/>
+      <w:pPr>
+        <w:ind w:left="2160" w:hanging="180"/>
+      </w:pPr>
+    </w:lvl>
+    <w:lvl w:ilvl="3" w:tplc="21BC83E6">
+      <w:start w:val="1"/>
+      <w:numFmt w:val="decimal"/>
+      <w:lvlText w:val="%4."/>
+      <w:lvlJc w:val="left"/>
+      <w:pPr>
+        <w:ind w:left="2880" w:hanging="360"/>
+      </w:pPr>
+    </w:lvl>
+    <w:lvl w:ilvl="4" w:tplc="77381898">
+      <w:start w:val="1"/>
+      <w:numFmt w:val="lowerLetter"/>
+      <w:lvlText w:val="%5."/>
+      <w:lvlJc w:val="left"/>
+      <w:pPr>
+        <w:ind w:left="3600" w:hanging="360"/>
+      </w:pPr>
+    </w:lvl>
+    <w:lvl w:ilvl="5" w:tplc="CF10239C">
+      <w:start w:val="1"/>
+      <w:numFmt w:val="lowerRoman"/>
+      <w:lvlText w:val="%6."/>
+      <w:lvlJc w:val="right"/>
+      <w:pPr>
+        <w:ind w:left="4320" w:hanging="180"/>
+      </w:pPr>
+    </w:lvl>
+    <w:lvl w:ilvl="6" w:tplc="5B6EEA84">
+      <w:start w:val="1"/>
+      <w:numFmt w:val="decimal"/>
+      <w:lvlText w:val="%7."/>
+      <w:lvlJc w:val="left"/>
+      <w:pPr>
+        <w:ind w:left="5040" w:hanging="360"/>
+      </w:pPr>
+    </w:lvl>
+    <w:lvl w:ilvl="7" w:tplc="4DF41E0C">
+      <w:start w:val="1"/>
+      <w:numFmt w:val="lowerLetter"/>
+      <w:lvlText w:val="%8."/>
+      <w:lvlJc w:val="left"/>
+      <w:pPr>
+        <w:ind w:left="5760" w:hanging="360"/>
+      </w:pPr>
+    </w:lvl>
+    <w:lvl w:ilvl="8" w:tplc="1F8484F0">
+      <w:start w:val="1"/>
+      <w:numFmt w:val="lowerRoman"/>
+      <w:lvlText w:val="%9."/>
+      <w:lvlJc w:val="right"/>
+      <w:pPr>
+        <w:ind w:left="6480" w:hanging="180"/>
+      </w:pPr>
+    </w:lvl>
+  </w:abstractNum>
+  <w:abstractNum w:abstractNumId="1" w15:restartNumberingAfterBreak="0">
+    <w:nsid w:val="31AD04B3"/>
+    <w:multiLevelType w:val="hybridMultilevel"/>
+    <w:tmpl w:val="F2DC8F80"/>
+    <w:lvl w:ilvl="0" w:tplc="CE8423F8">
+      <w:start w:val="1"/>
+      <w:numFmt w:val="decimal"/>
+      <w:lvlText w:val="%1."/>
+      <w:lvlJc w:val="left"/>
+      <w:pPr>
+        <w:ind w:left="720" w:hanging="360"/>
+      </w:pPr>
+    </w:lvl>
+    <w:lvl w:ilvl="1" w:tplc="4C282448">
+      <w:start w:val="1"/>
+      <w:numFmt w:val="lowerLetter"/>
+      <w:lvlText w:val="%2."/>
+      <w:lvlJc w:val="left"/>
+      <w:pPr>
+        <w:ind w:left="1440" w:hanging="360"/>
+      </w:pPr>
+    </w:lvl>
+    <w:lvl w:ilvl="2" w:tplc="244845C6">
+      <w:start w:val="1"/>
+      <w:numFmt w:val="lowerRoman"/>
+      <w:lvlText w:val="%3."/>
+      <w:lvlJc w:val="right"/>
+      <w:pPr>
+        <w:ind w:left="2160" w:hanging="180"/>
+      </w:pPr>
+    </w:lvl>
+    <w:lvl w:ilvl="3" w:tplc="51964424">
+      <w:start w:val="1"/>
+      <w:numFmt w:val="decimal"/>
+      <w:lvlText w:val="%4."/>
+      <w:lvlJc w:val="left"/>
+      <w:pPr>
+        <w:ind w:left="2880" w:hanging="360"/>
+      </w:pPr>
+    </w:lvl>
+    <w:lvl w:ilvl="4" w:tplc="7768421C">
+      <w:start w:val="1"/>
+      <w:numFmt w:val="lowerLetter"/>
+      <w:lvlText w:val="%5."/>
+      <w:lvlJc w:val="left"/>
+      <w:pPr>
+        <w:ind w:left="3600" w:hanging="360"/>
+      </w:pPr>
+    </w:lvl>
+    <w:lvl w:ilvl="5" w:tplc="7F78A60E">
+      <w:start w:val="1"/>
+      <w:numFmt w:val="lowerRoman"/>
+      <w:lvlText w:val="%6."/>
+      <w:lvlJc w:val="right"/>
+      <w:pPr>
+        <w:ind w:left="4320" w:hanging="180"/>
+      </w:pPr>
+    </w:lvl>
+    <w:lvl w:ilvl="6" w:tplc="D5CEE516">
+      <w:start w:val="1"/>
+      <w:numFmt w:val="decimal"/>
+      <w:lvlText w:val="%7."/>
+      <w:lvlJc w:val="left"/>
+      <w:pPr>
+        <w:ind w:left="5040" w:hanging="360"/>
+      </w:pPr>
+    </w:lvl>
+    <w:lvl w:ilvl="7" w:tplc="2BE08F8C">
+      <w:start w:val="1"/>
+      <w:numFmt w:val="lowerLetter"/>
+      <w:lvlText w:val="%8."/>
+      <w:lvlJc w:val="left"/>
+      <w:pPr>
+        <w:ind w:left="5760" w:hanging="360"/>
+      </w:pPr>
+    </w:lvl>
+    <w:lvl w:ilvl="8" w:tplc="87D0AABE">
+      <w:start w:val="1"/>
+      <w:numFmt w:val="lowerRoman"/>
+      <w:lvlText w:val="%9."/>
+      <w:lvlJc w:val="right"/>
+      <w:pPr>
+        <w:ind w:left="6480" w:hanging="180"/>
+      </w:pPr>
+    </w:lvl>
+  </w:abstractNum>
+  <w:abstractNum w:abstractNumId="2" w15:restartNumberingAfterBreak="0">
+    <w:nsid w:val="529F65EF"/>
+    <w:multiLevelType w:val="hybridMultilevel"/>
+    <w:tmpl w:val="AF6441AC"/>
+    <w:lvl w:ilvl="0" w:tplc="C246A5E4">
+      <w:start w:val="1"/>
+      <w:numFmt w:val="decimal"/>
+      <w:lvlText w:val="%1."/>
+      <w:lvlJc w:val="left"/>
+      <w:pPr>
+        <w:ind w:left="720" w:hanging="360"/>
+      </w:pPr>
+    </w:lvl>
+    <w:lvl w:ilvl="1" w:tplc="BEFC7A72">
+      <w:start w:val="1"/>
+      <w:numFmt w:val="lowerLetter"/>
+      <w:lvlText w:val="%2."/>
+      <w:lvlJc w:val="left"/>
+      <w:pPr>
+        <w:ind w:left="1440" w:hanging="360"/>
+      </w:pPr>
+    </w:lvl>
+    <w:lvl w:ilvl="2" w:tplc="E4FE9BAC">
+      <w:start w:val="1"/>
+      <w:numFmt w:val="lowerRoman"/>
+      <w:lvlText w:val="%3."/>
+      <w:lvlJc w:val="right"/>
+      <w:pPr>
+        <w:ind w:left="2160" w:hanging="180"/>
+      </w:pPr>
+    </w:lvl>
+    <w:lvl w:ilvl="3" w:tplc="C442B1E8">
+      <w:start w:val="1"/>
+      <w:numFmt w:val="decimal"/>
+      <w:lvlText w:val="%4."/>
+      <w:lvlJc w:val="left"/>
+      <w:pPr>
+        <w:ind w:left="2880" w:hanging="360"/>
+      </w:pPr>
+    </w:lvl>
+    <w:lvl w:ilvl="4" w:tplc="9F1A2AFC">
+      <w:start w:val="1"/>
+      <w:numFmt w:val="lowerLetter"/>
+      <w:lvlText w:val="%5."/>
+      <w:lvlJc w:val="left"/>
+      <w:pPr>
+        <w:ind w:left="3600" w:hanging="360"/>
+      </w:pPr>
+    </w:lvl>
+    <w:lvl w:ilvl="5" w:tplc="6EE2660A">
+      <w:start w:val="1"/>
+      <w:numFmt w:val="lowerRoman"/>
+      <w:lvlText w:val="%6."/>
+      <w:lvlJc w:val="right"/>
+      <w:pPr>
+        <w:ind w:left="4320" w:hanging="180"/>
+      </w:pPr>
+    </w:lvl>
+    <w:lvl w:ilvl="6" w:tplc="E7C29B54">
+      <w:start w:val="1"/>
+      <w:numFmt w:val="decimal"/>
+      <w:lvlText w:val="%7."/>
+      <w:lvlJc w:val="left"/>
+      <w:pPr>
+        <w:ind w:left="5040" w:hanging="360"/>
+      </w:pPr>
+    </w:lvl>
+    <w:lvl w:ilvl="7" w:tplc="8BF6F1CE">
+      <w:start w:val="1"/>
+      <w:numFmt w:val="lowerLetter"/>
+      <w:lvlText w:val="%8."/>
+      <w:lvlJc w:val="left"/>
+      <w:pPr>
+        <w:ind w:left="5760" w:hanging="360"/>
+      </w:pPr>
+    </w:lvl>
+    <w:lvl w:ilvl="8" w:tplc="FA94A306">
+      <w:start w:val="1"/>
+      <w:numFmt w:val="lowerRoman"/>
+      <w:lvlText w:val="%9."/>
+      <w:lvlJc w:val="right"/>
+      <w:pPr>
+        <w:ind w:left="6480" w:hanging="180"/>
+      </w:pPr>
+    </w:lvl>
+  </w:abstractNum>
+  <w:abstractNum w:abstractNumId="3" w15:restartNumberingAfterBreak="0">
+    <w:nsid w:val="543661B5"/>
+    <w:multiLevelType w:val="hybridMultilevel"/>
+    <w:tmpl w:val="518A8C2E"/>
+    <w:lvl w:ilvl="0" w:tplc="64F0B14C">
+      <w:start w:val="1"/>
+      <w:numFmt w:val="decimal"/>
+      <w:lvlText w:val="%1."/>
+      <w:lvlJc w:val="left"/>
+      <w:pPr>
+        <w:ind w:left="720" w:hanging="360"/>
+      </w:pPr>
+    </w:lvl>
+    <w:lvl w:ilvl="1" w:tplc="3F282B5A">
+      <w:start w:val="1"/>
+      <w:numFmt w:val="lowerLetter"/>
+      <w:lvlText w:val="%2."/>
+      <w:lvlJc w:val="left"/>
+      <w:pPr>
+        <w:ind w:left="1440" w:hanging="360"/>
+      </w:pPr>
+    </w:lvl>
+    <w:lvl w:ilvl="2" w:tplc="5F522AE4">
+      <w:start w:val="1"/>
+      <w:numFmt w:val="lowerRoman"/>
+      <w:lvlText w:val="%3."/>
+      <w:lvlJc w:val="right"/>
+      <w:pPr>
+        <w:ind w:left="2160" w:hanging="180"/>
+      </w:pPr>
+    </w:lvl>
+    <w:lvl w:ilvl="3" w:tplc="DD9EA510">
+      <w:start w:val="1"/>
+      <w:numFmt w:val="decimal"/>
+      <w:lvlText w:val="%4."/>
+      <w:lvlJc w:val="left"/>
+      <w:pPr>
+        <w:ind w:left="2880" w:hanging="360"/>
+      </w:pPr>
+    </w:lvl>
+    <w:lvl w:ilvl="4" w:tplc="C472C6D0">
+      <w:start w:val="1"/>
+      <w:numFmt w:val="lowerLetter"/>
+      <w:lvlText w:val="%5."/>
+      <w:lvlJc w:val="left"/>
+      <w:pPr>
+        <w:ind w:left="3600" w:hanging="360"/>
+      </w:pPr>
+    </w:lvl>
+    <w:lvl w:ilvl="5" w:tplc="CD082D86">
+      <w:start w:val="1"/>
+      <w:numFmt w:val="lowerRoman"/>
+      <w:lvlText w:val="%6."/>
+      <w:lvlJc w:val="right"/>
+      <w:pPr>
+        <w:ind w:left="4320" w:hanging="180"/>
+      </w:pPr>
+    </w:lvl>
+    <w:lvl w:ilvl="6" w:tplc="D320181E">
+      <w:start w:val="1"/>
+      <w:numFmt w:val="decimal"/>
+      <w:lvlText w:val="%7."/>
+      <w:lvlJc w:val="left"/>
+      <w:pPr>
+        <w:ind w:left="5040" w:hanging="360"/>
+      </w:pPr>
+    </w:lvl>
+    <w:lvl w:ilvl="7" w:tplc="BF7EF8C0">
+      <w:start w:val="1"/>
+      <w:numFmt w:val="lowerLetter"/>
+      <w:lvlText w:val="%8."/>
+      <w:lvlJc w:val="left"/>
+      <w:pPr>
+        <w:ind w:left="5760" w:hanging="360"/>
+      </w:pPr>
+    </w:lvl>
+    <w:lvl w:ilvl="8" w:tplc="737CE686">
+      <w:start w:val="1"/>
+      <w:numFmt w:val="lowerRoman"/>
+      <w:lvlText w:val="%9."/>
+      <w:lvlJc w:val="right"/>
+      <w:pPr>
+        <w:ind w:left="6480" w:hanging="180"/>
+      </w:pPr>
+    </w:lvl>
+  </w:abstractNum>
+  <w:abstractNum w:abstractNumId="4" w15:restartNumberingAfterBreak="0">
+    <w:nsid w:val="5A263B3C"/>
+    <w:multiLevelType w:val="hybridMultilevel"/>
+    <w:tmpl w:val="4832032E"/>
+    <w:lvl w:ilvl="0" w:tplc="4BD8F796">
+      <w:start w:val="1"/>
+      <w:numFmt w:val="decimal"/>
+      <w:lvlText w:val="%1."/>
+      <w:lvlJc w:val="left"/>
+      <w:pPr>
+        <w:ind w:left="720" w:hanging="360"/>
+      </w:pPr>
+    </w:lvl>
+    <w:lvl w:ilvl="1" w:tplc="E1703230">
+      <w:start w:val="1"/>
+      <w:numFmt w:val="lowerLetter"/>
+      <w:lvlText w:val="%2."/>
+      <w:lvlJc w:val="left"/>
+      <w:pPr>
+        <w:ind w:left="1440" w:hanging="360"/>
+      </w:pPr>
+    </w:lvl>
+    <w:lvl w:ilvl="2" w:tplc="D2AA5514">
+      <w:start w:val="1"/>
+      <w:numFmt w:val="lowerRoman"/>
+      <w:lvlText w:val="%3."/>
+      <w:lvlJc w:val="right"/>
+      <w:pPr>
+        <w:ind w:left="2160" w:hanging="180"/>
+      </w:pPr>
+    </w:lvl>
+    <w:lvl w:ilvl="3" w:tplc="494C3B28">
+      <w:start w:val="1"/>
+      <w:numFmt w:val="decimal"/>
+      <w:lvlText w:val="%4."/>
+      <w:lvlJc w:val="left"/>
+      <w:pPr>
+        <w:ind w:left="2880" w:hanging="360"/>
+      </w:pPr>
+    </w:lvl>
+    <w:lvl w:ilvl="4" w:tplc="ED3C9852">
+      <w:start w:val="1"/>
+      <w:numFmt w:val="lowerLetter"/>
+      <w:lvlText w:val="%5."/>
+      <w:lvlJc w:val="left"/>
+      <w:pPr>
+        <w:ind w:left="3600" w:hanging="360"/>
+      </w:pPr>
+    </w:lvl>
+    <w:lvl w:ilvl="5" w:tplc="F65A8996">
+      <w:start w:val="1"/>
+      <w:numFmt w:val="lowerRoman"/>
+      <w:lvlText w:val="%6."/>
+      <w:lvlJc w:val="right"/>
+      <w:pPr>
+        <w:ind w:left="4320" w:hanging="180"/>
+      </w:pPr>
+    </w:lvl>
+    <w:lvl w:ilvl="6" w:tplc="A0CACD96">
+      <w:start w:val="1"/>
+      <w:numFmt w:val="decimal"/>
+      <w:lvlText w:val="%7."/>
+      <w:lvlJc w:val="left"/>
+      <w:pPr>
+        <w:ind w:left="5040" w:hanging="360"/>
+      </w:pPr>
+    </w:lvl>
+    <w:lvl w:ilvl="7" w:tplc="730E782C">
+      <w:start w:val="1"/>
+      <w:numFmt w:val="lowerLetter"/>
+      <w:lvlText w:val="%8."/>
+      <w:lvlJc w:val="left"/>
+      <w:pPr>
+        <w:ind w:left="5760" w:hanging="360"/>
+      </w:pPr>
+    </w:lvl>
+    <w:lvl w:ilvl="8" w:tplc="BC5CA0F6">
+      <w:start w:val="1"/>
+      <w:numFmt w:val="lowerRoman"/>
+      <w:lvlText w:val="%9."/>
+      <w:lvlJc w:val="right"/>
+      <w:pPr>
+        <w:ind w:left="6480" w:hanging="180"/>
+      </w:pPr>
+    </w:lvl>
+  </w:abstractNum>
+  <w:abstractNum w:abstractNumId="5" w15:restartNumberingAfterBreak="0">
+    <w:nsid w:val="5AE66D3B"/>
+    <w:multiLevelType w:val="hybridMultilevel"/>
+    <w:tmpl w:val="96688E86"/>
+    <w:lvl w:ilvl="0" w:tplc="1AFCA202">
+      <w:start w:val="1"/>
+      <w:numFmt w:val="decimal"/>
+      <w:lvlText w:val="%1."/>
+      <w:lvlJc w:val="left"/>
+      <w:pPr>
+        <w:ind w:left="720" w:hanging="360"/>
+      </w:pPr>
+    </w:lvl>
+    <w:lvl w:ilvl="1" w:tplc="C4604480">
+      <w:start w:val="1"/>
+      <w:numFmt w:val="lowerLetter"/>
+      <w:lvlText w:val="%2."/>
+      <w:lvlJc w:val="left"/>
+      <w:pPr>
+        <w:ind w:left="1440" w:hanging="360"/>
+      </w:pPr>
+    </w:lvl>
+    <w:lvl w:ilvl="2" w:tplc="62082632">
+      <w:start w:val="1"/>
+      <w:numFmt w:val="lowerRoman"/>
+      <w:lvlText w:val="%3."/>
+      <w:lvlJc w:val="right"/>
+      <w:pPr>
+        <w:ind w:left="2160" w:hanging="180"/>
+      </w:pPr>
+    </w:lvl>
+    <w:lvl w:ilvl="3" w:tplc="9A86AACE">
+      <w:start w:val="1"/>
+      <w:numFmt w:val="decimal"/>
+      <w:lvlText w:val="%4."/>
+      <w:lvlJc w:val="left"/>
+      <w:pPr>
+        <w:ind w:left="2880" w:hanging="360"/>
+      </w:pPr>
+    </w:lvl>
+    <w:lvl w:ilvl="4" w:tplc="141AAFB2">
+      <w:start w:val="1"/>
+      <w:numFmt w:val="lowerLetter"/>
+      <w:lvlText w:val="%5."/>
+      <w:lvlJc w:val="left"/>
+      <w:pPr>
+        <w:ind w:left="3600" w:hanging="360"/>
+      </w:pPr>
+    </w:lvl>
+    <w:lvl w:ilvl="5" w:tplc="F1D89B36">
+      <w:start w:val="1"/>
+      <w:numFmt w:val="lowerRoman"/>
+      <w:lvlText w:val="%6."/>
+      <w:lvlJc w:val="right"/>
+      <w:pPr>
+        <w:ind w:left="4320" w:hanging="180"/>
+      </w:pPr>
+    </w:lvl>
+    <w:lvl w:ilvl="6" w:tplc="E8F48D66">
+      <w:start w:val="1"/>
+      <w:numFmt w:val="decimal"/>
+      <w:lvlText w:val="%7."/>
+      <w:lvlJc w:val="left"/>
+      <w:pPr>
+        <w:ind w:left="5040" w:hanging="360"/>
+      </w:pPr>
+    </w:lvl>
+    <w:lvl w:ilvl="7" w:tplc="2B54A9DE">
+      <w:start w:val="1"/>
+      <w:numFmt w:val="lowerLetter"/>
+      <w:lvlText w:val="%8."/>
+      <w:lvlJc w:val="left"/>
+      <w:pPr>
+        <w:ind w:left="5760" w:hanging="360"/>
+      </w:pPr>
+    </w:lvl>
+    <w:lvl w:ilvl="8" w:tplc="3354AA12">
+      <w:start w:val="1"/>
+      <w:numFmt w:val="lowerRoman"/>
+      <w:lvlText w:val="%9."/>
+      <w:lvlJc w:val="right"/>
+      <w:pPr>
+        <w:ind w:left="6480" w:hanging="180"/>
+      </w:pPr>
+    </w:lvl>
+  </w:abstractNum>
+  <w:abstractNum w:abstractNumId="6" w15:restartNumberingAfterBreak="0">
     <w:nsid w:val="7A8A43CE"/>
     <w:multiLevelType w:val="hybridMultilevel"/>
     <w:tmpl w:val="12C0AF7A"/>
@@ -2291,7 +3325,25 @@
     </w:lvl>
   </w:abstractNum>
   <w:num w:numId="1">
+    <w:abstractNumId w:val="2"/>
+  </w:num>
+  <w:num w:numId="2">
+    <w:abstractNumId w:val="4"/>
+  </w:num>
+  <w:num w:numId="3">
+    <w:abstractNumId w:val="3"/>
+  </w:num>
+  <w:num w:numId="4">
+    <w:abstractNumId w:val="1"/>
+  </w:num>
+  <w:num w:numId="5">
+    <w:abstractNumId w:val="5"/>
+  </w:num>
+  <w:num w:numId="6">
     <w:abstractNumId w:val="0"/>
+  </w:num>
+  <w:num w:numId="7">
+    <w:abstractNumId w:val="6"/>
   </w:num>
 </w:numbering>
 </file>
@@ -2820,7 +3872,2931 @@
       <w:contextualSpacing/>
     </w:pPr>
   </w:style>
+  <w:style w:type="character" w:customStyle="1" w:styleId="HeaderChar">
+    <w:name w:val="Header Char"/>
+    <w:basedOn w:val="DefaultParagraphFont"/>
+    <w:link w:val="Header"/>
+    <w:uiPriority w:val="99"/>
+  </w:style>
+  <w:style w:type="paragraph" w:styleId="Header">
+    <w:name w:val="header"/>
+    <w:basedOn w:val="Normal"/>
+    <w:link w:val="HeaderChar"/>
+    <w:uiPriority w:val="99"/>
+    <w:unhideWhenUsed/>
+    <w:pPr>
+      <w:tabs>
+        <w:tab w:val="center" w:pos="4680"/>
+        <w:tab w:val="right" w:pos="9360"/>
+      </w:tabs>
+      <w:spacing w:after="0" w:line="240" w:lineRule="auto"/>
+    </w:pPr>
+  </w:style>
+  <w:style w:type="character" w:customStyle="1" w:styleId="FooterChar">
+    <w:name w:val="Footer Char"/>
+    <w:basedOn w:val="DefaultParagraphFont"/>
+    <w:link w:val="Footer"/>
+    <w:uiPriority w:val="99"/>
+  </w:style>
+  <w:style w:type="paragraph" w:styleId="Footer">
+    <w:name w:val="footer"/>
+    <w:basedOn w:val="Normal"/>
+    <w:link w:val="FooterChar"/>
+    <w:uiPriority w:val="99"/>
+    <w:unhideWhenUsed/>
+    <w:pPr>
+      <w:tabs>
+        <w:tab w:val="center" w:pos="4680"/>
+        <w:tab w:val="right" w:pos="9360"/>
+      </w:tabs>
+      <w:spacing w:after="0" w:line="240" w:lineRule="auto"/>
+    </w:pPr>
+  </w:style>
 </w:styles>
+</file>
+
+<file path=word/diagrams/colors1.xml><?xml version="1.0" encoding="utf-8"?>
+<dgm:colorsDef xmlns:dgm="http://schemas.openxmlformats.org/drawingml/2006/diagram" xmlns:a="http://schemas.openxmlformats.org/drawingml/2006/main" uniqueId="urn:microsoft.com/office/officeart/2005/8/colors/accent0_1">
+  <dgm:title val=""/>
+  <dgm:desc val=""/>
+  <dgm:catLst>
+    <dgm:cat type="mainScheme" pri="10100"/>
+  </dgm:catLst>
+  <dgm:styleLbl name="node0">
+    <dgm:fillClrLst meth="repeat">
+      <a:schemeClr val="lt1"/>
+    </dgm:fillClrLst>
+    <dgm:linClrLst meth="repeat">
+      <a:schemeClr val="dk1">
+        <a:shade val="80000"/>
+      </a:schemeClr>
+    </dgm:linClrLst>
+    <dgm:effectClrLst/>
+    <dgm:txLinClrLst/>
+    <dgm:txFillClrLst meth="repeat">
+      <a:schemeClr val="dk1"/>
+    </dgm:txFillClrLst>
+    <dgm:txEffectClrLst/>
+  </dgm:styleLbl>
+  <dgm:styleLbl name="node1">
+    <dgm:fillClrLst meth="repeat">
+      <a:schemeClr val="lt1"/>
+    </dgm:fillClrLst>
+    <dgm:linClrLst meth="repeat">
+      <a:schemeClr val="dk1">
+        <a:shade val="80000"/>
+      </a:schemeClr>
+    </dgm:linClrLst>
+    <dgm:effectClrLst/>
+    <dgm:txLinClrLst/>
+    <dgm:txFillClrLst meth="repeat">
+      <a:schemeClr val="dk1"/>
+    </dgm:txFillClrLst>
+    <dgm:txEffectClrLst/>
+  </dgm:styleLbl>
+  <dgm:styleLbl name="alignNode1">
+    <dgm:fillClrLst meth="repeat">
+      <a:schemeClr val="lt1"/>
+    </dgm:fillClrLst>
+    <dgm:linClrLst meth="repeat">
+      <a:schemeClr val="dk1">
+        <a:shade val="80000"/>
+      </a:schemeClr>
+    </dgm:linClrLst>
+    <dgm:effectClrLst/>
+    <dgm:txLinClrLst/>
+    <dgm:txFillClrLst meth="repeat">
+      <a:schemeClr val="dk1"/>
+    </dgm:txFillClrLst>
+    <dgm:txEffectClrLst/>
+  </dgm:styleLbl>
+  <dgm:styleLbl name="lnNode1">
+    <dgm:fillClrLst meth="repeat">
+      <a:schemeClr val="lt1"/>
+    </dgm:fillClrLst>
+    <dgm:linClrLst meth="repeat">
+      <a:schemeClr val="dk1">
+        <a:shade val="80000"/>
+      </a:schemeClr>
+    </dgm:linClrLst>
+    <dgm:effectClrLst/>
+    <dgm:txLinClrLst/>
+    <dgm:txFillClrLst meth="repeat">
+      <a:schemeClr val="dk1"/>
+    </dgm:txFillClrLst>
+    <dgm:txEffectClrLst/>
+  </dgm:styleLbl>
+  <dgm:styleLbl name="vennNode1">
+    <dgm:fillClrLst meth="repeat">
+      <a:schemeClr val="lt1">
+        <a:alpha val="50000"/>
+      </a:schemeClr>
+    </dgm:fillClrLst>
+    <dgm:linClrLst meth="repeat">
+      <a:schemeClr val="dk1">
+        <a:shade val="80000"/>
+      </a:schemeClr>
+    </dgm:linClrLst>
+    <dgm:effectClrLst/>
+    <dgm:txLinClrLst/>
+    <dgm:txFillClrLst/>
+    <dgm:txEffectClrLst/>
+  </dgm:styleLbl>
+  <dgm:styleLbl name="node2">
+    <dgm:fillClrLst meth="repeat">
+      <a:schemeClr val="lt1"/>
+    </dgm:fillClrLst>
+    <dgm:linClrLst meth="repeat">
+      <a:schemeClr val="dk1">
+        <a:shade val="80000"/>
+      </a:schemeClr>
+    </dgm:linClrLst>
+    <dgm:effectClrLst/>
+    <dgm:txLinClrLst/>
+    <dgm:txFillClrLst meth="repeat">
+      <a:schemeClr val="dk1"/>
+    </dgm:txFillClrLst>
+    <dgm:txEffectClrLst/>
+  </dgm:styleLbl>
+  <dgm:styleLbl name="node3">
+    <dgm:fillClrLst meth="repeat">
+      <a:schemeClr val="lt1"/>
+    </dgm:fillClrLst>
+    <dgm:linClrLst meth="repeat">
+      <a:schemeClr val="dk1">
+        <a:shade val="80000"/>
+      </a:schemeClr>
+    </dgm:linClrLst>
+    <dgm:effectClrLst/>
+    <dgm:txLinClrLst/>
+    <dgm:txFillClrLst meth="repeat">
+      <a:schemeClr val="dk1"/>
+    </dgm:txFillClrLst>
+    <dgm:txEffectClrLst/>
+  </dgm:styleLbl>
+  <dgm:styleLbl name="node4">
+    <dgm:fillClrLst meth="repeat">
+      <a:schemeClr val="lt1"/>
+    </dgm:fillClrLst>
+    <dgm:linClrLst meth="repeat">
+      <a:schemeClr val="dk1">
+        <a:shade val="80000"/>
+      </a:schemeClr>
+    </dgm:linClrLst>
+    <dgm:effectClrLst/>
+    <dgm:txLinClrLst/>
+    <dgm:txFillClrLst meth="repeat">
+      <a:schemeClr val="dk1"/>
+    </dgm:txFillClrLst>
+    <dgm:txEffectClrLst/>
+  </dgm:styleLbl>
+  <dgm:styleLbl name="fgImgPlace1">
+    <dgm:fillClrLst meth="repeat">
+      <a:schemeClr val="dk1">
+        <a:tint val="40000"/>
+      </a:schemeClr>
+    </dgm:fillClrLst>
+    <dgm:linClrLst meth="repeat">
+      <a:schemeClr val="dk1">
+        <a:shade val="80000"/>
+      </a:schemeClr>
+    </dgm:linClrLst>
+    <dgm:effectClrLst/>
+    <dgm:txLinClrLst/>
+    <dgm:txFillClrLst meth="repeat">
+      <a:schemeClr val="lt1"/>
+    </dgm:txFillClrLst>
+    <dgm:txEffectClrLst/>
+  </dgm:styleLbl>
+  <dgm:styleLbl name="alignImgPlace1">
+    <dgm:fillClrLst meth="repeat">
+      <a:schemeClr val="dk1">
+        <a:tint val="40000"/>
+      </a:schemeClr>
+    </dgm:fillClrLst>
+    <dgm:linClrLst meth="repeat">
+      <a:schemeClr val="dk1">
+        <a:shade val="80000"/>
+      </a:schemeClr>
+    </dgm:linClrLst>
+    <dgm:effectClrLst/>
+    <dgm:txLinClrLst/>
+    <dgm:txFillClrLst meth="repeat">
+      <a:schemeClr val="lt1"/>
+    </dgm:txFillClrLst>
+    <dgm:txEffectClrLst/>
+  </dgm:styleLbl>
+  <dgm:styleLbl name="bgImgPlace1">
+    <dgm:fillClrLst meth="repeat">
+      <a:schemeClr val="dk1">
+        <a:tint val="40000"/>
+      </a:schemeClr>
+    </dgm:fillClrLst>
+    <dgm:linClrLst meth="repeat">
+      <a:schemeClr val="dk1">
+        <a:shade val="80000"/>
+      </a:schemeClr>
+    </dgm:linClrLst>
+    <dgm:effectClrLst/>
+    <dgm:txLinClrLst/>
+    <dgm:txFillClrLst meth="repeat">
+      <a:schemeClr val="lt1"/>
+    </dgm:txFillClrLst>
+    <dgm:txEffectClrLst/>
+  </dgm:styleLbl>
+  <dgm:styleLbl name="sibTrans2D1">
+    <dgm:fillClrLst meth="repeat">
+      <a:schemeClr val="dk1">
+        <a:tint val="60000"/>
+      </a:schemeClr>
+    </dgm:fillClrLst>
+    <dgm:linClrLst meth="repeat">
+      <a:schemeClr val="dk1">
+        <a:tint val="60000"/>
+      </a:schemeClr>
+    </dgm:linClrLst>
+    <dgm:effectClrLst/>
+    <dgm:txLinClrLst/>
+    <dgm:txFillClrLst meth="repeat">
+      <a:schemeClr val="dk1"/>
+    </dgm:txFillClrLst>
+    <dgm:txEffectClrLst/>
+  </dgm:styleLbl>
+  <dgm:styleLbl name="fgSibTrans2D1">
+    <dgm:fillClrLst meth="repeat">
+      <a:schemeClr val="dk1">
+        <a:tint val="60000"/>
+      </a:schemeClr>
+    </dgm:fillClrLst>
+    <dgm:linClrLst meth="repeat">
+      <a:schemeClr val="dk1">
+        <a:tint val="60000"/>
+      </a:schemeClr>
+    </dgm:linClrLst>
+    <dgm:effectClrLst/>
+    <dgm:txLinClrLst/>
+    <dgm:txFillClrLst meth="repeat">
+      <a:schemeClr val="dk1"/>
+    </dgm:txFillClrLst>
+    <dgm:txEffectClrLst/>
+  </dgm:styleLbl>
+  <dgm:styleLbl name="bgSibTrans2D1">
+    <dgm:fillClrLst meth="repeat">
+      <a:schemeClr val="dk1">
+        <a:tint val="60000"/>
+      </a:schemeClr>
+    </dgm:fillClrLst>
+    <dgm:linClrLst meth="repeat">
+      <a:schemeClr val="dk1">
+        <a:tint val="60000"/>
+      </a:schemeClr>
+    </dgm:linClrLst>
+    <dgm:effectClrLst/>
+    <dgm:txLinClrLst/>
+    <dgm:txFillClrLst meth="repeat">
+      <a:schemeClr val="dk1"/>
+    </dgm:txFillClrLst>
+    <dgm:txEffectClrLst/>
+  </dgm:styleLbl>
+  <dgm:styleLbl name="sibTrans1D1">
+    <dgm:fillClrLst meth="repeat">
+      <a:schemeClr val="dk1"/>
+    </dgm:fillClrLst>
+    <dgm:linClrLst meth="repeat">
+      <a:schemeClr val="dk1"/>
+    </dgm:linClrLst>
+    <dgm:effectClrLst/>
+    <dgm:txLinClrLst/>
+    <dgm:txFillClrLst meth="repeat">
+      <a:schemeClr val="tx1"/>
+    </dgm:txFillClrLst>
+    <dgm:txEffectClrLst/>
+  </dgm:styleLbl>
+  <dgm:styleLbl name="callout">
+    <dgm:fillClrLst meth="repeat">
+      <a:schemeClr val="dk1"/>
+    </dgm:fillClrLst>
+    <dgm:linClrLst meth="repeat">
+      <a:schemeClr val="dk1"/>
+    </dgm:linClrLst>
+    <dgm:effectClrLst/>
+    <dgm:txLinClrLst/>
+    <dgm:txFillClrLst meth="repeat">
+      <a:schemeClr val="tx1"/>
+    </dgm:txFillClrLst>
+    <dgm:txEffectClrLst/>
+  </dgm:styleLbl>
+  <dgm:styleLbl name="asst0">
+    <dgm:fillClrLst meth="repeat">
+      <a:schemeClr val="lt1"/>
+    </dgm:fillClrLst>
+    <dgm:linClrLst meth="repeat">
+      <a:schemeClr val="dk1">
+        <a:shade val="80000"/>
+      </a:schemeClr>
+    </dgm:linClrLst>
+    <dgm:effectClrLst/>
+    <dgm:txLinClrLst/>
+    <dgm:txFillClrLst meth="repeat">
+      <a:schemeClr val="dk1"/>
+    </dgm:txFillClrLst>
+    <dgm:txEffectClrLst/>
+  </dgm:styleLbl>
+  <dgm:styleLbl name="asst1">
+    <dgm:fillClrLst meth="repeat">
+      <a:schemeClr val="lt1"/>
+    </dgm:fillClrLst>
+    <dgm:linClrLst meth="repeat">
+      <a:schemeClr val="dk1">
+        <a:shade val="80000"/>
+      </a:schemeClr>
+    </dgm:linClrLst>
+    <dgm:effectClrLst/>
+    <dgm:txLinClrLst/>
+    <dgm:txFillClrLst meth="repeat">
+      <a:schemeClr val="dk1"/>
+    </dgm:txFillClrLst>
+    <dgm:txEffectClrLst/>
+  </dgm:styleLbl>
+  <dgm:styleLbl name="asst2">
+    <dgm:fillClrLst meth="repeat">
+      <a:schemeClr val="lt1"/>
+    </dgm:fillClrLst>
+    <dgm:linClrLst meth="repeat">
+      <a:schemeClr val="dk1">
+        <a:shade val="80000"/>
+      </a:schemeClr>
+    </dgm:linClrLst>
+    <dgm:effectClrLst/>
+    <dgm:txLinClrLst/>
+    <dgm:txFillClrLst meth="repeat">
+      <a:schemeClr val="dk1"/>
+    </dgm:txFillClrLst>
+    <dgm:txEffectClrLst/>
+  </dgm:styleLbl>
+  <dgm:styleLbl name="asst3">
+    <dgm:fillClrLst meth="repeat">
+      <a:schemeClr val="lt1"/>
+    </dgm:fillClrLst>
+    <dgm:linClrLst meth="repeat">
+      <a:schemeClr val="dk1">
+        <a:shade val="80000"/>
+      </a:schemeClr>
+    </dgm:linClrLst>
+    <dgm:effectClrLst/>
+    <dgm:txLinClrLst/>
+    <dgm:txFillClrLst meth="repeat">
+      <a:schemeClr val="dk1"/>
+    </dgm:txFillClrLst>
+    <dgm:txEffectClrLst/>
+  </dgm:styleLbl>
+  <dgm:styleLbl name="asst4">
+    <dgm:fillClrLst meth="repeat">
+      <a:schemeClr val="lt1"/>
+    </dgm:fillClrLst>
+    <dgm:linClrLst meth="repeat">
+      <a:schemeClr val="dk1">
+        <a:shade val="80000"/>
+      </a:schemeClr>
+    </dgm:linClrLst>
+    <dgm:effectClrLst/>
+    <dgm:txLinClrLst/>
+    <dgm:txFillClrLst meth="repeat">
+      <a:schemeClr val="dk1"/>
+    </dgm:txFillClrLst>
+    <dgm:txEffectClrLst/>
+  </dgm:styleLbl>
+  <dgm:styleLbl name="parChTrans2D1">
+    <dgm:fillClrLst meth="repeat">
+      <a:schemeClr val="dk1">
+        <a:tint val="60000"/>
+      </a:schemeClr>
+    </dgm:fillClrLst>
+    <dgm:linClrLst meth="repeat">
+      <a:schemeClr val="dk1">
+        <a:tint val="60000"/>
+      </a:schemeClr>
+    </dgm:linClrLst>
+    <dgm:effectClrLst/>
+    <dgm:txLinClrLst/>
+    <dgm:txFillClrLst/>
+    <dgm:txEffectClrLst/>
+  </dgm:styleLbl>
+  <dgm:styleLbl name="parChTrans2D2">
+    <dgm:fillClrLst meth="repeat">
+      <a:schemeClr val="dk1"/>
+    </dgm:fillClrLst>
+    <dgm:linClrLst meth="repeat">
+      <a:schemeClr val="dk1"/>
+    </dgm:linClrLst>
+    <dgm:effectClrLst/>
+    <dgm:txLinClrLst/>
+    <dgm:txFillClrLst/>
+    <dgm:txEffectClrLst/>
+  </dgm:styleLbl>
+  <dgm:styleLbl name="parChTrans2D3">
+    <dgm:fillClrLst meth="repeat">
+      <a:schemeClr val="dk1"/>
+    </dgm:fillClrLst>
+    <dgm:linClrLst meth="repeat">
+      <a:schemeClr val="dk1"/>
+    </dgm:linClrLst>
+    <dgm:effectClrLst/>
+    <dgm:txLinClrLst/>
+    <dgm:txFillClrLst/>
+    <dgm:txEffectClrLst/>
+  </dgm:styleLbl>
+  <dgm:styleLbl name="parChTrans2D4">
+    <dgm:fillClrLst meth="repeat">
+      <a:schemeClr val="dk1"/>
+    </dgm:fillClrLst>
+    <dgm:linClrLst meth="repeat">
+      <a:schemeClr val="dk1"/>
+    </dgm:linClrLst>
+    <dgm:effectClrLst/>
+    <dgm:txLinClrLst/>
+    <dgm:txFillClrLst meth="repeat">
+      <a:schemeClr val="lt1"/>
+    </dgm:txFillClrLst>
+    <dgm:txEffectClrLst/>
+  </dgm:styleLbl>
+  <dgm:styleLbl name="parChTrans1D1">
+    <dgm:fillClrLst meth="repeat">
+      <a:schemeClr val="dk1"/>
+    </dgm:fillClrLst>
+    <dgm:linClrLst meth="repeat">
+      <a:schemeClr val="dk1">
+        <a:shade val="60000"/>
+      </a:schemeClr>
+    </dgm:linClrLst>
+    <dgm:effectClrLst/>
+    <dgm:txLinClrLst/>
+    <dgm:txFillClrLst meth="repeat">
+      <a:schemeClr val="tx1"/>
+    </dgm:txFillClrLst>
+    <dgm:txEffectClrLst/>
+  </dgm:styleLbl>
+  <dgm:styleLbl name="parChTrans1D2">
+    <dgm:fillClrLst meth="repeat">
+      <a:schemeClr val="dk1"/>
+    </dgm:fillClrLst>
+    <dgm:linClrLst meth="repeat">
+      <a:schemeClr val="dk1">
+        <a:shade val="60000"/>
+      </a:schemeClr>
+    </dgm:linClrLst>
+    <dgm:effectClrLst/>
+    <dgm:txLinClrLst/>
+    <dgm:txFillClrLst meth="repeat">
+      <a:schemeClr val="tx1"/>
+    </dgm:txFillClrLst>
+    <dgm:txEffectClrLst/>
+  </dgm:styleLbl>
+  <dgm:styleLbl name="parChTrans1D3">
+    <dgm:fillClrLst meth="repeat">
+      <a:schemeClr val="dk1"/>
+    </dgm:fillClrLst>
+    <dgm:linClrLst meth="repeat">
+      <a:schemeClr val="dk1">
+        <a:shade val="80000"/>
+      </a:schemeClr>
+    </dgm:linClrLst>
+    <dgm:effectClrLst/>
+    <dgm:txLinClrLst/>
+    <dgm:txFillClrLst meth="repeat">
+      <a:schemeClr val="tx1"/>
+    </dgm:txFillClrLst>
+    <dgm:txEffectClrLst/>
+  </dgm:styleLbl>
+  <dgm:styleLbl name="parChTrans1D4">
+    <dgm:fillClrLst meth="repeat">
+      <a:schemeClr val="dk1"/>
+    </dgm:fillClrLst>
+    <dgm:linClrLst meth="repeat">
+      <a:schemeClr val="dk1">
+        <a:shade val="80000"/>
+      </a:schemeClr>
+    </dgm:linClrLst>
+    <dgm:effectClrLst/>
+    <dgm:txLinClrLst/>
+    <dgm:txFillClrLst meth="repeat">
+      <a:schemeClr val="tx1"/>
+    </dgm:txFillClrLst>
+    <dgm:txEffectClrLst/>
+  </dgm:styleLbl>
+  <dgm:styleLbl name="fgAcc1">
+    <dgm:fillClrLst meth="repeat">
+      <a:schemeClr val="dk1">
+        <a:alpha val="90000"/>
+        <a:tint val="40000"/>
+      </a:schemeClr>
+    </dgm:fillClrLst>
+    <dgm:linClrLst meth="repeat">
+      <a:schemeClr val="dk1"/>
+    </dgm:linClrLst>
+    <dgm:effectClrLst/>
+    <dgm:txLinClrLst/>
+    <dgm:txFillClrLst meth="repeat">
+      <a:schemeClr val="dk1"/>
+    </dgm:txFillClrLst>
+    <dgm:txEffectClrLst/>
+  </dgm:styleLbl>
+  <dgm:styleLbl name="conFgAcc1">
+    <dgm:fillClrLst meth="repeat">
+      <a:schemeClr val="dk1">
+        <a:alpha val="90000"/>
+        <a:tint val="40000"/>
+      </a:schemeClr>
+    </dgm:fillClrLst>
+    <dgm:linClrLst meth="repeat">
+      <a:schemeClr val="dk1"/>
+    </dgm:linClrLst>
+    <dgm:effectClrLst/>
+    <dgm:txLinClrLst/>
+    <dgm:txFillClrLst meth="repeat">
+      <a:schemeClr val="dk1"/>
+    </dgm:txFillClrLst>
+    <dgm:txEffectClrLst/>
+  </dgm:styleLbl>
+  <dgm:styleLbl name="alignAcc1">
+    <dgm:fillClrLst meth="repeat">
+      <a:schemeClr val="dk1">
+        <a:alpha val="90000"/>
+        <a:tint val="40000"/>
+      </a:schemeClr>
+    </dgm:fillClrLst>
+    <dgm:linClrLst meth="repeat">
+      <a:schemeClr val="dk1"/>
+    </dgm:linClrLst>
+    <dgm:effectClrLst/>
+    <dgm:txLinClrLst/>
+    <dgm:txFillClrLst meth="repeat">
+      <a:schemeClr val="dk1"/>
+    </dgm:txFillClrLst>
+    <dgm:txEffectClrLst/>
+  </dgm:styleLbl>
+  <dgm:styleLbl name="trAlignAcc1">
+    <dgm:fillClrLst meth="repeat">
+      <a:schemeClr val="dk1">
+        <a:alpha val="40000"/>
+        <a:tint val="40000"/>
+      </a:schemeClr>
+    </dgm:fillClrLst>
+    <dgm:linClrLst meth="repeat">
+      <a:schemeClr val="dk1"/>
+    </dgm:linClrLst>
+    <dgm:effectClrLst/>
+    <dgm:txLinClrLst/>
+    <dgm:txFillClrLst meth="repeat">
+      <a:schemeClr val="dk1"/>
+    </dgm:txFillClrLst>
+    <dgm:txEffectClrLst/>
+  </dgm:styleLbl>
+  <dgm:styleLbl name="bgAcc1">
+    <dgm:fillClrLst meth="repeat">
+      <a:schemeClr val="dk1">
+        <a:alpha val="90000"/>
+        <a:tint val="40000"/>
+      </a:schemeClr>
+    </dgm:fillClrLst>
+    <dgm:linClrLst meth="repeat">
+      <a:schemeClr val="dk1"/>
+    </dgm:linClrLst>
+    <dgm:effectClrLst/>
+    <dgm:txLinClrLst/>
+    <dgm:txFillClrLst meth="repeat">
+      <a:schemeClr val="dk1"/>
+    </dgm:txFillClrLst>
+    <dgm:txEffectClrLst/>
+  </dgm:styleLbl>
+  <dgm:styleLbl name="solidFgAcc1">
+    <dgm:fillClrLst meth="repeat">
+      <a:schemeClr val="lt1"/>
+    </dgm:fillClrLst>
+    <dgm:linClrLst meth="repeat">
+      <a:schemeClr val="dk1"/>
+    </dgm:linClrLst>
+    <dgm:effectClrLst/>
+    <dgm:txLinClrLst/>
+    <dgm:txFillClrLst meth="repeat">
+      <a:schemeClr val="dk1"/>
+    </dgm:txFillClrLst>
+    <dgm:txEffectClrLst/>
+  </dgm:styleLbl>
+  <dgm:styleLbl name="solidAlignAcc1">
+    <dgm:fillClrLst meth="repeat">
+      <a:schemeClr val="lt1"/>
+    </dgm:fillClrLst>
+    <dgm:linClrLst meth="repeat">
+      <a:schemeClr val="dk1"/>
+    </dgm:linClrLst>
+    <dgm:effectClrLst/>
+    <dgm:txLinClrLst/>
+    <dgm:txFillClrLst meth="repeat">
+      <a:schemeClr val="dk1"/>
+    </dgm:txFillClrLst>
+    <dgm:txEffectClrLst/>
+  </dgm:styleLbl>
+  <dgm:styleLbl name="solidBgAcc1">
+    <dgm:fillClrLst meth="repeat">
+      <a:schemeClr val="lt1"/>
+    </dgm:fillClrLst>
+    <dgm:linClrLst meth="repeat">
+      <a:schemeClr val="dk1"/>
+    </dgm:linClrLst>
+    <dgm:effectClrLst/>
+    <dgm:txLinClrLst/>
+    <dgm:txFillClrLst meth="repeat">
+      <a:schemeClr val="dk1"/>
+    </dgm:txFillClrLst>
+    <dgm:txEffectClrLst/>
+  </dgm:styleLbl>
+  <dgm:styleLbl name="fgAccFollowNode1">
+    <dgm:fillClrLst meth="repeat">
+      <a:schemeClr val="lt1">
+        <a:alpha val="90000"/>
+        <a:tint val="40000"/>
+      </a:schemeClr>
+    </dgm:fillClrLst>
+    <dgm:linClrLst meth="repeat">
+      <a:schemeClr val="dk1">
+        <a:alpha val="90000"/>
+      </a:schemeClr>
+    </dgm:linClrLst>
+    <dgm:effectClrLst/>
+    <dgm:txLinClrLst/>
+    <dgm:txFillClrLst meth="repeat">
+      <a:schemeClr val="dk1"/>
+    </dgm:txFillClrLst>
+    <dgm:txEffectClrLst/>
+  </dgm:styleLbl>
+  <dgm:styleLbl name="alignAccFollowNode1">
+    <dgm:fillClrLst meth="repeat">
+      <a:schemeClr val="lt1">
+        <a:alpha val="90000"/>
+        <a:tint val="40000"/>
+      </a:schemeClr>
+    </dgm:fillClrLst>
+    <dgm:linClrLst meth="repeat">
+      <a:schemeClr val="dk1">
+        <a:alpha val="90000"/>
+      </a:schemeClr>
+    </dgm:linClrLst>
+    <dgm:effectClrLst/>
+    <dgm:txLinClrLst/>
+    <dgm:txFillClrLst meth="repeat">
+      <a:schemeClr val="dk1"/>
+    </dgm:txFillClrLst>
+    <dgm:txEffectClrLst/>
+  </dgm:styleLbl>
+  <dgm:styleLbl name="bgAccFollowNode1">
+    <dgm:fillClrLst meth="repeat">
+      <a:schemeClr val="lt1">
+        <a:alpha val="90000"/>
+        <a:tint val="40000"/>
+      </a:schemeClr>
+    </dgm:fillClrLst>
+    <dgm:linClrLst meth="repeat">
+      <a:schemeClr val="dk1">
+        <a:alpha val="90000"/>
+      </a:schemeClr>
+    </dgm:linClrLst>
+    <dgm:effectClrLst/>
+    <dgm:txLinClrLst/>
+    <dgm:txFillClrLst meth="repeat">
+      <a:schemeClr val="dk1"/>
+    </dgm:txFillClrLst>
+    <dgm:txEffectClrLst/>
+  </dgm:styleLbl>
+  <dgm:styleLbl name="fgAcc0">
+    <dgm:fillClrLst meth="repeat">
+      <a:schemeClr val="dk1">
+        <a:alpha val="90000"/>
+        <a:tint val="40000"/>
+      </a:schemeClr>
+    </dgm:fillClrLst>
+    <dgm:linClrLst meth="repeat">
+      <a:schemeClr val="dk1"/>
+    </dgm:linClrLst>
+    <dgm:effectClrLst/>
+    <dgm:txLinClrLst/>
+    <dgm:txFillClrLst meth="repeat">
+      <a:schemeClr val="dk1"/>
+    </dgm:txFillClrLst>
+    <dgm:txEffectClrLst/>
+  </dgm:styleLbl>
+  <dgm:styleLbl name="fgAcc2">
+    <dgm:fillClrLst meth="repeat">
+      <a:schemeClr val="dk1">
+        <a:alpha val="90000"/>
+        <a:tint val="40000"/>
+      </a:schemeClr>
+    </dgm:fillClrLst>
+    <dgm:linClrLst meth="repeat">
+      <a:schemeClr val="dk1"/>
+    </dgm:linClrLst>
+    <dgm:effectClrLst/>
+    <dgm:txLinClrLst/>
+    <dgm:txFillClrLst meth="repeat">
+      <a:schemeClr val="dk1"/>
+    </dgm:txFillClrLst>
+    <dgm:txEffectClrLst/>
+  </dgm:styleLbl>
+  <dgm:styleLbl name="fgAcc3">
+    <dgm:fillClrLst meth="repeat">
+      <a:schemeClr val="dk1">
+        <a:alpha val="90000"/>
+        <a:tint val="40000"/>
+      </a:schemeClr>
+    </dgm:fillClrLst>
+    <dgm:linClrLst meth="repeat">
+      <a:schemeClr val="dk1"/>
+    </dgm:linClrLst>
+    <dgm:effectClrLst/>
+    <dgm:txLinClrLst/>
+    <dgm:txFillClrLst meth="repeat">
+      <a:schemeClr val="dk1"/>
+    </dgm:txFillClrLst>
+    <dgm:txEffectClrLst/>
+  </dgm:styleLbl>
+  <dgm:styleLbl name="fgAcc4">
+    <dgm:fillClrLst meth="repeat">
+      <a:schemeClr val="dk1">
+        <a:alpha val="90000"/>
+        <a:tint val="40000"/>
+      </a:schemeClr>
+    </dgm:fillClrLst>
+    <dgm:linClrLst meth="repeat">
+      <a:schemeClr val="dk1"/>
+    </dgm:linClrLst>
+    <dgm:effectClrLst/>
+    <dgm:txLinClrLst/>
+    <dgm:txFillClrLst meth="repeat">
+      <a:schemeClr val="dk1"/>
+    </dgm:txFillClrLst>
+    <dgm:txEffectClrLst/>
+  </dgm:styleLbl>
+  <dgm:styleLbl name="bgShp">
+    <dgm:fillClrLst meth="repeat">
+      <a:schemeClr val="dk1">
+        <a:tint val="40000"/>
+      </a:schemeClr>
+    </dgm:fillClrLst>
+    <dgm:linClrLst meth="repeat">
+      <a:schemeClr val="dk1"/>
+    </dgm:linClrLst>
+    <dgm:effectClrLst/>
+    <dgm:txLinClrLst/>
+    <dgm:txFillClrLst meth="repeat">
+      <a:schemeClr val="dk1"/>
+    </dgm:txFillClrLst>
+    <dgm:txEffectClrLst/>
+  </dgm:styleLbl>
+  <dgm:styleLbl name="dkBgShp">
+    <dgm:fillClrLst meth="repeat">
+      <a:schemeClr val="dk1">
+        <a:shade val="80000"/>
+      </a:schemeClr>
+    </dgm:fillClrLst>
+    <dgm:linClrLst meth="repeat">
+      <a:schemeClr val="dk1"/>
+    </dgm:linClrLst>
+    <dgm:effectClrLst/>
+    <dgm:txLinClrLst/>
+    <dgm:txFillClrLst meth="repeat">
+      <a:schemeClr val="lt1"/>
+    </dgm:txFillClrLst>
+    <dgm:txEffectClrLst/>
+  </dgm:styleLbl>
+  <dgm:styleLbl name="trBgShp">
+    <dgm:fillClrLst meth="repeat">
+      <a:schemeClr val="dk1">
+        <a:tint val="50000"/>
+        <a:alpha val="40000"/>
+      </a:schemeClr>
+    </dgm:fillClrLst>
+    <dgm:linClrLst meth="repeat">
+      <a:schemeClr val="dk1"/>
+    </dgm:linClrLst>
+    <dgm:effectClrLst/>
+    <dgm:txLinClrLst/>
+    <dgm:txFillClrLst meth="repeat">
+      <a:schemeClr val="lt1"/>
+    </dgm:txFillClrLst>
+    <dgm:txEffectClrLst/>
+  </dgm:styleLbl>
+  <dgm:styleLbl name="fgShp">
+    <dgm:fillClrLst meth="repeat">
+      <a:schemeClr val="dk1">
+        <a:tint val="60000"/>
+      </a:schemeClr>
+    </dgm:fillClrLst>
+    <dgm:linClrLst meth="repeat">
+      <a:schemeClr val="lt1"/>
+    </dgm:linClrLst>
+    <dgm:effectClrLst/>
+    <dgm:txLinClrLst/>
+    <dgm:txFillClrLst meth="repeat">
+      <a:schemeClr val="dk1"/>
+    </dgm:txFillClrLst>
+    <dgm:txEffectClrLst/>
+  </dgm:styleLbl>
+  <dgm:styleLbl name="revTx">
+    <dgm:fillClrLst meth="repeat">
+      <a:schemeClr val="lt1">
+        <a:alpha val="0"/>
+      </a:schemeClr>
+    </dgm:fillClrLst>
+    <dgm:linClrLst meth="repeat">
+      <a:schemeClr val="dk1">
+        <a:alpha val="0"/>
+      </a:schemeClr>
+    </dgm:linClrLst>
+    <dgm:effectClrLst/>
+    <dgm:txLinClrLst/>
+    <dgm:txFillClrLst meth="repeat">
+      <a:schemeClr val="tx1"/>
+    </dgm:txFillClrLst>
+    <dgm:txEffectClrLst/>
+  </dgm:styleLbl>
+</dgm:colorsDef>
+</file>
+
+<file path=word/diagrams/data1.xml><?xml version="1.0" encoding="utf-8"?>
+<dgm:dataModel xmlns:dgm="http://schemas.openxmlformats.org/drawingml/2006/diagram" xmlns:a="http://schemas.openxmlformats.org/drawingml/2006/main">
+  <dgm:ptLst>
+    <dgm:pt modelId="{716E0F04-FD68-401F-8E0F-DC8C002AFDF5}" type="doc">
+      <dgm:prSet loTypeId="urn:microsoft.com/office/officeart/2005/8/layout/bProcess3" loCatId="process" qsTypeId="urn:microsoft.com/office/officeart/2005/8/quickstyle/simple2" qsCatId="simple" csTypeId="urn:microsoft.com/office/officeart/2005/8/colors/accent0_1" csCatId="mainScheme" phldr="1"/>
+      <dgm:spPr/>
+      <dgm:t>
+        <a:bodyPr/>
+        <a:lstStyle/>
+        <a:p>
+          <a:endParaRPr lang="en-CA"/>
+        </a:p>
+      </dgm:t>
+    </dgm:pt>
+    <dgm:pt modelId="{9F040414-7078-48F0-9C99-5A6C66C09120}">
+      <dgm:prSet phldrT="[Text]"/>
+      <dgm:spPr/>
+      <dgm:t>
+        <a:bodyPr/>
+        <a:lstStyle/>
+        <a:p>
+          <a:r>
+            <a:rPr lang="en-CA"/>
+            <a:t>Keyboard</a:t>
+          </a:r>
+        </a:p>
+      </dgm:t>
+    </dgm:pt>
+    <dgm:pt modelId="{5ACC76B6-7D78-4C12-BED6-CA595DAD17DA}" type="parTrans" cxnId="{70562041-F8D9-4848-A1D1-C9C4FE3D3BA1}">
+      <dgm:prSet/>
+      <dgm:spPr/>
+      <dgm:t>
+        <a:bodyPr/>
+        <a:lstStyle/>
+        <a:p>
+          <a:endParaRPr lang="en-CA"/>
+        </a:p>
+      </dgm:t>
+    </dgm:pt>
+    <dgm:pt modelId="{F29B9548-3CE8-4176-A0BC-75B50FD36346}" type="sibTrans" cxnId="{70562041-F8D9-4848-A1D1-C9C4FE3D3BA1}">
+      <dgm:prSet/>
+      <dgm:spPr/>
+      <dgm:t>
+        <a:bodyPr/>
+        <a:lstStyle/>
+        <a:p>
+          <a:endParaRPr lang="en-CA"/>
+        </a:p>
+      </dgm:t>
+    </dgm:pt>
+    <dgm:pt modelId="{97C86EA4-0676-48F9-8F45-247E3A7A77C9}">
+      <dgm:prSet phldrT="[Text]"/>
+      <dgm:spPr/>
+      <dgm:t>
+        <a:bodyPr/>
+        <a:lstStyle/>
+        <a:p>
+          <a:r>
+            <a:rPr lang="en-CA"/>
+            <a:t>Method Selector</a:t>
+          </a:r>
+        </a:p>
+      </dgm:t>
+    </dgm:pt>
+    <dgm:pt modelId="{6D9A211A-D28C-478D-ADEC-360DA7C0B3E5}" type="parTrans" cxnId="{727F70EA-351F-44C8-800A-D123734E51CA}">
+      <dgm:prSet/>
+      <dgm:spPr/>
+      <dgm:t>
+        <a:bodyPr/>
+        <a:lstStyle/>
+        <a:p>
+          <a:endParaRPr lang="en-CA"/>
+        </a:p>
+      </dgm:t>
+    </dgm:pt>
+    <dgm:pt modelId="{55F21CC7-7B7D-4427-9B4B-8CD786CC1220}" type="sibTrans" cxnId="{727F70EA-351F-44C8-800A-D123734E51CA}">
+      <dgm:prSet/>
+      <dgm:spPr/>
+      <dgm:t>
+        <a:bodyPr/>
+        <a:lstStyle/>
+        <a:p>
+          <a:endParaRPr lang="en-CA"/>
+        </a:p>
+      </dgm:t>
+    </dgm:pt>
+    <dgm:pt modelId="{8C3C752F-365C-46CC-8A13-8900257D790E}">
+      <dgm:prSet phldrT="[Text]"/>
+      <dgm:spPr/>
+      <dgm:t>
+        <a:bodyPr/>
+        <a:lstStyle/>
+        <a:p>
+          <a:r>
+            <a:rPr lang="en-CA"/>
+            <a:t>RPS Display</a:t>
+          </a:r>
+        </a:p>
+      </dgm:t>
+    </dgm:pt>
+    <dgm:pt modelId="{717E8993-ACC2-4127-A062-9A066AF3953B}" type="parTrans" cxnId="{7BC8B616-11AB-4C1C-9435-17510E91C196}">
+      <dgm:prSet/>
+      <dgm:spPr/>
+      <dgm:t>
+        <a:bodyPr/>
+        <a:lstStyle/>
+        <a:p>
+          <a:endParaRPr lang="en-CA"/>
+        </a:p>
+      </dgm:t>
+    </dgm:pt>
+    <dgm:pt modelId="{9BCD0440-FB1B-43FB-BDDB-3C819F100CA2}" type="sibTrans" cxnId="{7BC8B616-11AB-4C1C-9435-17510E91C196}">
+      <dgm:prSet/>
+      <dgm:spPr/>
+      <dgm:t>
+        <a:bodyPr/>
+        <a:lstStyle/>
+        <a:p>
+          <a:endParaRPr lang="en-CA"/>
+        </a:p>
+      </dgm:t>
+    </dgm:pt>
+    <dgm:pt modelId="{3C7ABDF8-C1F6-4E0C-935B-BE1135B13B1A}">
+      <dgm:prSet phldrT="[Text]"/>
+      <dgm:spPr/>
+      <dgm:t>
+        <a:bodyPr/>
+        <a:lstStyle/>
+        <a:p>
+          <a:r>
+            <a:rPr lang="en-CA"/>
+            <a:t>VGA</a:t>
+          </a:r>
+        </a:p>
+      </dgm:t>
+    </dgm:pt>
+    <dgm:pt modelId="{11827E53-F752-4815-8D84-D9F56CAFC615}" type="parTrans" cxnId="{334FE223-2125-4C8F-9443-5622CE2C9DEA}">
+      <dgm:prSet/>
+      <dgm:spPr/>
+      <dgm:t>
+        <a:bodyPr/>
+        <a:lstStyle/>
+        <a:p>
+          <a:endParaRPr lang="en-CA"/>
+        </a:p>
+      </dgm:t>
+    </dgm:pt>
+    <dgm:pt modelId="{3A7BE341-F810-4944-8061-8B75BB6550DC}" type="sibTrans" cxnId="{334FE223-2125-4C8F-9443-5622CE2C9DEA}">
+      <dgm:prSet/>
+      <dgm:spPr/>
+      <dgm:t>
+        <a:bodyPr/>
+        <a:lstStyle/>
+        <a:p>
+          <a:endParaRPr lang="en-CA"/>
+        </a:p>
+      </dgm:t>
+    </dgm:pt>
+    <dgm:pt modelId="{AD19D9A7-E2C1-49E9-8F96-76320C7F29B5}" type="pres">
+      <dgm:prSet presAssocID="{716E0F04-FD68-401F-8E0F-DC8C002AFDF5}" presName="Name0" presStyleCnt="0">
+        <dgm:presLayoutVars>
+          <dgm:dir/>
+          <dgm:resizeHandles val="exact"/>
+        </dgm:presLayoutVars>
+      </dgm:prSet>
+      <dgm:spPr/>
+    </dgm:pt>
+    <dgm:pt modelId="{CB5AF150-A7A6-432F-8A11-BFFF10098672}" type="pres">
+      <dgm:prSet presAssocID="{9F040414-7078-48F0-9C99-5A6C66C09120}" presName="node" presStyleLbl="node1" presStyleIdx="0" presStyleCnt="4">
+        <dgm:presLayoutVars>
+          <dgm:bulletEnabled val="1"/>
+        </dgm:presLayoutVars>
+      </dgm:prSet>
+      <dgm:spPr/>
+    </dgm:pt>
+    <dgm:pt modelId="{F853FBE5-7438-425C-B3D6-B9B9A0FD19F1}" type="pres">
+      <dgm:prSet presAssocID="{F29B9548-3CE8-4176-A0BC-75B50FD36346}" presName="sibTrans" presStyleLbl="sibTrans1D1" presStyleIdx="0" presStyleCnt="3"/>
+      <dgm:spPr/>
+    </dgm:pt>
+    <dgm:pt modelId="{54271B47-E4BC-46ED-893A-407F55AA1DD9}" type="pres">
+      <dgm:prSet presAssocID="{F29B9548-3CE8-4176-A0BC-75B50FD36346}" presName="connectorText" presStyleLbl="sibTrans1D1" presStyleIdx="0" presStyleCnt="3"/>
+      <dgm:spPr/>
+    </dgm:pt>
+    <dgm:pt modelId="{462C5AB5-8C48-43D3-B091-6C09B7A1CEC0}" type="pres">
+      <dgm:prSet presAssocID="{97C86EA4-0676-48F9-8F45-247E3A7A77C9}" presName="node" presStyleLbl="node1" presStyleIdx="1" presStyleCnt="4">
+        <dgm:presLayoutVars>
+          <dgm:bulletEnabled val="1"/>
+        </dgm:presLayoutVars>
+      </dgm:prSet>
+      <dgm:spPr/>
+    </dgm:pt>
+    <dgm:pt modelId="{088954A6-8E8B-4231-B9DB-E5DB6E529FFD}" type="pres">
+      <dgm:prSet presAssocID="{55F21CC7-7B7D-4427-9B4B-8CD786CC1220}" presName="sibTrans" presStyleLbl="sibTrans1D1" presStyleIdx="1" presStyleCnt="3"/>
+      <dgm:spPr/>
+    </dgm:pt>
+    <dgm:pt modelId="{67FB7F97-EEE1-4B95-8F1B-A946E0FA9C15}" type="pres">
+      <dgm:prSet presAssocID="{55F21CC7-7B7D-4427-9B4B-8CD786CC1220}" presName="connectorText" presStyleLbl="sibTrans1D1" presStyleIdx="1" presStyleCnt="3"/>
+      <dgm:spPr/>
+    </dgm:pt>
+    <dgm:pt modelId="{DF75EE9C-3EF8-4740-A524-5CC77021EEEB}" type="pres">
+      <dgm:prSet presAssocID="{8C3C752F-365C-46CC-8A13-8900257D790E}" presName="node" presStyleLbl="node1" presStyleIdx="2" presStyleCnt="4">
+        <dgm:presLayoutVars>
+          <dgm:bulletEnabled val="1"/>
+        </dgm:presLayoutVars>
+      </dgm:prSet>
+      <dgm:spPr/>
+    </dgm:pt>
+    <dgm:pt modelId="{DE452129-2284-4FFE-9613-16487FCE3C61}" type="pres">
+      <dgm:prSet presAssocID="{9BCD0440-FB1B-43FB-BDDB-3C819F100CA2}" presName="sibTrans" presStyleLbl="sibTrans1D1" presStyleIdx="2" presStyleCnt="3"/>
+      <dgm:spPr/>
+    </dgm:pt>
+    <dgm:pt modelId="{E907E404-9947-4D2C-B710-CBD60F656F74}" type="pres">
+      <dgm:prSet presAssocID="{9BCD0440-FB1B-43FB-BDDB-3C819F100CA2}" presName="connectorText" presStyleLbl="sibTrans1D1" presStyleIdx="2" presStyleCnt="3"/>
+      <dgm:spPr/>
+    </dgm:pt>
+    <dgm:pt modelId="{FECA2A31-D04E-4CF2-A8D9-7B3A2C092D7E}" type="pres">
+      <dgm:prSet presAssocID="{3C7ABDF8-C1F6-4E0C-935B-BE1135B13B1A}" presName="node" presStyleLbl="node1" presStyleIdx="3" presStyleCnt="4">
+        <dgm:presLayoutVars>
+          <dgm:bulletEnabled val="1"/>
+        </dgm:presLayoutVars>
+      </dgm:prSet>
+      <dgm:spPr/>
+    </dgm:pt>
+  </dgm:ptLst>
+  <dgm:cxnLst>
+    <dgm:cxn modelId="{05DF4113-A3E0-47EF-AF50-2BB43AD61364}" type="presOf" srcId="{97C86EA4-0676-48F9-8F45-247E3A7A77C9}" destId="{462C5AB5-8C48-43D3-B091-6C09B7A1CEC0}" srcOrd="0" destOrd="0" presId="urn:microsoft.com/office/officeart/2005/8/layout/bProcess3"/>
+    <dgm:cxn modelId="{7BC8B616-11AB-4C1C-9435-17510E91C196}" srcId="{716E0F04-FD68-401F-8E0F-DC8C002AFDF5}" destId="{8C3C752F-365C-46CC-8A13-8900257D790E}" srcOrd="2" destOrd="0" parTransId="{717E8993-ACC2-4127-A062-9A066AF3953B}" sibTransId="{9BCD0440-FB1B-43FB-BDDB-3C819F100CA2}"/>
+    <dgm:cxn modelId="{334FE223-2125-4C8F-9443-5622CE2C9DEA}" srcId="{716E0F04-FD68-401F-8E0F-DC8C002AFDF5}" destId="{3C7ABDF8-C1F6-4E0C-935B-BE1135B13B1A}" srcOrd="3" destOrd="0" parTransId="{11827E53-F752-4815-8D84-D9F56CAFC615}" sibTransId="{3A7BE341-F810-4944-8061-8B75BB6550DC}"/>
+    <dgm:cxn modelId="{B8430A2C-7124-4D3A-9F0A-1C91DE339600}" type="presOf" srcId="{55F21CC7-7B7D-4427-9B4B-8CD786CC1220}" destId="{67FB7F97-EEE1-4B95-8F1B-A946E0FA9C15}" srcOrd="1" destOrd="0" presId="urn:microsoft.com/office/officeart/2005/8/layout/bProcess3"/>
+    <dgm:cxn modelId="{4128FF37-540E-4918-8BEB-C1E6AB160229}" type="presOf" srcId="{F29B9548-3CE8-4176-A0BC-75B50FD36346}" destId="{F853FBE5-7438-425C-B3D6-B9B9A0FD19F1}" srcOrd="0" destOrd="0" presId="urn:microsoft.com/office/officeart/2005/8/layout/bProcess3"/>
+    <dgm:cxn modelId="{C763855F-A93D-4D4D-95F2-9A2C73F0271C}" type="presOf" srcId="{3C7ABDF8-C1F6-4E0C-935B-BE1135B13B1A}" destId="{FECA2A31-D04E-4CF2-A8D9-7B3A2C092D7E}" srcOrd="0" destOrd="0" presId="urn:microsoft.com/office/officeart/2005/8/layout/bProcess3"/>
+    <dgm:cxn modelId="{B8D00241-A2CB-4A93-8754-992141D94477}" type="presOf" srcId="{55F21CC7-7B7D-4427-9B4B-8CD786CC1220}" destId="{088954A6-8E8B-4231-B9DB-E5DB6E529FFD}" srcOrd="0" destOrd="0" presId="urn:microsoft.com/office/officeart/2005/8/layout/bProcess3"/>
+    <dgm:cxn modelId="{70562041-F8D9-4848-A1D1-C9C4FE3D3BA1}" srcId="{716E0F04-FD68-401F-8E0F-DC8C002AFDF5}" destId="{9F040414-7078-48F0-9C99-5A6C66C09120}" srcOrd="0" destOrd="0" parTransId="{5ACC76B6-7D78-4C12-BED6-CA595DAD17DA}" sibTransId="{F29B9548-3CE8-4176-A0BC-75B50FD36346}"/>
+    <dgm:cxn modelId="{E80B7741-27E8-402C-8743-F573F2895897}" type="presOf" srcId="{9F040414-7078-48F0-9C99-5A6C66C09120}" destId="{CB5AF150-A7A6-432F-8A11-BFFF10098672}" srcOrd="0" destOrd="0" presId="urn:microsoft.com/office/officeart/2005/8/layout/bProcess3"/>
+    <dgm:cxn modelId="{6908F043-EA7E-4CD8-8695-725D1F9E969E}" type="presOf" srcId="{716E0F04-FD68-401F-8E0F-DC8C002AFDF5}" destId="{AD19D9A7-E2C1-49E9-8F96-76320C7F29B5}" srcOrd="0" destOrd="0" presId="urn:microsoft.com/office/officeart/2005/8/layout/bProcess3"/>
+    <dgm:cxn modelId="{FCD7C745-0A38-456C-A520-3CFF9E5FD86E}" type="presOf" srcId="{9BCD0440-FB1B-43FB-BDDB-3C819F100CA2}" destId="{E907E404-9947-4D2C-B710-CBD60F656F74}" srcOrd="1" destOrd="0" presId="urn:microsoft.com/office/officeart/2005/8/layout/bProcess3"/>
+    <dgm:cxn modelId="{C5509175-6527-471E-B813-A0D75527B011}" type="presOf" srcId="{9BCD0440-FB1B-43FB-BDDB-3C819F100CA2}" destId="{DE452129-2284-4FFE-9613-16487FCE3C61}" srcOrd="0" destOrd="0" presId="urn:microsoft.com/office/officeart/2005/8/layout/bProcess3"/>
+    <dgm:cxn modelId="{847D1B5A-BFC0-441E-9582-F3DBAF381D73}" type="presOf" srcId="{8C3C752F-365C-46CC-8A13-8900257D790E}" destId="{DF75EE9C-3EF8-4740-A524-5CC77021EEEB}" srcOrd="0" destOrd="0" presId="urn:microsoft.com/office/officeart/2005/8/layout/bProcess3"/>
+    <dgm:cxn modelId="{55CEB885-3DD3-4AC9-BE29-1E6E2AA43674}" type="presOf" srcId="{F29B9548-3CE8-4176-A0BC-75B50FD36346}" destId="{54271B47-E4BC-46ED-893A-407F55AA1DD9}" srcOrd="1" destOrd="0" presId="urn:microsoft.com/office/officeart/2005/8/layout/bProcess3"/>
+    <dgm:cxn modelId="{727F70EA-351F-44C8-800A-D123734E51CA}" srcId="{716E0F04-FD68-401F-8E0F-DC8C002AFDF5}" destId="{97C86EA4-0676-48F9-8F45-247E3A7A77C9}" srcOrd="1" destOrd="0" parTransId="{6D9A211A-D28C-478D-ADEC-360DA7C0B3E5}" sibTransId="{55F21CC7-7B7D-4427-9B4B-8CD786CC1220}"/>
+    <dgm:cxn modelId="{E936BE8B-FB44-4023-BF3E-DE8396F6EC1F}" type="presParOf" srcId="{AD19D9A7-E2C1-49E9-8F96-76320C7F29B5}" destId="{CB5AF150-A7A6-432F-8A11-BFFF10098672}" srcOrd="0" destOrd="0" presId="urn:microsoft.com/office/officeart/2005/8/layout/bProcess3"/>
+    <dgm:cxn modelId="{B329C1B9-6BFE-440B-AF4E-CBDD614EC53E}" type="presParOf" srcId="{AD19D9A7-E2C1-49E9-8F96-76320C7F29B5}" destId="{F853FBE5-7438-425C-B3D6-B9B9A0FD19F1}" srcOrd="1" destOrd="0" presId="urn:microsoft.com/office/officeart/2005/8/layout/bProcess3"/>
+    <dgm:cxn modelId="{C7331410-3249-497A-BF1D-DDC76A937759}" type="presParOf" srcId="{F853FBE5-7438-425C-B3D6-B9B9A0FD19F1}" destId="{54271B47-E4BC-46ED-893A-407F55AA1DD9}" srcOrd="0" destOrd="0" presId="urn:microsoft.com/office/officeart/2005/8/layout/bProcess3"/>
+    <dgm:cxn modelId="{E0FE839C-9B2A-4EE7-94E9-0BE97285B0AB}" type="presParOf" srcId="{AD19D9A7-E2C1-49E9-8F96-76320C7F29B5}" destId="{462C5AB5-8C48-43D3-B091-6C09B7A1CEC0}" srcOrd="2" destOrd="0" presId="urn:microsoft.com/office/officeart/2005/8/layout/bProcess3"/>
+    <dgm:cxn modelId="{7912F29B-B72C-4B68-8717-A9EB5405BF25}" type="presParOf" srcId="{AD19D9A7-E2C1-49E9-8F96-76320C7F29B5}" destId="{088954A6-8E8B-4231-B9DB-E5DB6E529FFD}" srcOrd="3" destOrd="0" presId="urn:microsoft.com/office/officeart/2005/8/layout/bProcess3"/>
+    <dgm:cxn modelId="{438F087B-A0FA-4469-BF21-F92C3A69F0CF}" type="presParOf" srcId="{088954A6-8E8B-4231-B9DB-E5DB6E529FFD}" destId="{67FB7F97-EEE1-4B95-8F1B-A946E0FA9C15}" srcOrd="0" destOrd="0" presId="urn:microsoft.com/office/officeart/2005/8/layout/bProcess3"/>
+    <dgm:cxn modelId="{717CF2FD-CB09-4542-8752-13821F629198}" type="presParOf" srcId="{AD19D9A7-E2C1-49E9-8F96-76320C7F29B5}" destId="{DF75EE9C-3EF8-4740-A524-5CC77021EEEB}" srcOrd="4" destOrd="0" presId="urn:microsoft.com/office/officeart/2005/8/layout/bProcess3"/>
+    <dgm:cxn modelId="{78F3A71D-0D30-4B6B-A3F5-EFA9104327D7}" type="presParOf" srcId="{AD19D9A7-E2C1-49E9-8F96-76320C7F29B5}" destId="{DE452129-2284-4FFE-9613-16487FCE3C61}" srcOrd="5" destOrd="0" presId="urn:microsoft.com/office/officeart/2005/8/layout/bProcess3"/>
+    <dgm:cxn modelId="{3B99C142-DC88-4AE1-8C47-3BD1CDB38E6A}" type="presParOf" srcId="{DE452129-2284-4FFE-9613-16487FCE3C61}" destId="{E907E404-9947-4D2C-B710-CBD60F656F74}" srcOrd="0" destOrd="0" presId="urn:microsoft.com/office/officeart/2005/8/layout/bProcess3"/>
+    <dgm:cxn modelId="{B03621EB-0D52-4435-A2BA-A71AC10D4FC2}" type="presParOf" srcId="{AD19D9A7-E2C1-49E9-8F96-76320C7F29B5}" destId="{FECA2A31-D04E-4CF2-A8D9-7B3A2C092D7E}" srcOrd="6" destOrd="0" presId="urn:microsoft.com/office/officeart/2005/8/layout/bProcess3"/>
+  </dgm:cxnLst>
+  <dgm:bg/>
+  <dgm:whole/>
+  <dgm:extLst>
+    <a:ext uri="http://schemas.microsoft.com/office/drawing/2008/diagram">
+      <dsp:dataModelExt xmlns:dsp="http://schemas.microsoft.com/office/drawing/2008/diagram" relId="rId15" minVer="http://schemas.openxmlformats.org/drawingml/2006/diagram"/>
+    </a:ext>
+  </dgm:extLst>
+</dgm:dataModel>
+</file>
+
+<file path=word/diagrams/drawing1.xml><?xml version="1.0" encoding="utf-8"?>
+<dsp:drawing xmlns:dgm="http://schemas.openxmlformats.org/drawingml/2006/diagram" xmlns:dsp="http://schemas.microsoft.com/office/drawing/2008/diagram" xmlns:a="http://schemas.openxmlformats.org/drawingml/2006/main">
+  <dsp:spTree>
+    <dsp:nvGrpSpPr>
+      <dsp:cNvPr id="0" name=""/>
+      <dsp:cNvGrpSpPr/>
+    </dsp:nvGrpSpPr>
+    <dsp:grpSpPr/>
+    <dsp:sp modelId="{F853FBE5-7438-425C-B3D6-B9B9A0FD19F1}">
+      <dsp:nvSpPr>
+        <dsp:cNvPr id="0" name=""/>
+        <dsp:cNvSpPr/>
+      </dsp:nvSpPr>
+      <dsp:spPr>
+        <a:xfrm>
+          <a:off x="2484158" y="626172"/>
+          <a:ext cx="483883" cy="91440"/>
+        </a:xfrm>
+        <a:custGeom>
+          <a:avLst/>
+          <a:gdLst/>
+          <a:ahLst/>
+          <a:cxnLst/>
+          <a:rect l="0" t="0" r="0" b="0"/>
+          <a:pathLst>
+            <a:path>
+              <a:moveTo>
+                <a:pt x="0" y="45720"/>
+              </a:moveTo>
+              <a:lnTo>
+                <a:pt x="483883" y="45720"/>
+              </a:lnTo>
+            </a:path>
+          </a:pathLst>
+        </a:custGeom>
+        <a:noFill/>
+        <a:ln w="9525" cap="flat" cmpd="sng" algn="ctr">
+          <a:solidFill>
+            <a:schemeClr val="dk1">
+              <a:hueOff val="0"/>
+              <a:satOff val="0"/>
+              <a:lumOff val="0"/>
+              <a:alphaOff val="0"/>
+            </a:schemeClr>
+          </a:solidFill>
+          <a:prstDash val="solid"/>
+          <a:tailEnd type="arrow"/>
+        </a:ln>
+        <a:effectLst/>
+      </dsp:spPr>
+      <dsp:style>
+        <a:lnRef idx="1">
+          <a:scrgbClr r="0" g="0" b="0"/>
+        </a:lnRef>
+        <a:fillRef idx="0">
+          <a:scrgbClr r="0" g="0" b="0"/>
+        </a:fillRef>
+        <a:effectRef idx="0">
+          <a:scrgbClr r="0" g="0" b="0"/>
+        </a:effectRef>
+        <a:fontRef idx="minor"/>
+      </dsp:style>
+      <dsp:txBody>
+        <a:bodyPr spcFirstLastPara="0" vert="horz" wrap="square" lIns="12700" tIns="0" rIns="12700" bIns="0" numCol="1" spcCol="1270" anchor="ctr" anchorCtr="0">
+          <a:noAutofit/>
+        </a:bodyPr>
+        <a:lstStyle/>
+        <a:p>
+          <a:pPr marL="0" lvl="0" indent="0" algn="ctr" defTabSz="222250">
+            <a:lnSpc>
+              <a:spcPct val="90000"/>
+            </a:lnSpc>
+            <a:spcBef>
+              <a:spcPct val="0"/>
+            </a:spcBef>
+            <a:spcAft>
+              <a:spcPct val="35000"/>
+            </a:spcAft>
+            <a:buNone/>
+          </a:pPr>
+          <a:endParaRPr lang="en-CA" sz="500" kern="1200"/>
+        </a:p>
+      </dsp:txBody>
+      <dsp:txXfrm>
+        <a:off x="2713237" y="669319"/>
+        <a:ext cx="25724" cy="5144"/>
+      </dsp:txXfrm>
+    </dsp:sp>
+    <dsp:sp modelId="{CB5AF150-A7A6-432F-8A11-BFFF10098672}">
+      <dsp:nvSpPr>
+        <dsp:cNvPr id="0" name=""/>
+        <dsp:cNvSpPr/>
+      </dsp:nvSpPr>
+      <dsp:spPr>
+        <a:xfrm>
+          <a:off x="249071" y="825"/>
+          <a:ext cx="2236886" cy="1342132"/>
+        </a:xfrm>
+        <a:prstGeom prst="rect">
+          <a:avLst/>
+        </a:prstGeom>
+        <a:solidFill>
+          <a:schemeClr val="lt1">
+            <a:hueOff val="0"/>
+            <a:satOff val="0"/>
+            <a:lumOff val="0"/>
+            <a:alphaOff val="0"/>
+          </a:schemeClr>
+        </a:solidFill>
+        <a:ln w="38100" cap="flat" cmpd="sng" algn="ctr">
+          <a:solidFill>
+            <a:schemeClr val="dk1">
+              <a:shade val="80000"/>
+              <a:hueOff val="0"/>
+              <a:satOff val="0"/>
+              <a:lumOff val="0"/>
+              <a:alphaOff val="0"/>
+            </a:schemeClr>
+          </a:solidFill>
+          <a:prstDash val="solid"/>
+        </a:ln>
+        <a:effectLst>
+          <a:outerShdw blurRad="40000" dist="20000" dir="5400000" rotWithShape="0">
+            <a:srgbClr val="000000">
+              <a:alpha val="38000"/>
+            </a:srgbClr>
+          </a:outerShdw>
+        </a:effectLst>
+      </dsp:spPr>
+      <dsp:style>
+        <a:lnRef idx="3">
+          <a:scrgbClr r="0" g="0" b="0"/>
+        </a:lnRef>
+        <a:fillRef idx="1">
+          <a:scrgbClr r="0" g="0" b="0"/>
+        </a:fillRef>
+        <a:effectRef idx="1">
+          <a:scrgbClr r="0" g="0" b="0"/>
+        </a:effectRef>
+        <a:fontRef idx="minor">
+          <a:schemeClr val="lt1"/>
+        </a:fontRef>
+      </dsp:style>
+      <dsp:txBody>
+        <a:bodyPr spcFirstLastPara="0" vert="horz" wrap="square" lIns="220472" tIns="220472" rIns="220472" bIns="220472" numCol="1" spcCol="1270" anchor="ctr" anchorCtr="0">
+          <a:noAutofit/>
+        </a:bodyPr>
+        <a:lstStyle/>
+        <a:p>
+          <a:pPr marL="0" lvl="0" indent="0" algn="ctr" defTabSz="1377950">
+            <a:lnSpc>
+              <a:spcPct val="90000"/>
+            </a:lnSpc>
+            <a:spcBef>
+              <a:spcPct val="0"/>
+            </a:spcBef>
+            <a:spcAft>
+              <a:spcPct val="35000"/>
+            </a:spcAft>
+            <a:buNone/>
+          </a:pPr>
+          <a:r>
+            <a:rPr lang="en-CA" sz="3100" kern="1200"/>
+            <a:t>Keyboard</a:t>
+          </a:r>
+        </a:p>
+      </dsp:txBody>
+      <dsp:txXfrm>
+        <a:off x="249071" y="825"/>
+        <a:ext cx="2236886" cy="1342132"/>
+      </dsp:txXfrm>
+    </dsp:sp>
+    <dsp:sp modelId="{088954A6-8E8B-4231-B9DB-E5DB6E529FFD}">
+      <dsp:nvSpPr>
+        <dsp:cNvPr id="0" name=""/>
+        <dsp:cNvSpPr/>
+      </dsp:nvSpPr>
+      <dsp:spPr>
+        <a:xfrm>
+          <a:off x="1367514" y="1341158"/>
+          <a:ext cx="2751370" cy="483883"/>
+        </a:xfrm>
+        <a:custGeom>
+          <a:avLst/>
+          <a:gdLst/>
+          <a:ahLst/>
+          <a:cxnLst/>
+          <a:rect l="0" t="0" r="0" b="0"/>
+          <a:pathLst>
+            <a:path>
+              <a:moveTo>
+                <a:pt x="2751370" y="0"/>
+              </a:moveTo>
+              <a:lnTo>
+                <a:pt x="2751370" y="259041"/>
+              </a:lnTo>
+              <a:lnTo>
+                <a:pt x="0" y="259041"/>
+              </a:lnTo>
+              <a:lnTo>
+                <a:pt x="0" y="483883"/>
+              </a:lnTo>
+            </a:path>
+          </a:pathLst>
+        </a:custGeom>
+        <a:noFill/>
+        <a:ln w="9525" cap="flat" cmpd="sng" algn="ctr">
+          <a:solidFill>
+            <a:schemeClr val="dk1">
+              <a:hueOff val="0"/>
+              <a:satOff val="0"/>
+              <a:lumOff val="0"/>
+              <a:alphaOff val="0"/>
+            </a:schemeClr>
+          </a:solidFill>
+          <a:prstDash val="solid"/>
+          <a:tailEnd type="arrow"/>
+        </a:ln>
+        <a:effectLst/>
+      </dsp:spPr>
+      <dsp:style>
+        <a:lnRef idx="1">
+          <a:scrgbClr r="0" g="0" b="0"/>
+        </a:lnRef>
+        <a:fillRef idx="0">
+          <a:scrgbClr r="0" g="0" b="0"/>
+        </a:fillRef>
+        <a:effectRef idx="0">
+          <a:scrgbClr r="0" g="0" b="0"/>
+        </a:effectRef>
+        <a:fontRef idx="minor"/>
+      </dsp:style>
+      <dsp:txBody>
+        <a:bodyPr spcFirstLastPara="0" vert="horz" wrap="square" lIns="12700" tIns="0" rIns="12700" bIns="0" numCol="1" spcCol="1270" anchor="ctr" anchorCtr="0">
+          <a:noAutofit/>
+        </a:bodyPr>
+        <a:lstStyle/>
+        <a:p>
+          <a:pPr marL="0" lvl="0" indent="0" algn="ctr" defTabSz="222250">
+            <a:lnSpc>
+              <a:spcPct val="90000"/>
+            </a:lnSpc>
+            <a:spcBef>
+              <a:spcPct val="0"/>
+            </a:spcBef>
+            <a:spcAft>
+              <a:spcPct val="35000"/>
+            </a:spcAft>
+            <a:buNone/>
+          </a:pPr>
+          <a:endParaRPr lang="en-CA" sz="500" kern="1200"/>
+        </a:p>
+      </dsp:txBody>
+      <dsp:txXfrm>
+        <a:off x="2673223" y="1580527"/>
+        <a:ext cx="139952" cy="5144"/>
+      </dsp:txXfrm>
+    </dsp:sp>
+    <dsp:sp modelId="{462C5AB5-8C48-43D3-B091-6C09B7A1CEC0}">
+      <dsp:nvSpPr>
+        <dsp:cNvPr id="0" name=""/>
+        <dsp:cNvSpPr/>
+      </dsp:nvSpPr>
+      <dsp:spPr>
+        <a:xfrm>
+          <a:off x="3000441" y="825"/>
+          <a:ext cx="2236886" cy="1342132"/>
+        </a:xfrm>
+        <a:prstGeom prst="rect">
+          <a:avLst/>
+        </a:prstGeom>
+        <a:solidFill>
+          <a:schemeClr val="lt1">
+            <a:hueOff val="0"/>
+            <a:satOff val="0"/>
+            <a:lumOff val="0"/>
+            <a:alphaOff val="0"/>
+          </a:schemeClr>
+        </a:solidFill>
+        <a:ln w="38100" cap="flat" cmpd="sng" algn="ctr">
+          <a:solidFill>
+            <a:schemeClr val="dk1">
+              <a:shade val="80000"/>
+              <a:hueOff val="0"/>
+              <a:satOff val="0"/>
+              <a:lumOff val="0"/>
+              <a:alphaOff val="0"/>
+            </a:schemeClr>
+          </a:solidFill>
+          <a:prstDash val="solid"/>
+        </a:ln>
+        <a:effectLst>
+          <a:outerShdw blurRad="40000" dist="20000" dir="5400000" rotWithShape="0">
+            <a:srgbClr val="000000">
+              <a:alpha val="38000"/>
+            </a:srgbClr>
+          </a:outerShdw>
+        </a:effectLst>
+      </dsp:spPr>
+      <dsp:style>
+        <a:lnRef idx="3">
+          <a:scrgbClr r="0" g="0" b="0"/>
+        </a:lnRef>
+        <a:fillRef idx="1">
+          <a:scrgbClr r="0" g="0" b="0"/>
+        </a:fillRef>
+        <a:effectRef idx="1">
+          <a:scrgbClr r="0" g="0" b="0"/>
+        </a:effectRef>
+        <a:fontRef idx="minor">
+          <a:schemeClr val="lt1"/>
+        </a:fontRef>
+      </dsp:style>
+      <dsp:txBody>
+        <a:bodyPr spcFirstLastPara="0" vert="horz" wrap="square" lIns="220472" tIns="220472" rIns="220472" bIns="220472" numCol="1" spcCol="1270" anchor="ctr" anchorCtr="0">
+          <a:noAutofit/>
+        </a:bodyPr>
+        <a:lstStyle/>
+        <a:p>
+          <a:pPr marL="0" lvl="0" indent="0" algn="ctr" defTabSz="1377950">
+            <a:lnSpc>
+              <a:spcPct val="90000"/>
+            </a:lnSpc>
+            <a:spcBef>
+              <a:spcPct val="0"/>
+            </a:spcBef>
+            <a:spcAft>
+              <a:spcPct val="35000"/>
+            </a:spcAft>
+            <a:buNone/>
+          </a:pPr>
+          <a:r>
+            <a:rPr lang="en-CA" sz="3100" kern="1200"/>
+            <a:t>Method Selector</a:t>
+          </a:r>
+        </a:p>
+      </dsp:txBody>
+      <dsp:txXfrm>
+        <a:off x="3000441" y="825"/>
+        <a:ext cx="2236886" cy="1342132"/>
+      </dsp:txXfrm>
+    </dsp:sp>
+    <dsp:sp modelId="{DE452129-2284-4FFE-9613-16487FCE3C61}">
+      <dsp:nvSpPr>
+        <dsp:cNvPr id="0" name=""/>
+        <dsp:cNvSpPr/>
+      </dsp:nvSpPr>
+      <dsp:spPr>
+        <a:xfrm>
+          <a:off x="2484158" y="2482787"/>
+          <a:ext cx="483883" cy="91440"/>
+        </a:xfrm>
+        <a:custGeom>
+          <a:avLst/>
+          <a:gdLst/>
+          <a:ahLst/>
+          <a:cxnLst/>
+          <a:rect l="0" t="0" r="0" b="0"/>
+          <a:pathLst>
+            <a:path>
+              <a:moveTo>
+                <a:pt x="0" y="45720"/>
+              </a:moveTo>
+              <a:lnTo>
+                <a:pt x="483883" y="45720"/>
+              </a:lnTo>
+            </a:path>
+          </a:pathLst>
+        </a:custGeom>
+        <a:noFill/>
+        <a:ln w="9525" cap="flat" cmpd="sng" algn="ctr">
+          <a:solidFill>
+            <a:schemeClr val="dk1">
+              <a:hueOff val="0"/>
+              <a:satOff val="0"/>
+              <a:lumOff val="0"/>
+              <a:alphaOff val="0"/>
+            </a:schemeClr>
+          </a:solidFill>
+          <a:prstDash val="solid"/>
+          <a:tailEnd type="arrow"/>
+        </a:ln>
+        <a:effectLst/>
+      </dsp:spPr>
+      <dsp:style>
+        <a:lnRef idx="1">
+          <a:scrgbClr r="0" g="0" b="0"/>
+        </a:lnRef>
+        <a:fillRef idx="0">
+          <a:scrgbClr r="0" g="0" b="0"/>
+        </a:fillRef>
+        <a:effectRef idx="0">
+          <a:scrgbClr r="0" g="0" b="0"/>
+        </a:effectRef>
+        <a:fontRef idx="minor"/>
+      </dsp:style>
+      <dsp:txBody>
+        <a:bodyPr spcFirstLastPara="0" vert="horz" wrap="square" lIns="12700" tIns="0" rIns="12700" bIns="0" numCol="1" spcCol="1270" anchor="ctr" anchorCtr="0">
+          <a:noAutofit/>
+        </a:bodyPr>
+        <a:lstStyle/>
+        <a:p>
+          <a:pPr marL="0" lvl="0" indent="0" algn="ctr" defTabSz="222250">
+            <a:lnSpc>
+              <a:spcPct val="90000"/>
+            </a:lnSpc>
+            <a:spcBef>
+              <a:spcPct val="0"/>
+            </a:spcBef>
+            <a:spcAft>
+              <a:spcPct val="35000"/>
+            </a:spcAft>
+            <a:buNone/>
+          </a:pPr>
+          <a:endParaRPr lang="en-CA" sz="500" kern="1200"/>
+        </a:p>
+      </dsp:txBody>
+      <dsp:txXfrm>
+        <a:off x="2713237" y="2525935"/>
+        <a:ext cx="25724" cy="5144"/>
+      </dsp:txXfrm>
+    </dsp:sp>
+    <dsp:sp modelId="{DF75EE9C-3EF8-4740-A524-5CC77021EEEB}">
+      <dsp:nvSpPr>
+        <dsp:cNvPr id="0" name=""/>
+        <dsp:cNvSpPr/>
+      </dsp:nvSpPr>
+      <dsp:spPr>
+        <a:xfrm>
+          <a:off x="249071" y="1857441"/>
+          <a:ext cx="2236886" cy="1342132"/>
+        </a:xfrm>
+        <a:prstGeom prst="rect">
+          <a:avLst/>
+        </a:prstGeom>
+        <a:solidFill>
+          <a:schemeClr val="lt1">
+            <a:hueOff val="0"/>
+            <a:satOff val="0"/>
+            <a:lumOff val="0"/>
+            <a:alphaOff val="0"/>
+          </a:schemeClr>
+        </a:solidFill>
+        <a:ln w="38100" cap="flat" cmpd="sng" algn="ctr">
+          <a:solidFill>
+            <a:schemeClr val="dk1">
+              <a:shade val="80000"/>
+              <a:hueOff val="0"/>
+              <a:satOff val="0"/>
+              <a:lumOff val="0"/>
+              <a:alphaOff val="0"/>
+            </a:schemeClr>
+          </a:solidFill>
+          <a:prstDash val="solid"/>
+        </a:ln>
+        <a:effectLst>
+          <a:outerShdw blurRad="40000" dist="20000" dir="5400000" rotWithShape="0">
+            <a:srgbClr val="000000">
+              <a:alpha val="38000"/>
+            </a:srgbClr>
+          </a:outerShdw>
+        </a:effectLst>
+      </dsp:spPr>
+      <dsp:style>
+        <a:lnRef idx="3">
+          <a:scrgbClr r="0" g="0" b="0"/>
+        </a:lnRef>
+        <a:fillRef idx="1">
+          <a:scrgbClr r="0" g="0" b="0"/>
+        </a:fillRef>
+        <a:effectRef idx="1">
+          <a:scrgbClr r="0" g="0" b="0"/>
+        </a:effectRef>
+        <a:fontRef idx="minor">
+          <a:schemeClr val="lt1"/>
+        </a:fontRef>
+      </dsp:style>
+      <dsp:txBody>
+        <a:bodyPr spcFirstLastPara="0" vert="horz" wrap="square" lIns="220472" tIns="220472" rIns="220472" bIns="220472" numCol="1" spcCol="1270" anchor="ctr" anchorCtr="0">
+          <a:noAutofit/>
+        </a:bodyPr>
+        <a:lstStyle/>
+        <a:p>
+          <a:pPr marL="0" lvl="0" indent="0" algn="ctr" defTabSz="1377950">
+            <a:lnSpc>
+              <a:spcPct val="90000"/>
+            </a:lnSpc>
+            <a:spcBef>
+              <a:spcPct val="0"/>
+            </a:spcBef>
+            <a:spcAft>
+              <a:spcPct val="35000"/>
+            </a:spcAft>
+            <a:buNone/>
+          </a:pPr>
+          <a:r>
+            <a:rPr lang="en-CA" sz="3100" kern="1200"/>
+            <a:t>RPS Display</a:t>
+          </a:r>
+        </a:p>
+      </dsp:txBody>
+      <dsp:txXfrm>
+        <a:off x="249071" y="1857441"/>
+        <a:ext cx="2236886" cy="1342132"/>
+      </dsp:txXfrm>
+    </dsp:sp>
+    <dsp:sp modelId="{FECA2A31-D04E-4CF2-A8D9-7B3A2C092D7E}">
+      <dsp:nvSpPr>
+        <dsp:cNvPr id="0" name=""/>
+        <dsp:cNvSpPr/>
+      </dsp:nvSpPr>
+      <dsp:spPr>
+        <a:xfrm>
+          <a:off x="3000441" y="1857441"/>
+          <a:ext cx="2236886" cy="1342132"/>
+        </a:xfrm>
+        <a:prstGeom prst="rect">
+          <a:avLst/>
+        </a:prstGeom>
+        <a:solidFill>
+          <a:schemeClr val="lt1">
+            <a:hueOff val="0"/>
+            <a:satOff val="0"/>
+            <a:lumOff val="0"/>
+            <a:alphaOff val="0"/>
+          </a:schemeClr>
+        </a:solidFill>
+        <a:ln w="38100" cap="flat" cmpd="sng" algn="ctr">
+          <a:solidFill>
+            <a:schemeClr val="dk1">
+              <a:shade val="80000"/>
+              <a:hueOff val="0"/>
+              <a:satOff val="0"/>
+              <a:lumOff val="0"/>
+              <a:alphaOff val="0"/>
+            </a:schemeClr>
+          </a:solidFill>
+          <a:prstDash val="solid"/>
+        </a:ln>
+        <a:effectLst>
+          <a:outerShdw blurRad="40000" dist="20000" dir="5400000" rotWithShape="0">
+            <a:srgbClr val="000000">
+              <a:alpha val="38000"/>
+            </a:srgbClr>
+          </a:outerShdw>
+        </a:effectLst>
+      </dsp:spPr>
+      <dsp:style>
+        <a:lnRef idx="3">
+          <a:scrgbClr r="0" g="0" b="0"/>
+        </a:lnRef>
+        <a:fillRef idx="1">
+          <a:scrgbClr r="0" g="0" b="0"/>
+        </a:fillRef>
+        <a:effectRef idx="1">
+          <a:scrgbClr r="0" g="0" b="0"/>
+        </a:effectRef>
+        <a:fontRef idx="minor">
+          <a:schemeClr val="lt1"/>
+        </a:fontRef>
+      </dsp:style>
+      <dsp:txBody>
+        <a:bodyPr spcFirstLastPara="0" vert="horz" wrap="square" lIns="220472" tIns="220472" rIns="220472" bIns="220472" numCol="1" spcCol="1270" anchor="ctr" anchorCtr="0">
+          <a:noAutofit/>
+        </a:bodyPr>
+        <a:lstStyle/>
+        <a:p>
+          <a:pPr marL="0" lvl="0" indent="0" algn="ctr" defTabSz="1377950">
+            <a:lnSpc>
+              <a:spcPct val="90000"/>
+            </a:lnSpc>
+            <a:spcBef>
+              <a:spcPct val="0"/>
+            </a:spcBef>
+            <a:spcAft>
+              <a:spcPct val="35000"/>
+            </a:spcAft>
+            <a:buNone/>
+          </a:pPr>
+          <a:r>
+            <a:rPr lang="en-CA" sz="3100" kern="1200"/>
+            <a:t>VGA</a:t>
+          </a:r>
+        </a:p>
+      </dsp:txBody>
+      <dsp:txXfrm>
+        <a:off x="3000441" y="1857441"/>
+        <a:ext cx="2236886" cy="1342132"/>
+      </dsp:txXfrm>
+    </dsp:sp>
+  </dsp:spTree>
+</dsp:drawing>
+</file>
+
+<file path=word/diagrams/layout1.xml><?xml version="1.0" encoding="utf-8"?>
+<dgm:layoutDef xmlns:dgm="http://schemas.openxmlformats.org/drawingml/2006/diagram" xmlns:a="http://schemas.openxmlformats.org/drawingml/2006/main" uniqueId="urn:microsoft.com/office/officeart/2005/8/layout/bProcess3">
+  <dgm:title val=""/>
+  <dgm:desc val=""/>
+  <dgm:catLst>
+    <dgm:cat type="process" pri="18000"/>
+  </dgm:catLst>
+  <dgm:sampData>
+    <dgm:dataModel>
+      <dgm:ptLst>
+        <dgm:pt modelId="0" type="doc"/>
+        <dgm:pt modelId="1">
+          <dgm:prSet phldr="1"/>
+        </dgm:pt>
+        <dgm:pt modelId="2">
+          <dgm:prSet phldr="1"/>
+        </dgm:pt>
+        <dgm:pt modelId="3">
+          <dgm:prSet phldr="1"/>
+        </dgm:pt>
+        <dgm:pt modelId="4">
+          <dgm:prSet phldr="1"/>
+        </dgm:pt>
+        <dgm:pt modelId="5">
+          <dgm:prSet phldr="1"/>
+        </dgm:pt>
+      </dgm:ptLst>
+      <dgm:cxnLst>
+        <dgm:cxn modelId="7" srcId="0" destId="1" srcOrd="0" destOrd="0"/>
+        <dgm:cxn modelId="8" srcId="0" destId="2" srcOrd="1" destOrd="0"/>
+        <dgm:cxn modelId="9" srcId="0" destId="3" srcOrd="2" destOrd="0"/>
+        <dgm:cxn modelId="10" srcId="0" destId="4" srcOrd="3" destOrd="0"/>
+        <dgm:cxn modelId="11" srcId="0" destId="5" srcOrd="4" destOrd="0"/>
+      </dgm:cxnLst>
+      <dgm:bg/>
+      <dgm:whole/>
+    </dgm:dataModel>
+  </dgm:sampData>
+  <dgm:styleData>
+    <dgm:dataModel>
+      <dgm:ptLst>
+        <dgm:pt modelId="0" type="doc"/>
+        <dgm:pt modelId="1"/>
+        <dgm:pt modelId="2"/>
+      </dgm:ptLst>
+      <dgm:cxnLst>
+        <dgm:cxn modelId="3" srcId="0" destId="1" srcOrd="0" destOrd="0"/>
+        <dgm:cxn modelId="4" srcId="0" destId="2" srcOrd="1" destOrd="0"/>
+      </dgm:cxnLst>
+      <dgm:bg/>
+      <dgm:whole/>
+    </dgm:dataModel>
+  </dgm:styleData>
+  <dgm:clrData>
+    <dgm:dataModel>
+      <dgm:ptLst>
+        <dgm:pt modelId="0" type="doc"/>
+        <dgm:pt modelId="1"/>
+        <dgm:pt modelId="2"/>
+        <dgm:pt modelId="3"/>
+        <dgm:pt modelId="4"/>
+      </dgm:ptLst>
+      <dgm:cxnLst>
+        <dgm:cxn modelId="5" srcId="0" destId="1" srcOrd="0" destOrd="0"/>
+        <dgm:cxn modelId="6" srcId="0" destId="2" srcOrd="1" destOrd="0"/>
+        <dgm:cxn modelId="7" srcId="0" destId="3" srcOrd="2" destOrd="0"/>
+        <dgm:cxn modelId="8" srcId="0" destId="4" srcOrd="3" destOrd="0"/>
+      </dgm:cxnLst>
+      <dgm:bg/>
+      <dgm:whole/>
+    </dgm:dataModel>
+  </dgm:clrData>
+  <dgm:layoutNode name="Name0">
+    <dgm:varLst>
+      <dgm:dir/>
+      <dgm:resizeHandles val="exact"/>
+    </dgm:varLst>
+    <dgm:choose name="Name1">
+      <dgm:if name="Name2" axis="self" func="var" arg="dir" op="equ" val="norm">
+        <dgm:alg type="snake">
+          <dgm:param type="grDir" val="tL"/>
+          <dgm:param type="flowDir" val="row"/>
+          <dgm:param type="contDir" val="sameDir"/>
+          <dgm:param type="bkpt" val="endCnv"/>
+        </dgm:alg>
+      </dgm:if>
+      <dgm:else name="Name3">
+        <dgm:alg type="snake">
+          <dgm:param type="grDir" val="tR"/>
+          <dgm:param type="flowDir" val="row"/>
+          <dgm:param type="contDir" val="sameDir"/>
+          <dgm:param type="bkpt" val="endCnv"/>
+        </dgm:alg>
+      </dgm:else>
+    </dgm:choose>
+    <dgm:shape xmlns:r="http://schemas.openxmlformats.org/officeDocument/2006/relationships" r:blip="">
+      <dgm:adjLst/>
+    </dgm:shape>
+    <dgm:presOf/>
+    <dgm:constrLst>
+      <dgm:constr type="w" for="ch" ptType="node" refType="w"/>
+      <dgm:constr type="w" for="ch" forName="sibTrans" refType="w" refFor="ch" refPtType="node" op="equ" fact="0.23"/>
+      <dgm:constr type="sp" refType="w" refFor="ch" refForName="sibTrans" op="equ"/>
+      <dgm:constr type="userB" for="des" forName="connectorText" refType="sp"/>
+      <dgm:constr type="primFontSz" for="ch" ptType="node" op="equ" val="65"/>
+      <dgm:constr type="h" for="ch" ptType="sibTrans" op="equ"/>
+      <dgm:constr type="primFontSz" for="des" forName="connectorText" op="equ" val="55"/>
+      <dgm:constr type="primFontSz" for="des" forName="connectorText" refType="primFontSz" refFor="ch" refPtType="node" op="lte" fact="0.8"/>
+    </dgm:constrLst>
+    <dgm:ruleLst/>
+    <dgm:forEach name="nodesForEach" axis="ch" ptType="node">
+      <dgm:layoutNode name="node">
+        <dgm:varLst>
+          <dgm:bulletEnabled val="1"/>
+        </dgm:varLst>
+        <dgm:alg type="tx"/>
+        <dgm:shape xmlns:r="http://schemas.openxmlformats.org/officeDocument/2006/relationships" type="rect" r:blip="">
+          <dgm:adjLst/>
+        </dgm:shape>
+        <dgm:presOf axis="desOrSelf" ptType="node"/>
+        <dgm:constrLst>
+          <dgm:constr type="h" refType="w" fact="0.6"/>
+        </dgm:constrLst>
+        <dgm:ruleLst>
+          <dgm:rule type="primFontSz" val="5" fact="NaN" max="NaN"/>
+        </dgm:ruleLst>
+      </dgm:layoutNode>
+      <dgm:forEach name="sibTransForEach" axis="followSib" ptType="sibTrans" cnt="1">
+        <dgm:layoutNode name="sibTrans">
+          <dgm:choose name="Name4">
+            <dgm:if name="Name5" axis="self" func="var" arg="dir" op="equ" val="norm">
+              <dgm:alg type="conn">
+                <dgm:param type="connRout" val="bend"/>
+                <dgm:param type="dim" val="1D"/>
+                <dgm:param type="begPts" val="midR bCtr"/>
+                <dgm:param type="endPts" val="midL tCtr"/>
+              </dgm:alg>
+            </dgm:if>
+            <dgm:else name="Name6">
+              <dgm:alg type="conn">
+                <dgm:param type="connRout" val="bend"/>
+                <dgm:param type="dim" val="1D"/>
+                <dgm:param type="begPts" val="midL bCtr"/>
+                <dgm:param type="endPts" val="midR tCtr"/>
+              </dgm:alg>
+            </dgm:else>
+          </dgm:choose>
+          <dgm:shape xmlns:r="http://schemas.openxmlformats.org/officeDocument/2006/relationships" type="conn" r:blip="" zOrderOff="-2">
+            <dgm:adjLst/>
+          </dgm:shape>
+          <dgm:presOf axis="self"/>
+          <dgm:constrLst>
+            <dgm:constr type="begPad" val="-0.05"/>
+            <dgm:constr type="endPad" val="0.9"/>
+            <dgm:constr type="userA" for="ch" refType="connDist"/>
+          </dgm:constrLst>
+          <dgm:ruleLst/>
+          <dgm:layoutNode name="connectorText">
+            <dgm:alg type="tx">
+              <dgm:param type="autoTxRot" val="upr"/>
+            </dgm:alg>
+            <dgm:shape xmlns:r="http://schemas.openxmlformats.org/officeDocument/2006/relationships" type="rect" r:blip="" hideGeom="1">
+              <dgm:adjLst/>
+            </dgm:shape>
+            <dgm:presOf axis="self"/>
+            <dgm:constrLst>
+              <dgm:constr type="userA"/>
+              <dgm:constr type="userB"/>
+              <dgm:constr type="w" refType="userA" fact="0.05"/>
+              <dgm:constr type="h" refType="userB" fact="0.01"/>
+              <dgm:constr type="lMarg" val="1"/>
+              <dgm:constr type="rMarg" val="1"/>
+              <dgm:constr type="tMarg"/>
+              <dgm:constr type="bMarg"/>
+            </dgm:constrLst>
+            <dgm:ruleLst>
+              <dgm:rule type="w" val="NaN" fact="0.6" max="NaN"/>
+              <dgm:rule type="h" val="NaN" fact="0.6" max="NaN"/>
+              <dgm:rule type="primFontSz" val="5" fact="NaN" max="NaN"/>
+            </dgm:ruleLst>
+          </dgm:layoutNode>
+        </dgm:layoutNode>
+      </dgm:forEach>
+    </dgm:forEach>
+  </dgm:layoutNode>
+</dgm:layoutDef>
+</file>
+
+<file path=word/diagrams/quickStyle1.xml><?xml version="1.0" encoding="utf-8"?>
+<dgm:styleDef xmlns:dgm="http://schemas.openxmlformats.org/drawingml/2006/diagram" xmlns:a="http://schemas.openxmlformats.org/drawingml/2006/main" uniqueId="urn:microsoft.com/office/officeart/2005/8/quickstyle/simple2">
+  <dgm:title val=""/>
+  <dgm:desc val=""/>
+  <dgm:catLst>
+    <dgm:cat type="simple" pri="10200"/>
+  </dgm:catLst>
+  <dgm:scene3d>
+    <a:camera prst="orthographicFront"/>
+    <a:lightRig rig="threePt" dir="t"/>
+  </dgm:scene3d>
+  <dgm:styleLbl name="node0">
+    <dgm:scene3d>
+      <a:camera prst="orthographicFront"/>
+      <a:lightRig rig="threePt" dir="t"/>
+    </dgm:scene3d>
+    <dgm:sp3d/>
+    <dgm:txPr/>
+    <dgm:style>
+      <a:lnRef idx="3">
+        <a:scrgbClr r="0" g="0" b="0"/>
+      </a:lnRef>
+      <a:fillRef idx="1">
+        <a:scrgbClr r="0" g="0" b="0"/>
+      </a:fillRef>
+      <a:effectRef idx="1">
+        <a:scrgbClr r="0" g="0" b="0"/>
+      </a:effectRef>
+      <a:fontRef idx="minor">
+        <a:schemeClr val="lt1"/>
+      </a:fontRef>
+    </dgm:style>
+  </dgm:styleLbl>
+  <dgm:styleLbl name="lnNode1">
+    <dgm:scene3d>
+      <a:camera prst="orthographicFront"/>
+      <a:lightRig rig="threePt" dir="t"/>
+    </dgm:scene3d>
+    <dgm:sp3d/>
+    <dgm:txPr/>
+    <dgm:style>
+      <a:lnRef idx="3">
+        <a:scrgbClr r="0" g="0" b="0"/>
+      </a:lnRef>
+      <a:fillRef idx="1">
+        <a:scrgbClr r="0" g="0" b="0"/>
+      </a:fillRef>
+      <a:effectRef idx="1">
+        <a:scrgbClr r="0" g="0" b="0"/>
+      </a:effectRef>
+      <a:fontRef idx="minor">
+        <a:schemeClr val="lt1"/>
+      </a:fontRef>
+    </dgm:style>
+  </dgm:styleLbl>
+  <dgm:styleLbl name="vennNode1">
+    <dgm:scene3d>
+      <a:camera prst="orthographicFront"/>
+      <a:lightRig rig="threePt" dir="t"/>
+    </dgm:scene3d>
+    <dgm:sp3d/>
+    <dgm:txPr/>
+    <dgm:style>
+      <a:lnRef idx="3">
+        <a:scrgbClr r="0" g="0" b="0"/>
+      </a:lnRef>
+      <a:fillRef idx="1">
+        <a:scrgbClr r="0" g="0" b="0"/>
+      </a:fillRef>
+      <a:effectRef idx="0">
+        <a:scrgbClr r="0" g="0" b="0"/>
+      </a:effectRef>
+      <a:fontRef idx="minor">
+        <a:schemeClr val="tx1"/>
+      </a:fontRef>
+    </dgm:style>
+  </dgm:styleLbl>
+  <dgm:styleLbl name="alignNode1">
+    <dgm:scene3d>
+      <a:camera prst="orthographicFront"/>
+      <a:lightRig rig="threePt" dir="t"/>
+    </dgm:scene3d>
+    <dgm:sp3d/>
+    <dgm:txPr/>
+    <dgm:style>
+      <a:lnRef idx="2">
+        <a:scrgbClr r="0" g="0" b="0"/>
+      </a:lnRef>
+      <a:fillRef idx="1">
+        <a:scrgbClr r="0" g="0" b="0"/>
+      </a:fillRef>
+      <a:effectRef idx="1">
+        <a:scrgbClr r="0" g="0" b="0"/>
+      </a:effectRef>
+      <a:fontRef idx="minor">
+        <a:schemeClr val="lt1"/>
+      </a:fontRef>
+    </dgm:style>
+  </dgm:styleLbl>
+  <dgm:styleLbl name="node1">
+    <dgm:scene3d>
+      <a:camera prst="orthographicFront"/>
+      <a:lightRig rig="threePt" dir="t"/>
+    </dgm:scene3d>
+    <dgm:sp3d/>
+    <dgm:txPr/>
+    <dgm:style>
+      <a:lnRef idx="3">
+        <a:scrgbClr r="0" g="0" b="0"/>
+      </a:lnRef>
+      <a:fillRef idx="1">
+        <a:scrgbClr r="0" g="0" b="0"/>
+      </a:fillRef>
+      <a:effectRef idx="1">
+        <a:scrgbClr r="0" g="0" b="0"/>
+      </a:effectRef>
+      <a:fontRef idx="minor">
+        <a:schemeClr val="lt1"/>
+      </a:fontRef>
+    </dgm:style>
+  </dgm:styleLbl>
+  <dgm:styleLbl name="node2">
+    <dgm:scene3d>
+      <a:camera prst="orthographicFront"/>
+      <a:lightRig rig="threePt" dir="t"/>
+    </dgm:scene3d>
+    <dgm:sp3d/>
+    <dgm:txPr/>
+    <dgm:style>
+      <a:lnRef idx="3">
+        <a:scrgbClr r="0" g="0" b="0"/>
+      </a:lnRef>
+      <a:fillRef idx="1">
+        <a:scrgbClr r="0" g="0" b="0"/>
+      </a:fillRef>
+      <a:effectRef idx="1">
+        <a:scrgbClr r="0" g="0" b="0"/>
+      </a:effectRef>
+      <a:fontRef idx="minor">
+        <a:schemeClr val="lt1"/>
+      </a:fontRef>
+    </dgm:style>
+  </dgm:styleLbl>
+  <dgm:styleLbl name="node3">
+    <dgm:scene3d>
+      <a:camera prst="orthographicFront"/>
+      <a:lightRig rig="threePt" dir="t"/>
+    </dgm:scene3d>
+    <dgm:sp3d/>
+    <dgm:txPr/>
+    <dgm:style>
+      <a:lnRef idx="3">
+        <a:scrgbClr r="0" g="0" b="0"/>
+      </a:lnRef>
+      <a:fillRef idx="1">
+        <a:scrgbClr r="0" g="0" b="0"/>
+      </a:fillRef>
+      <a:effectRef idx="1">
+        <a:scrgbClr r="0" g="0" b="0"/>
+      </a:effectRef>
+      <a:fontRef idx="minor">
+        <a:schemeClr val="lt1"/>
+      </a:fontRef>
+    </dgm:style>
+  </dgm:styleLbl>
+  <dgm:styleLbl name="node4">
+    <dgm:scene3d>
+      <a:camera prst="orthographicFront"/>
+      <a:lightRig rig="threePt" dir="t"/>
+    </dgm:scene3d>
+    <dgm:sp3d/>
+    <dgm:txPr/>
+    <dgm:style>
+      <a:lnRef idx="3">
+        <a:scrgbClr r="0" g="0" b="0"/>
+      </a:lnRef>
+      <a:fillRef idx="1">
+        <a:scrgbClr r="0" g="0" b="0"/>
+      </a:fillRef>
+      <a:effectRef idx="1">
+        <a:scrgbClr r="0" g="0" b="0"/>
+      </a:effectRef>
+      <a:fontRef idx="minor">
+        <a:schemeClr val="lt1"/>
+      </a:fontRef>
+    </dgm:style>
+  </dgm:styleLbl>
+  <dgm:styleLbl name="fgImgPlace1">
+    <dgm:scene3d>
+      <a:camera prst="orthographicFront"/>
+      <a:lightRig rig="threePt" dir="t"/>
+    </dgm:scene3d>
+    <dgm:sp3d/>
+    <dgm:txPr/>
+    <dgm:style>
+      <a:lnRef idx="3">
+        <a:scrgbClr r="0" g="0" b="0"/>
+      </a:lnRef>
+      <a:fillRef idx="1">
+        <a:scrgbClr r="0" g="0" b="0"/>
+      </a:fillRef>
+      <a:effectRef idx="1">
+        <a:scrgbClr r="0" g="0" b="0"/>
+      </a:effectRef>
+      <a:fontRef idx="minor"/>
+    </dgm:style>
+  </dgm:styleLbl>
+  <dgm:styleLbl name="alignImgPlace1">
+    <dgm:scene3d>
+      <a:camera prst="orthographicFront"/>
+      <a:lightRig rig="threePt" dir="t"/>
+    </dgm:scene3d>
+    <dgm:sp3d/>
+    <dgm:txPr/>
+    <dgm:style>
+      <a:lnRef idx="3">
+        <a:scrgbClr r="0" g="0" b="0"/>
+      </a:lnRef>
+      <a:fillRef idx="1">
+        <a:scrgbClr r="0" g="0" b="0"/>
+      </a:fillRef>
+      <a:effectRef idx="1">
+        <a:scrgbClr r="0" g="0" b="0"/>
+      </a:effectRef>
+      <a:fontRef idx="minor"/>
+    </dgm:style>
+  </dgm:styleLbl>
+  <dgm:styleLbl name="bgImgPlace1">
+    <dgm:scene3d>
+      <a:camera prst="orthographicFront"/>
+      <a:lightRig rig="threePt" dir="t"/>
+    </dgm:scene3d>
+    <dgm:sp3d/>
+    <dgm:txPr/>
+    <dgm:style>
+      <a:lnRef idx="3">
+        <a:scrgbClr r="0" g="0" b="0"/>
+      </a:lnRef>
+      <a:fillRef idx="1">
+        <a:scrgbClr r="0" g="0" b="0"/>
+      </a:fillRef>
+      <a:effectRef idx="1">
+        <a:scrgbClr r="0" g="0" b="0"/>
+      </a:effectRef>
+      <a:fontRef idx="minor"/>
+    </dgm:style>
+  </dgm:styleLbl>
+  <dgm:styleLbl name="sibTrans2D1">
+    <dgm:scene3d>
+      <a:camera prst="orthographicFront"/>
+      <a:lightRig rig="threePt" dir="t"/>
+    </dgm:scene3d>
+    <dgm:sp3d/>
+    <dgm:txPr/>
+    <dgm:style>
+      <a:lnRef idx="0">
+        <a:scrgbClr r="0" g="0" b="0"/>
+      </a:lnRef>
+      <a:fillRef idx="1">
+        <a:scrgbClr r="0" g="0" b="0"/>
+      </a:fillRef>
+      <a:effectRef idx="1">
+        <a:scrgbClr r="0" g="0" b="0"/>
+      </a:effectRef>
+      <a:fontRef idx="minor">
+        <a:schemeClr val="lt1"/>
+      </a:fontRef>
+    </dgm:style>
+  </dgm:styleLbl>
+  <dgm:styleLbl name="fgSibTrans2D1">
+    <dgm:scene3d>
+      <a:camera prst="orthographicFront"/>
+      <a:lightRig rig="threePt" dir="t"/>
+    </dgm:scene3d>
+    <dgm:sp3d/>
+    <dgm:txPr/>
+    <dgm:style>
+      <a:lnRef idx="0">
+        <a:scrgbClr r="0" g="0" b="0"/>
+      </a:lnRef>
+      <a:fillRef idx="1">
+        <a:scrgbClr r="0" g="0" b="0"/>
+      </a:fillRef>
+      <a:effectRef idx="1">
+        <a:scrgbClr r="0" g="0" b="0"/>
+      </a:effectRef>
+      <a:fontRef idx="minor">
+        <a:schemeClr val="lt1"/>
+      </a:fontRef>
+    </dgm:style>
+  </dgm:styleLbl>
+  <dgm:styleLbl name="bgSibTrans2D1">
+    <dgm:scene3d>
+      <a:camera prst="orthographicFront"/>
+      <a:lightRig rig="threePt" dir="t"/>
+    </dgm:scene3d>
+    <dgm:sp3d/>
+    <dgm:txPr/>
+    <dgm:style>
+      <a:lnRef idx="0">
+        <a:scrgbClr r="0" g="0" b="0"/>
+      </a:lnRef>
+      <a:fillRef idx="1">
+        <a:scrgbClr r="0" g="0" b="0"/>
+      </a:fillRef>
+      <a:effectRef idx="1">
+        <a:scrgbClr r="0" g="0" b="0"/>
+      </a:effectRef>
+      <a:fontRef idx="minor">
+        <a:schemeClr val="lt1"/>
+      </a:fontRef>
+    </dgm:style>
+  </dgm:styleLbl>
+  <dgm:styleLbl name="sibTrans1D1">
+    <dgm:scene3d>
+      <a:camera prst="orthographicFront"/>
+      <a:lightRig rig="threePt" dir="t"/>
+    </dgm:scene3d>
+    <dgm:sp3d/>
+    <dgm:txPr/>
+    <dgm:style>
+      <a:lnRef idx="1">
+        <a:scrgbClr r="0" g="0" b="0"/>
+      </a:lnRef>
+      <a:fillRef idx="0">
+        <a:scrgbClr r="0" g="0" b="0"/>
+      </a:fillRef>
+      <a:effectRef idx="0">
+        <a:scrgbClr r="0" g="0" b="0"/>
+      </a:effectRef>
+      <a:fontRef idx="minor"/>
+    </dgm:style>
+  </dgm:styleLbl>
+  <dgm:styleLbl name="callout">
+    <dgm:scene3d>
+      <a:camera prst="orthographicFront"/>
+      <a:lightRig rig="threePt" dir="t"/>
+    </dgm:scene3d>
+    <dgm:sp3d/>
+    <dgm:txPr/>
+    <dgm:style>
+      <a:lnRef idx="2">
+        <a:scrgbClr r="0" g="0" b="0"/>
+      </a:lnRef>
+      <a:fillRef idx="1">
+        <a:scrgbClr r="0" g="0" b="0"/>
+      </a:fillRef>
+      <a:effectRef idx="1">
+        <a:scrgbClr r="0" g="0" b="0"/>
+      </a:effectRef>
+      <a:fontRef idx="minor"/>
+    </dgm:style>
+  </dgm:styleLbl>
+  <dgm:styleLbl name="asst0">
+    <dgm:scene3d>
+      <a:camera prst="orthographicFront"/>
+      <a:lightRig rig="threePt" dir="t"/>
+    </dgm:scene3d>
+    <dgm:sp3d/>
+    <dgm:txPr/>
+    <dgm:style>
+      <a:lnRef idx="3">
+        <a:scrgbClr r="0" g="0" b="0"/>
+      </a:lnRef>
+      <a:fillRef idx="1">
+        <a:scrgbClr r="0" g="0" b="0"/>
+      </a:fillRef>
+      <a:effectRef idx="1">
+        <a:scrgbClr r="0" g="0" b="0"/>
+      </a:effectRef>
+      <a:fontRef idx="minor">
+        <a:schemeClr val="lt1"/>
+      </a:fontRef>
+    </dgm:style>
+  </dgm:styleLbl>
+  <dgm:styleLbl name="asst1">
+    <dgm:scene3d>
+      <a:camera prst="orthographicFront"/>
+      <a:lightRig rig="threePt" dir="t"/>
+    </dgm:scene3d>
+    <dgm:sp3d/>
+    <dgm:txPr/>
+    <dgm:style>
+      <a:lnRef idx="3">
+        <a:scrgbClr r="0" g="0" b="0"/>
+      </a:lnRef>
+      <a:fillRef idx="1">
+        <a:scrgbClr r="0" g="0" b="0"/>
+      </a:fillRef>
+      <a:effectRef idx="1">
+        <a:scrgbClr r="0" g="0" b="0"/>
+      </a:effectRef>
+      <a:fontRef idx="minor">
+        <a:schemeClr val="lt1"/>
+      </a:fontRef>
+    </dgm:style>
+  </dgm:styleLbl>
+  <dgm:styleLbl name="asst2">
+    <dgm:scene3d>
+      <a:camera prst="orthographicFront"/>
+      <a:lightRig rig="threePt" dir="t"/>
+    </dgm:scene3d>
+    <dgm:sp3d/>
+    <dgm:txPr/>
+    <dgm:style>
+      <a:lnRef idx="3">
+        <a:scrgbClr r="0" g="0" b="0"/>
+      </a:lnRef>
+      <a:fillRef idx="1">
+        <a:scrgbClr r="0" g="0" b="0"/>
+      </a:fillRef>
+      <a:effectRef idx="1">
+        <a:scrgbClr r="0" g="0" b="0"/>
+      </a:effectRef>
+      <a:fontRef idx="minor">
+        <a:schemeClr val="lt1"/>
+      </a:fontRef>
+    </dgm:style>
+  </dgm:styleLbl>
+  <dgm:styleLbl name="asst3">
+    <dgm:scene3d>
+      <a:camera prst="orthographicFront"/>
+      <a:lightRig rig="threePt" dir="t"/>
+    </dgm:scene3d>
+    <dgm:sp3d/>
+    <dgm:txPr/>
+    <dgm:style>
+      <a:lnRef idx="3">
+        <a:scrgbClr r="0" g="0" b="0"/>
+      </a:lnRef>
+      <a:fillRef idx="1">
+        <a:scrgbClr r="0" g="0" b="0"/>
+      </a:fillRef>
+      <a:effectRef idx="1">
+        <a:scrgbClr r="0" g="0" b="0"/>
+      </a:effectRef>
+      <a:fontRef idx="minor">
+        <a:schemeClr val="lt1"/>
+      </a:fontRef>
+    </dgm:style>
+  </dgm:styleLbl>
+  <dgm:styleLbl name="asst4">
+    <dgm:scene3d>
+      <a:camera prst="orthographicFront"/>
+      <a:lightRig rig="threePt" dir="t"/>
+    </dgm:scene3d>
+    <dgm:sp3d/>
+    <dgm:txPr/>
+    <dgm:style>
+      <a:lnRef idx="3">
+        <a:scrgbClr r="0" g="0" b="0"/>
+      </a:lnRef>
+      <a:fillRef idx="1">
+        <a:scrgbClr r="0" g="0" b="0"/>
+      </a:fillRef>
+      <a:effectRef idx="1">
+        <a:scrgbClr r="0" g="0" b="0"/>
+      </a:effectRef>
+      <a:fontRef idx="minor">
+        <a:schemeClr val="lt1"/>
+      </a:fontRef>
+    </dgm:style>
+  </dgm:styleLbl>
+  <dgm:styleLbl name="parChTrans2D1">
+    <dgm:scene3d>
+      <a:camera prst="orthographicFront"/>
+      <a:lightRig rig="threePt" dir="t"/>
+    </dgm:scene3d>
+    <dgm:sp3d/>
+    <dgm:txPr/>
+    <dgm:style>
+      <a:lnRef idx="3">
+        <a:scrgbClr r="0" g="0" b="0"/>
+      </a:lnRef>
+      <a:fillRef idx="1">
+        <a:scrgbClr r="0" g="0" b="0"/>
+      </a:fillRef>
+      <a:effectRef idx="1">
+        <a:scrgbClr r="0" g="0" b="0"/>
+      </a:effectRef>
+      <a:fontRef idx="minor">
+        <a:schemeClr val="lt1"/>
+      </a:fontRef>
+    </dgm:style>
+  </dgm:styleLbl>
+  <dgm:styleLbl name="parChTrans2D2">
+    <dgm:scene3d>
+      <a:camera prst="orthographicFront"/>
+      <a:lightRig rig="threePt" dir="t"/>
+    </dgm:scene3d>
+    <dgm:sp3d/>
+    <dgm:txPr/>
+    <dgm:style>
+      <a:lnRef idx="3">
+        <a:scrgbClr r="0" g="0" b="0"/>
+      </a:lnRef>
+      <a:fillRef idx="1">
+        <a:scrgbClr r="0" g="0" b="0"/>
+      </a:fillRef>
+      <a:effectRef idx="1">
+        <a:scrgbClr r="0" g="0" b="0"/>
+      </a:effectRef>
+      <a:fontRef idx="minor">
+        <a:schemeClr val="lt1"/>
+      </a:fontRef>
+    </dgm:style>
+  </dgm:styleLbl>
+  <dgm:styleLbl name="parChTrans2D3">
+    <dgm:scene3d>
+      <a:camera prst="orthographicFront"/>
+      <a:lightRig rig="threePt" dir="t"/>
+    </dgm:scene3d>
+    <dgm:sp3d/>
+    <dgm:txPr/>
+    <dgm:style>
+      <a:lnRef idx="3">
+        <a:scrgbClr r="0" g="0" b="0"/>
+      </a:lnRef>
+      <a:fillRef idx="1">
+        <a:scrgbClr r="0" g="0" b="0"/>
+      </a:fillRef>
+      <a:effectRef idx="1">
+        <a:scrgbClr r="0" g="0" b="0"/>
+      </a:effectRef>
+      <a:fontRef idx="minor">
+        <a:schemeClr val="lt1"/>
+      </a:fontRef>
+    </dgm:style>
+  </dgm:styleLbl>
+  <dgm:styleLbl name="parChTrans2D4">
+    <dgm:scene3d>
+      <a:camera prst="orthographicFront"/>
+      <a:lightRig rig="threePt" dir="t"/>
+    </dgm:scene3d>
+    <dgm:sp3d/>
+    <dgm:txPr/>
+    <dgm:style>
+      <a:lnRef idx="3">
+        <a:scrgbClr r="0" g="0" b="0"/>
+      </a:lnRef>
+      <a:fillRef idx="1">
+        <a:scrgbClr r="0" g="0" b="0"/>
+      </a:fillRef>
+      <a:effectRef idx="1">
+        <a:scrgbClr r="0" g="0" b="0"/>
+      </a:effectRef>
+      <a:fontRef idx="minor">
+        <a:schemeClr val="lt1"/>
+      </a:fontRef>
+    </dgm:style>
+  </dgm:styleLbl>
+  <dgm:styleLbl name="parChTrans1D1">
+    <dgm:scene3d>
+      <a:camera prst="orthographicFront"/>
+      <a:lightRig rig="threePt" dir="t"/>
+    </dgm:scene3d>
+    <dgm:sp3d/>
+    <dgm:txPr/>
+    <dgm:style>
+      <a:lnRef idx="2">
+        <a:scrgbClr r="0" g="0" b="0"/>
+      </a:lnRef>
+      <a:fillRef idx="0">
+        <a:scrgbClr r="0" g="0" b="0"/>
+      </a:fillRef>
+      <a:effectRef idx="0">
+        <a:scrgbClr r="0" g="0" b="0"/>
+      </a:effectRef>
+      <a:fontRef idx="minor"/>
+    </dgm:style>
+  </dgm:styleLbl>
+  <dgm:styleLbl name="parChTrans1D2">
+    <dgm:scene3d>
+      <a:camera prst="orthographicFront"/>
+      <a:lightRig rig="threePt" dir="t"/>
+    </dgm:scene3d>
+    <dgm:sp3d/>
+    <dgm:txPr/>
+    <dgm:style>
+      <a:lnRef idx="2">
+        <a:scrgbClr r="0" g="0" b="0"/>
+      </a:lnRef>
+      <a:fillRef idx="0">
+        <a:scrgbClr r="0" g="0" b="0"/>
+      </a:fillRef>
+      <a:effectRef idx="0">
+        <a:scrgbClr r="0" g="0" b="0"/>
+      </a:effectRef>
+      <a:fontRef idx="minor"/>
+    </dgm:style>
+  </dgm:styleLbl>
+  <dgm:styleLbl name="parChTrans1D3">
+    <dgm:scene3d>
+      <a:camera prst="orthographicFront"/>
+      <a:lightRig rig="threePt" dir="t"/>
+    </dgm:scene3d>
+    <dgm:sp3d/>
+    <dgm:txPr/>
+    <dgm:style>
+      <a:lnRef idx="2">
+        <a:scrgbClr r="0" g="0" b="0"/>
+      </a:lnRef>
+      <a:fillRef idx="0">
+        <a:scrgbClr r="0" g="0" b="0"/>
+      </a:fillRef>
+      <a:effectRef idx="0">
+        <a:scrgbClr r="0" g="0" b="0"/>
+      </a:effectRef>
+      <a:fontRef idx="minor"/>
+    </dgm:style>
+  </dgm:styleLbl>
+  <dgm:styleLbl name="parChTrans1D4">
+    <dgm:scene3d>
+      <a:camera prst="orthographicFront"/>
+      <a:lightRig rig="threePt" dir="t"/>
+    </dgm:scene3d>
+    <dgm:sp3d/>
+    <dgm:txPr/>
+    <dgm:style>
+      <a:lnRef idx="2">
+        <a:scrgbClr r="0" g="0" b="0"/>
+      </a:lnRef>
+      <a:fillRef idx="0">
+        <a:scrgbClr r="0" g="0" b="0"/>
+      </a:fillRef>
+      <a:effectRef idx="0">
+        <a:scrgbClr r="0" g="0" b="0"/>
+      </a:effectRef>
+      <a:fontRef idx="minor"/>
+    </dgm:style>
+  </dgm:styleLbl>
+  <dgm:styleLbl name="fgAcc1">
+    <dgm:scene3d>
+      <a:camera prst="orthographicFront"/>
+      <a:lightRig rig="threePt" dir="t"/>
+    </dgm:scene3d>
+    <dgm:sp3d/>
+    <dgm:txPr/>
+    <dgm:style>
+      <a:lnRef idx="2">
+        <a:scrgbClr r="0" g="0" b="0"/>
+      </a:lnRef>
+      <a:fillRef idx="1">
+        <a:scrgbClr r="0" g="0" b="0"/>
+      </a:fillRef>
+      <a:effectRef idx="0">
+        <a:scrgbClr r="0" g="0" b="0"/>
+      </a:effectRef>
+      <a:fontRef idx="minor"/>
+    </dgm:style>
+  </dgm:styleLbl>
+  <dgm:styleLbl name="conFgAcc1">
+    <dgm:scene3d>
+      <a:camera prst="orthographicFront"/>
+      <a:lightRig rig="threePt" dir="t"/>
+    </dgm:scene3d>
+    <dgm:sp3d/>
+    <dgm:txPr/>
+    <dgm:style>
+      <a:lnRef idx="2">
+        <a:scrgbClr r="0" g="0" b="0"/>
+      </a:lnRef>
+      <a:fillRef idx="1">
+        <a:scrgbClr r="0" g="0" b="0"/>
+      </a:fillRef>
+      <a:effectRef idx="0">
+        <a:scrgbClr r="0" g="0" b="0"/>
+      </a:effectRef>
+      <a:fontRef idx="minor"/>
+    </dgm:style>
+  </dgm:styleLbl>
+  <dgm:styleLbl name="alignAcc1">
+    <dgm:scene3d>
+      <a:camera prst="orthographicFront"/>
+      <a:lightRig rig="threePt" dir="t"/>
+    </dgm:scene3d>
+    <dgm:sp3d/>
+    <dgm:txPr/>
+    <dgm:style>
+      <a:lnRef idx="2">
+        <a:scrgbClr r="0" g="0" b="0"/>
+      </a:lnRef>
+      <a:fillRef idx="1">
+        <a:scrgbClr r="0" g="0" b="0"/>
+      </a:fillRef>
+      <a:effectRef idx="0">
+        <a:scrgbClr r="0" g="0" b="0"/>
+      </a:effectRef>
+      <a:fontRef idx="minor"/>
+    </dgm:style>
+  </dgm:styleLbl>
+  <dgm:styleLbl name="trAlignAcc1">
+    <dgm:scene3d>
+      <a:camera prst="orthographicFront"/>
+      <a:lightRig rig="threePt" dir="t"/>
+    </dgm:scene3d>
+    <dgm:sp3d/>
+    <dgm:txPr/>
+    <dgm:style>
+      <a:lnRef idx="1">
+        <a:scrgbClr r="0" g="0" b="0"/>
+      </a:lnRef>
+      <a:fillRef idx="1">
+        <a:scrgbClr r="0" g="0" b="0"/>
+      </a:fillRef>
+      <a:effectRef idx="0">
+        <a:scrgbClr r="0" g="0" b="0"/>
+      </a:effectRef>
+      <a:fontRef idx="minor"/>
+    </dgm:style>
+  </dgm:styleLbl>
+  <dgm:styleLbl name="bgAcc1">
+    <dgm:scene3d>
+      <a:camera prst="orthographicFront"/>
+      <a:lightRig rig="threePt" dir="t"/>
+    </dgm:scene3d>
+    <dgm:sp3d/>
+    <dgm:txPr/>
+    <dgm:style>
+      <a:lnRef idx="2">
+        <a:scrgbClr r="0" g="0" b="0"/>
+      </a:lnRef>
+      <a:fillRef idx="1">
+        <a:scrgbClr r="0" g="0" b="0"/>
+      </a:fillRef>
+      <a:effectRef idx="0">
+        <a:scrgbClr r="0" g="0" b="0"/>
+      </a:effectRef>
+      <a:fontRef idx="minor"/>
+    </dgm:style>
+  </dgm:styleLbl>
+  <dgm:styleLbl name="solidFgAcc1">
+    <dgm:scene3d>
+      <a:camera prst="orthographicFront"/>
+      <a:lightRig rig="threePt" dir="t"/>
+    </dgm:scene3d>
+    <dgm:sp3d/>
+    <dgm:txPr/>
+    <dgm:style>
+      <a:lnRef idx="2">
+        <a:scrgbClr r="0" g="0" b="0"/>
+      </a:lnRef>
+      <a:fillRef idx="1">
+        <a:scrgbClr r="0" g="0" b="0"/>
+      </a:fillRef>
+      <a:effectRef idx="0">
+        <a:scrgbClr r="0" g="0" b="0"/>
+      </a:effectRef>
+      <a:fontRef idx="minor"/>
+    </dgm:style>
+  </dgm:styleLbl>
+  <dgm:styleLbl name="solidAlignAcc1">
+    <dgm:scene3d>
+      <a:camera prst="orthographicFront"/>
+      <a:lightRig rig="threePt" dir="t"/>
+    </dgm:scene3d>
+    <dgm:sp3d/>
+    <dgm:txPr/>
+    <dgm:style>
+      <a:lnRef idx="2">
+        <a:scrgbClr r="0" g="0" b="0"/>
+      </a:lnRef>
+      <a:fillRef idx="1">
+        <a:scrgbClr r="0" g="0" b="0"/>
+      </a:fillRef>
+      <a:effectRef idx="0">
+        <a:scrgbClr r="0" g="0" b="0"/>
+      </a:effectRef>
+      <a:fontRef idx="minor"/>
+    </dgm:style>
+  </dgm:styleLbl>
+  <dgm:styleLbl name="solidBgAcc1">
+    <dgm:scene3d>
+      <a:camera prst="orthographicFront"/>
+      <a:lightRig rig="threePt" dir="t"/>
+    </dgm:scene3d>
+    <dgm:sp3d/>
+    <dgm:txPr/>
+    <dgm:style>
+      <a:lnRef idx="2">
+        <a:scrgbClr r="0" g="0" b="0"/>
+      </a:lnRef>
+      <a:fillRef idx="1">
+        <a:scrgbClr r="0" g="0" b="0"/>
+      </a:fillRef>
+      <a:effectRef idx="0">
+        <a:scrgbClr r="0" g="0" b="0"/>
+      </a:effectRef>
+      <a:fontRef idx="minor"/>
+    </dgm:style>
+  </dgm:styleLbl>
+  <dgm:styleLbl name="fgAccFollowNode1">
+    <dgm:scene3d>
+      <a:camera prst="orthographicFront"/>
+      <a:lightRig rig="threePt" dir="t"/>
+    </dgm:scene3d>
+    <dgm:sp3d/>
+    <dgm:txPr/>
+    <dgm:style>
+      <a:lnRef idx="2">
+        <a:scrgbClr r="0" g="0" b="0"/>
+      </a:lnRef>
+      <a:fillRef idx="1">
+        <a:scrgbClr r="0" g="0" b="0"/>
+      </a:fillRef>
+      <a:effectRef idx="0">
+        <a:scrgbClr r="0" g="0" b="0"/>
+      </a:effectRef>
+      <a:fontRef idx="minor"/>
+    </dgm:style>
+  </dgm:styleLbl>
+  <dgm:styleLbl name="alignAccFollowNode1">
+    <dgm:scene3d>
+      <a:camera prst="orthographicFront"/>
+      <a:lightRig rig="threePt" dir="t"/>
+    </dgm:scene3d>
+    <dgm:sp3d/>
+    <dgm:txPr/>
+    <dgm:style>
+      <a:lnRef idx="2">
+        <a:scrgbClr r="0" g="0" b="0"/>
+      </a:lnRef>
+      <a:fillRef idx="1">
+        <a:scrgbClr r="0" g="0" b="0"/>
+      </a:fillRef>
+      <a:effectRef idx="0">
+        <a:scrgbClr r="0" g="0" b="0"/>
+      </a:effectRef>
+      <a:fontRef idx="minor"/>
+    </dgm:style>
+  </dgm:styleLbl>
+  <dgm:styleLbl name="bgAccFollowNode1">
+    <dgm:scene3d>
+      <a:camera prst="orthographicFront"/>
+      <a:lightRig rig="threePt" dir="t"/>
+    </dgm:scene3d>
+    <dgm:sp3d/>
+    <dgm:txPr/>
+    <dgm:style>
+      <a:lnRef idx="2">
+        <a:scrgbClr r="0" g="0" b="0"/>
+      </a:lnRef>
+      <a:fillRef idx="1">
+        <a:scrgbClr r="0" g="0" b="0"/>
+      </a:fillRef>
+      <a:effectRef idx="0">
+        <a:scrgbClr r="0" g="0" b="0"/>
+      </a:effectRef>
+      <a:fontRef idx="minor"/>
+    </dgm:style>
+  </dgm:styleLbl>
+  <dgm:styleLbl name="fgAcc0">
+    <dgm:scene3d>
+      <a:camera prst="orthographicFront"/>
+      <a:lightRig rig="threePt" dir="t"/>
+    </dgm:scene3d>
+    <dgm:sp3d/>
+    <dgm:txPr/>
+    <dgm:style>
+      <a:lnRef idx="2">
+        <a:scrgbClr r="0" g="0" b="0"/>
+      </a:lnRef>
+      <a:fillRef idx="1">
+        <a:scrgbClr r="0" g="0" b="0"/>
+      </a:fillRef>
+      <a:effectRef idx="0">
+        <a:scrgbClr r="0" g="0" b="0"/>
+      </a:effectRef>
+      <a:fontRef idx="minor"/>
+    </dgm:style>
+  </dgm:styleLbl>
+  <dgm:styleLbl name="fgAcc2">
+    <dgm:scene3d>
+      <a:camera prst="orthographicFront"/>
+      <a:lightRig rig="threePt" dir="t"/>
+    </dgm:scene3d>
+    <dgm:sp3d/>
+    <dgm:txPr/>
+    <dgm:style>
+      <a:lnRef idx="2">
+        <a:scrgbClr r="0" g="0" b="0"/>
+      </a:lnRef>
+      <a:fillRef idx="1">
+        <a:scrgbClr r="0" g="0" b="0"/>
+      </a:fillRef>
+      <a:effectRef idx="0">
+        <a:scrgbClr r="0" g="0" b="0"/>
+      </a:effectRef>
+      <a:fontRef idx="minor"/>
+    </dgm:style>
+  </dgm:styleLbl>
+  <dgm:styleLbl name="fgAcc3">
+    <dgm:scene3d>
+      <a:camera prst="orthographicFront"/>
+      <a:lightRig rig="threePt" dir="t"/>
+    </dgm:scene3d>
+    <dgm:sp3d/>
+    <dgm:txPr/>
+    <dgm:style>
+      <a:lnRef idx="2">
+        <a:scrgbClr r="0" g="0" b="0"/>
+      </a:lnRef>
+      <a:fillRef idx="1">
+        <a:scrgbClr r="0" g="0" b="0"/>
+      </a:fillRef>
+      <a:effectRef idx="0">
+        <a:scrgbClr r="0" g="0" b="0"/>
+      </a:effectRef>
+      <a:fontRef idx="minor"/>
+    </dgm:style>
+  </dgm:styleLbl>
+  <dgm:styleLbl name="fgAcc4">
+    <dgm:scene3d>
+      <a:camera prst="orthographicFront"/>
+      <a:lightRig rig="threePt" dir="t"/>
+    </dgm:scene3d>
+    <dgm:sp3d/>
+    <dgm:txPr/>
+    <dgm:style>
+      <a:lnRef idx="2">
+        <a:scrgbClr r="0" g="0" b="0"/>
+      </a:lnRef>
+      <a:fillRef idx="1">
+        <a:scrgbClr r="0" g="0" b="0"/>
+      </a:fillRef>
+      <a:effectRef idx="0">
+        <a:scrgbClr r="0" g="0" b="0"/>
+      </a:effectRef>
+      <a:fontRef idx="minor"/>
+    </dgm:style>
+  </dgm:styleLbl>
+  <dgm:styleLbl name="bgShp">
+    <dgm:scene3d>
+      <a:camera prst="orthographicFront"/>
+      <a:lightRig rig="threePt" dir="t"/>
+    </dgm:scene3d>
+    <dgm:sp3d/>
+    <dgm:txPr/>
+    <dgm:style>
+      <a:lnRef idx="0">
+        <a:scrgbClr r="0" g="0" b="0"/>
+      </a:lnRef>
+      <a:fillRef idx="1">
+        <a:scrgbClr r="0" g="0" b="0"/>
+      </a:fillRef>
+      <a:effectRef idx="0">
+        <a:scrgbClr r="0" g="0" b="0"/>
+      </a:effectRef>
+      <a:fontRef idx="minor"/>
+    </dgm:style>
+  </dgm:styleLbl>
+  <dgm:styleLbl name="dkBgShp">
+    <dgm:scene3d>
+      <a:camera prst="orthographicFront"/>
+      <a:lightRig rig="threePt" dir="t"/>
+    </dgm:scene3d>
+    <dgm:sp3d/>
+    <dgm:txPr/>
+    <dgm:style>
+      <a:lnRef idx="0">
+        <a:scrgbClr r="0" g="0" b="0"/>
+      </a:lnRef>
+      <a:fillRef idx="1">
+        <a:scrgbClr r="0" g="0" b="0"/>
+      </a:fillRef>
+      <a:effectRef idx="0">
+        <a:scrgbClr r="0" g="0" b="0"/>
+      </a:effectRef>
+      <a:fontRef idx="minor"/>
+    </dgm:style>
+  </dgm:styleLbl>
+  <dgm:styleLbl name="trBgShp">
+    <dgm:scene3d>
+      <a:camera prst="orthographicFront"/>
+      <a:lightRig rig="threePt" dir="t"/>
+    </dgm:scene3d>
+    <dgm:sp3d/>
+    <dgm:txPr/>
+    <dgm:style>
+      <a:lnRef idx="0">
+        <a:scrgbClr r="0" g="0" b="0"/>
+      </a:lnRef>
+      <a:fillRef idx="1">
+        <a:scrgbClr r="0" g="0" b="0"/>
+      </a:fillRef>
+      <a:effectRef idx="0">
+        <a:scrgbClr r="0" g="0" b="0"/>
+      </a:effectRef>
+      <a:fontRef idx="minor"/>
+    </dgm:style>
+  </dgm:styleLbl>
+  <dgm:styleLbl name="fgShp">
+    <dgm:scene3d>
+      <a:camera prst="orthographicFront"/>
+      <a:lightRig rig="threePt" dir="t"/>
+    </dgm:scene3d>
+    <dgm:sp3d/>
+    <dgm:txPr/>
+    <dgm:style>
+      <a:lnRef idx="3">
+        <a:scrgbClr r="0" g="0" b="0"/>
+      </a:lnRef>
+      <a:fillRef idx="1">
+        <a:scrgbClr r="0" g="0" b="0"/>
+      </a:fillRef>
+      <a:effectRef idx="1">
+        <a:scrgbClr r="0" g="0" b="0"/>
+      </a:effectRef>
+      <a:fontRef idx="minor"/>
+    </dgm:style>
+  </dgm:styleLbl>
+  <dgm:styleLbl name="revTx">
+    <dgm:scene3d>
+      <a:camera prst="orthographicFront"/>
+      <a:lightRig rig="threePt" dir="t"/>
+    </dgm:scene3d>
+    <dgm:sp3d/>
+    <dgm:txPr/>
+    <dgm:style>
+      <a:lnRef idx="0">
+        <a:scrgbClr r="0" g="0" b="0"/>
+      </a:lnRef>
+      <a:fillRef idx="0">
+        <a:scrgbClr r="0" g="0" b="0"/>
+      </a:fillRef>
+      <a:effectRef idx="0">
+        <a:scrgbClr r="0" g="0" b="0"/>
+      </a:effectRef>
+      <a:fontRef idx="minor"/>
+    </dgm:style>
+  </dgm:styleLbl>
+</dgm:styleDef>
 </file>
 
 <file path=word/theme/theme1.xml><?xml version="1.0" encoding="utf-8"?>
